--- a/Setlist_1/Fishing in the Dark.docx
+++ b/Setlist_1/Fishing in the Dark.docx
@@ -5,12 +5,12 @@
     <w:p>
       <w:pPr>
         <w:rPr>
-          <w:sz w:val="36"/>
-        </w:rPr>
-      </w:pPr>
-      <w:r>
-        <w:rPr>
-          <w:sz w:val="36"/>
+          <w:sz w:val="24"/>
+        </w:rPr>
+      </w:pPr>
+      <w:r>
+        <w:rPr>
+          <w:sz w:val="24"/>
         </w:rPr>
         <w:t>Fishing in the Dark</w:t>
       </w:r>
@@ -19,14 +19,14 @@
       <w:pPr>
         <w:rPr>
           <w:rStyle w:val="Hyperlink"/>
-          <w:sz w:val="36"/>
+          <w:sz w:val="24"/>
         </w:rPr>
       </w:pPr>
       <w:hyperlink r:id="rId5" w:history="1">
         <w:r>
           <w:rPr>
             <w:rStyle w:val="Hyperlink"/>
-            <w:sz w:val="36"/>
+            <w:sz w:val="24"/>
           </w:rPr>
           <w:t>https://www.youtube.com/watch?v=8GlDX1KIJu0&amp;spfreload=10</w:t>
         </w:r>
@@ -37,7 +37,7 @@
         <w:rPr>
           <w:rStyle w:val="Hyperlink"/>
           <w:color w:val="auto"/>
-          <w:sz w:val="36"/>
+          <w:sz w:val="24"/>
           <w:u w:val="none"/>
         </w:rPr>
       </w:pPr>
@@ -45,7 +45,7 @@
         <w:rPr>
           <w:rStyle w:val="Hyperlink"/>
           <w:color w:val="auto"/>
-          <w:sz w:val="36"/>
+          <w:sz w:val="24"/>
           <w:u w:val="none"/>
         </w:rPr>
         <w:t>(A or A7)</w:t>
@@ -54,14 +54,14 @@
     <w:p>
       <w:pPr>
         <w:rPr>
-          <w:sz w:val="36"/>
+          <w:sz w:val="24"/>
         </w:rPr>
       </w:pPr>
       <w:r>
         <w:rPr>
           <w:rStyle w:val="Hyperlink"/>
           <w:color w:val="auto"/>
-          <w:sz w:val="36"/>
+          <w:sz w:val="24"/>
           <w:u w:val="none"/>
         </w:rPr>
         <w:t>Drop D?</w:t>
@@ -93,15 +93,15 @@
         <w:rPr>
           <w:rFonts w:ascii="Courier New" w:eastAsia="Times New Roman" w:hAnsi="Courier New" w:cs="Courier New"/>
           <w:color w:val="000000"/>
-          <w:sz w:val="28"/>
-          <w:szCs w:val="18"/>
-        </w:rPr>
-      </w:pPr>
-      <w:r>
-        <w:rPr>
-          <w:rFonts w:ascii="Courier New" w:eastAsia="Times New Roman" w:hAnsi="Courier New" w:cs="Courier New"/>
-          <w:color w:val="000000"/>
-          <w:sz w:val="28"/>
+          <w:sz w:val="20"/>
+          <w:szCs w:val="18"/>
+        </w:rPr>
+      </w:pPr>
+      <w:r>
+        <w:rPr>
+          <w:rFonts w:ascii="Courier New" w:eastAsia="Times New Roman" w:hAnsi="Courier New" w:cs="Courier New"/>
+          <w:color w:val="000000"/>
+          <w:sz w:val="20"/>
           <w:szCs w:val="18"/>
         </w:rPr>
         <w:t xml:space="preserve">Intro - D </w:t>
@@ -133,15 +133,15 @@
         <w:rPr>
           <w:rFonts w:ascii="Courier New" w:eastAsia="Times New Roman" w:hAnsi="Courier New" w:cs="Courier New"/>
           <w:color w:val="000000"/>
-          <w:sz w:val="28"/>
-          <w:szCs w:val="18"/>
-        </w:rPr>
-      </w:pPr>
-      <w:r>
-        <w:rPr>
-          <w:rFonts w:ascii="Courier New" w:eastAsia="Times New Roman" w:hAnsi="Courier New" w:cs="Courier New"/>
-          <w:color w:val="000000"/>
-          <w:sz w:val="28"/>
+          <w:sz w:val="20"/>
+          <w:szCs w:val="18"/>
+        </w:rPr>
+      </w:pPr>
+      <w:r>
+        <w:rPr>
+          <w:rFonts w:ascii="Courier New" w:eastAsia="Times New Roman" w:hAnsi="Courier New" w:cs="Courier New"/>
+          <w:color w:val="000000"/>
+          <w:sz w:val="20"/>
           <w:szCs w:val="18"/>
         </w:rPr>
         <w:t xml:space="preserve"> </w:t>
@@ -173,7 +173,7 @@
         <w:rPr>
           <w:rFonts w:ascii="Courier New" w:eastAsia="Times New Roman" w:hAnsi="Courier New" w:cs="Courier New"/>
           <w:color w:val="000000"/>
-          <w:sz w:val="28"/>
+          <w:sz w:val="20"/>
           <w:szCs w:val="18"/>
         </w:rPr>
       </w:pPr>
@@ -181,7 +181,7 @@
         <w:rPr>
           <w:rFonts w:ascii="Courier New" w:eastAsia="Times New Roman" w:hAnsi="Courier New" w:cs="Courier New"/>
           <w:color w:val="007FBF"/>
-          <w:sz w:val="28"/>
+          <w:sz w:val="20"/>
           <w:szCs w:val="18"/>
         </w:rPr>
         <w:t>D</w:t>
@@ -190,7 +190,7 @@
         <w:rPr>
           <w:rFonts w:ascii="Courier New" w:eastAsia="Times New Roman" w:hAnsi="Courier New" w:cs="Courier New"/>
           <w:color w:val="000000"/>
-          <w:sz w:val="28"/>
+          <w:sz w:val="20"/>
           <w:szCs w:val="18"/>
         </w:rPr>
         <w:t xml:space="preserve"> </w:t>
@@ -222,15 +222,15 @@
         <w:rPr>
           <w:rFonts w:ascii="Courier New" w:eastAsia="Times New Roman" w:hAnsi="Courier New" w:cs="Courier New"/>
           <w:color w:val="000000"/>
-          <w:sz w:val="28"/>
-          <w:szCs w:val="18"/>
-        </w:rPr>
-      </w:pPr>
-      <w:r>
-        <w:rPr>
-          <w:rFonts w:ascii="Courier New" w:eastAsia="Times New Roman" w:hAnsi="Courier New" w:cs="Courier New"/>
-          <w:color w:val="000000"/>
-          <w:sz w:val="28"/>
+          <w:sz w:val="20"/>
+          <w:szCs w:val="18"/>
+        </w:rPr>
+      </w:pPr>
+      <w:r>
+        <w:rPr>
+          <w:rFonts w:ascii="Courier New" w:eastAsia="Times New Roman" w:hAnsi="Courier New" w:cs="Courier New"/>
+          <w:color w:val="000000"/>
+          <w:sz w:val="20"/>
           <w:szCs w:val="18"/>
         </w:rPr>
         <w:t xml:space="preserve">Lazy yellow moon </w:t>
@@ -240,7 +240,7 @@
         <w:rPr>
           <w:rFonts w:ascii="Courier New" w:eastAsia="Times New Roman" w:hAnsi="Courier New" w:cs="Courier New"/>
           <w:color w:val="000000"/>
-          <w:sz w:val="28"/>
+          <w:sz w:val="20"/>
           <w:szCs w:val="18"/>
         </w:rPr>
         <w:t>comin</w:t>
@@ -250,7 +250,7 @@
         <w:rPr>
           <w:rFonts w:ascii="Courier New" w:eastAsia="Times New Roman" w:hAnsi="Courier New" w:cs="Courier New"/>
           <w:color w:val="000000"/>
-          <w:sz w:val="28"/>
+          <w:sz w:val="20"/>
           <w:szCs w:val="18"/>
         </w:rPr>
         <w:t xml:space="preserve">' up tonight </w:t>
@@ -282,15 +282,15 @@
         <w:rPr>
           <w:rFonts w:ascii="Courier New" w:eastAsia="Times New Roman" w:hAnsi="Courier New" w:cs="Courier New"/>
           <w:color w:val="000000"/>
-          <w:sz w:val="28"/>
-          <w:szCs w:val="18"/>
-        </w:rPr>
-      </w:pPr>
-      <w:r>
-        <w:rPr>
-          <w:rFonts w:ascii="Courier New" w:eastAsia="Times New Roman" w:hAnsi="Courier New" w:cs="Courier New"/>
-          <w:color w:val="000000"/>
-          <w:sz w:val="28"/>
+          <w:sz w:val="20"/>
+          <w:szCs w:val="18"/>
+        </w:rPr>
+      </w:pPr>
+      <w:r>
+        <w:rPr>
+          <w:rFonts w:ascii="Courier New" w:eastAsia="Times New Roman" w:hAnsi="Courier New" w:cs="Courier New"/>
+          <w:color w:val="000000"/>
+          <w:sz w:val="20"/>
           <w:szCs w:val="18"/>
         </w:rPr>
         <w:t xml:space="preserve">                           </w:t>
@@ -322,7 +322,7 @@
         <w:rPr>
           <w:rFonts w:ascii="Courier New" w:eastAsia="Times New Roman" w:hAnsi="Courier New" w:cs="Courier New"/>
           <w:color w:val="000000"/>
-          <w:sz w:val="28"/>
+          <w:sz w:val="20"/>
           <w:szCs w:val="18"/>
         </w:rPr>
       </w:pPr>
@@ -332,7 +332,7 @@
         <w:rPr>
           <w:rFonts w:ascii="Courier New" w:eastAsia="Times New Roman" w:hAnsi="Courier New" w:cs="Courier New"/>
           <w:color w:val="000000"/>
-          <w:sz w:val="28"/>
+          <w:sz w:val="20"/>
           <w:szCs w:val="18"/>
         </w:rPr>
         <w:t>shinning</w:t>
@@ -343,7 +343,7 @@
         <w:rPr>
           <w:rFonts w:ascii="Courier New" w:eastAsia="Times New Roman" w:hAnsi="Courier New" w:cs="Courier New"/>
           <w:color w:val="000000"/>
-          <w:sz w:val="28"/>
+          <w:sz w:val="20"/>
           <w:szCs w:val="18"/>
         </w:rPr>
         <w:t xml:space="preserve"> through the trees </w:t>
@@ -375,7 +375,7 @@
         <w:rPr>
           <w:rFonts w:ascii="Courier New" w:eastAsia="Times New Roman" w:hAnsi="Courier New" w:cs="Courier New"/>
           <w:color w:val="000000"/>
-          <w:sz w:val="28"/>
+          <w:sz w:val="20"/>
           <w:szCs w:val="18"/>
         </w:rPr>
       </w:pPr>
@@ -383,7 +383,7 @@
         <w:rPr>
           <w:rFonts w:ascii="Courier New" w:eastAsia="Times New Roman" w:hAnsi="Courier New" w:cs="Courier New"/>
           <w:color w:val="007FBF"/>
-          <w:sz w:val="28"/>
+          <w:sz w:val="20"/>
           <w:szCs w:val="18"/>
         </w:rPr>
         <w:t>G</w:t>
@@ -392,7 +392,7 @@
         <w:rPr>
           <w:rFonts w:ascii="Courier New" w:eastAsia="Times New Roman" w:hAnsi="Courier New" w:cs="Courier New"/>
           <w:color w:val="000000"/>
-          <w:sz w:val="28"/>
+          <w:sz w:val="20"/>
           <w:szCs w:val="18"/>
         </w:rPr>
         <w:t xml:space="preserve">                    </w:t>
@@ -424,15 +424,15 @@
         <w:rPr>
           <w:rFonts w:ascii="Courier New" w:eastAsia="Times New Roman" w:hAnsi="Courier New" w:cs="Courier New"/>
           <w:color w:val="000000"/>
-          <w:sz w:val="28"/>
-          <w:szCs w:val="18"/>
-        </w:rPr>
-      </w:pPr>
-      <w:r>
-        <w:rPr>
-          <w:rFonts w:ascii="Courier New" w:eastAsia="Times New Roman" w:hAnsi="Courier New" w:cs="Courier New"/>
-          <w:color w:val="000000"/>
-          <w:sz w:val="28"/>
+          <w:sz w:val="20"/>
+          <w:szCs w:val="18"/>
+        </w:rPr>
+      </w:pPr>
+      <w:r>
+        <w:rPr>
+          <w:rFonts w:ascii="Courier New" w:eastAsia="Times New Roman" w:hAnsi="Courier New" w:cs="Courier New"/>
+          <w:color w:val="000000"/>
+          <w:sz w:val="20"/>
           <w:szCs w:val="18"/>
         </w:rPr>
         <w:t xml:space="preserve">Crickets are singing </w:t>
@@ -464,15 +464,15 @@
         <w:rPr>
           <w:rFonts w:ascii="Courier New" w:eastAsia="Times New Roman" w:hAnsi="Courier New" w:cs="Courier New"/>
           <w:color w:val="000000"/>
-          <w:sz w:val="28"/>
-          <w:szCs w:val="18"/>
-        </w:rPr>
-      </w:pPr>
-      <w:r>
-        <w:rPr>
-          <w:rFonts w:ascii="Courier New" w:eastAsia="Times New Roman" w:hAnsi="Courier New" w:cs="Courier New"/>
-          <w:color w:val="000000"/>
-          <w:sz w:val="28"/>
+          <w:sz w:val="20"/>
+          <w:szCs w:val="18"/>
+        </w:rPr>
+      </w:pPr>
+      <w:r>
+        <w:rPr>
+          <w:rFonts w:ascii="Courier New" w:eastAsia="Times New Roman" w:hAnsi="Courier New" w:cs="Courier New"/>
+          <w:color w:val="000000"/>
+          <w:sz w:val="20"/>
           <w:szCs w:val="18"/>
         </w:rPr>
         <w:t xml:space="preserve">                                               </w:t>
@@ -504,7 +504,7 @@
         <w:rPr>
           <w:rFonts w:ascii="Courier New" w:eastAsia="Times New Roman" w:hAnsi="Courier New" w:cs="Courier New"/>
           <w:color w:val="000000"/>
-          <w:sz w:val="28"/>
+          <w:sz w:val="20"/>
           <w:szCs w:val="18"/>
         </w:rPr>
       </w:pPr>
@@ -513,7 +513,7 @@
         <w:rPr>
           <w:rFonts w:ascii="Courier New" w:eastAsia="Times New Roman" w:hAnsi="Courier New" w:cs="Courier New"/>
           <w:color w:val="000000"/>
-          <w:sz w:val="28"/>
+          <w:sz w:val="20"/>
           <w:szCs w:val="18"/>
         </w:rPr>
         <w:t>and</w:t>
@@ -523,7 +523,7 @@
         <w:rPr>
           <w:rFonts w:ascii="Courier New" w:eastAsia="Times New Roman" w:hAnsi="Courier New" w:cs="Courier New"/>
           <w:color w:val="000000"/>
-          <w:sz w:val="28"/>
+          <w:sz w:val="20"/>
           <w:szCs w:val="18"/>
         </w:rPr>
         <w:t xml:space="preserve"> lightning bugs are floating on the breeze </w:t>
@@ -555,15 +555,15 @@
         <w:rPr>
           <w:rFonts w:ascii="Courier New" w:eastAsia="Times New Roman" w:hAnsi="Courier New" w:cs="Courier New"/>
           <w:color w:val="000000"/>
-          <w:sz w:val="28"/>
-          <w:szCs w:val="18"/>
-        </w:rPr>
-      </w:pPr>
-      <w:r>
-        <w:rPr>
-          <w:rFonts w:ascii="Courier New" w:eastAsia="Times New Roman" w:hAnsi="Courier New" w:cs="Courier New"/>
-          <w:color w:val="000000"/>
-          <w:sz w:val="28"/>
+          <w:sz w:val="20"/>
+          <w:szCs w:val="18"/>
+        </w:rPr>
+      </w:pPr>
+      <w:r>
+        <w:rPr>
+          <w:rFonts w:ascii="Courier New" w:eastAsia="Times New Roman" w:hAnsi="Courier New" w:cs="Courier New"/>
+          <w:color w:val="000000"/>
+          <w:sz w:val="20"/>
           <w:szCs w:val="18"/>
         </w:rPr>
         <w:t xml:space="preserve">          </w:t>
@@ -572,7 +572,7 @@
         <w:rPr>
           <w:rFonts w:ascii="Courier New" w:eastAsia="Times New Roman" w:hAnsi="Courier New" w:cs="Courier New"/>
           <w:color w:val="007FBF"/>
-          <w:sz w:val="28"/>
+          <w:sz w:val="20"/>
           <w:szCs w:val="18"/>
         </w:rPr>
         <w:t>D</w:t>
@@ -581,7 +581,7 @@
         <w:rPr>
           <w:rFonts w:ascii="Courier New" w:eastAsia="Times New Roman" w:hAnsi="Courier New" w:cs="Courier New"/>
           <w:color w:val="000000"/>
-          <w:sz w:val="28"/>
+          <w:sz w:val="20"/>
           <w:szCs w:val="18"/>
         </w:rPr>
         <w:t xml:space="preserve">     </w:t>
@@ -613,7 +613,7 @@
         <w:rPr>
           <w:rFonts w:ascii="Courier New" w:eastAsia="Times New Roman" w:hAnsi="Courier New" w:cs="Courier New"/>
           <w:color w:val="000000"/>
-          <w:sz w:val="28"/>
+          <w:sz w:val="20"/>
           <w:szCs w:val="18"/>
         </w:rPr>
       </w:pPr>
@@ -622,7 +622,7 @@
         <w:rPr>
           <w:rFonts w:ascii="Courier New" w:eastAsia="Times New Roman" w:hAnsi="Courier New" w:cs="Courier New"/>
           <w:color w:val="000000"/>
-          <w:sz w:val="28"/>
+          <w:sz w:val="20"/>
           <w:szCs w:val="18"/>
         </w:rPr>
         <w:t>Babay</w:t>
@@ -632,7 +632,7 @@
         <w:rPr>
           <w:rFonts w:ascii="Courier New" w:eastAsia="Times New Roman" w:hAnsi="Courier New" w:cs="Courier New"/>
           <w:color w:val="000000"/>
-          <w:sz w:val="28"/>
+          <w:sz w:val="20"/>
           <w:szCs w:val="18"/>
         </w:rPr>
         <w:t xml:space="preserve"> get ready </w:t>
@@ -664,7 +664,7 @@
         <w:rPr>
           <w:rFonts w:ascii="Courier New" w:eastAsia="Times New Roman" w:hAnsi="Courier New" w:cs="Courier New"/>
           <w:color w:val="000000"/>
-          <w:sz w:val="28"/>
+          <w:sz w:val="20"/>
           <w:szCs w:val="18"/>
         </w:rPr>
       </w:pPr>
@@ -672,7 +672,7 @@
         <w:rPr>
           <w:rFonts w:ascii="Courier New" w:eastAsia="Times New Roman" w:hAnsi="Courier New" w:cs="Courier New"/>
           <w:color w:val="007FBF"/>
-          <w:sz w:val="28"/>
+          <w:sz w:val="20"/>
           <w:szCs w:val="18"/>
         </w:rPr>
         <w:t>D</w:t>
@@ -681,7 +681,7 @@
         <w:rPr>
           <w:rFonts w:ascii="Courier New" w:eastAsia="Times New Roman" w:hAnsi="Courier New" w:cs="Courier New"/>
           <w:color w:val="000000"/>
-          <w:sz w:val="28"/>
+          <w:sz w:val="20"/>
           <w:szCs w:val="18"/>
         </w:rPr>
         <w:t xml:space="preserve">                                           </w:t>
@@ -713,15 +713,15 @@
         <w:rPr>
           <w:rFonts w:ascii="Courier New" w:eastAsia="Times New Roman" w:hAnsi="Courier New" w:cs="Courier New"/>
           <w:color w:val="000000"/>
-          <w:sz w:val="28"/>
-          <w:szCs w:val="18"/>
-        </w:rPr>
-      </w:pPr>
-      <w:r>
-        <w:rPr>
-          <w:rFonts w:ascii="Courier New" w:eastAsia="Times New Roman" w:hAnsi="Courier New" w:cs="Courier New"/>
-          <w:color w:val="000000"/>
-          <w:sz w:val="28"/>
+          <w:sz w:val="20"/>
+          <w:szCs w:val="18"/>
+        </w:rPr>
+      </w:pPr>
+      <w:r>
+        <w:rPr>
+          <w:rFonts w:ascii="Courier New" w:eastAsia="Times New Roman" w:hAnsi="Courier New" w:cs="Courier New"/>
+          <w:color w:val="000000"/>
+          <w:sz w:val="20"/>
           <w:szCs w:val="18"/>
         </w:rPr>
         <w:t xml:space="preserve">Across the Field where the creek turns back </w:t>
@@ -753,15 +753,15 @@
         <w:rPr>
           <w:rFonts w:ascii="Courier New" w:eastAsia="Times New Roman" w:hAnsi="Courier New" w:cs="Courier New"/>
           <w:color w:val="000000"/>
-          <w:sz w:val="28"/>
-          <w:szCs w:val="18"/>
-        </w:rPr>
-      </w:pPr>
-      <w:r>
-        <w:rPr>
-          <w:rFonts w:ascii="Courier New" w:eastAsia="Times New Roman" w:hAnsi="Courier New" w:cs="Courier New"/>
-          <w:color w:val="000000"/>
-          <w:sz w:val="28"/>
+          <w:sz w:val="20"/>
+          <w:szCs w:val="18"/>
+        </w:rPr>
+      </w:pPr>
+      <w:r>
+        <w:rPr>
+          <w:rFonts w:ascii="Courier New" w:eastAsia="Times New Roman" w:hAnsi="Courier New" w:cs="Courier New"/>
+          <w:color w:val="000000"/>
+          <w:sz w:val="20"/>
           <w:szCs w:val="18"/>
         </w:rPr>
         <w:t xml:space="preserve">                      </w:t>
@@ -793,7 +793,7 @@
         <w:rPr>
           <w:rFonts w:ascii="Courier New" w:eastAsia="Times New Roman" w:hAnsi="Courier New" w:cs="Courier New"/>
           <w:color w:val="000000"/>
-          <w:sz w:val="28"/>
+          <w:sz w:val="20"/>
           <w:szCs w:val="18"/>
         </w:rPr>
       </w:pPr>
@@ -802,7 +802,7 @@
         <w:rPr>
           <w:rFonts w:ascii="Courier New" w:eastAsia="Times New Roman" w:hAnsi="Courier New" w:cs="Courier New"/>
           <w:color w:val="000000"/>
-          <w:sz w:val="28"/>
+          <w:sz w:val="20"/>
           <w:szCs w:val="18"/>
         </w:rPr>
         <w:t>by</w:t>
@@ -812,7 +812,7 @@
         <w:rPr>
           <w:rFonts w:ascii="Courier New" w:eastAsia="Times New Roman" w:hAnsi="Courier New" w:cs="Courier New"/>
           <w:color w:val="000000"/>
-          <w:sz w:val="28"/>
+          <w:sz w:val="20"/>
           <w:szCs w:val="18"/>
         </w:rPr>
         <w:t xml:space="preserve"> the ol' stump road </w:t>
@@ -844,7 +844,7 @@
         <w:rPr>
           <w:rFonts w:ascii="Courier New" w:eastAsia="Times New Roman" w:hAnsi="Courier New" w:cs="Courier New"/>
           <w:color w:val="000000"/>
-          <w:sz w:val="28"/>
+          <w:sz w:val="20"/>
           <w:szCs w:val="18"/>
         </w:rPr>
       </w:pPr>
@@ -852,7 +852,7 @@
         <w:rPr>
           <w:rFonts w:ascii="Courier New" w:eastAsia="Times New Roman" w:hAnsi="Courier New" w:cs="Courier New"/>
           <w:color w:val="007FBF"/>
-          <w:sz w:val="28"/>
+          <w:sz w:val="20"/>
           <w:szCs w:val="18"/>
         </w:rPr>
         <w:t>G</w:t>
@@ -861,7 +861,7 @@
         <w:rPr>
           <w:rFonts w:ascii="Courier New" w:eastAsia="Times New Roman" w:hAnsi="Courier New" w:cs="Courier New"/>
           <w:color w:val="000000"/>
-          <w:sz w:val="28"/>
+          <w:sz w:val="20"/>
           <w:szCs w:val="18"/>
         </w:rPr>
         <w:t xml:space="preserve">                                    </w:t>
@@ -893,7 +893,7 @@
         <w:rPr>
           <w:rFonts w:ascii="Courier New" w:eastAsia="Times New Roman" w:hAnsi="Courier New" w:cs="Courier New"/>
           <w:color w:val="000000"/>
-          <w:sz w:val="28"/>
+          <w:sz w:val="20"/>
           <w:szCs w:val="18"/>
         </w:rPr>
       </w:pPr>
@@ -902,7 +902,7 @@
         <w:rPr>
           <w:rFonts w:ascii="Courier New" w:eastAsia="Times New Roman" w:hAnsi="Courier New" w:cs="Courier New"/>
           <w:color w:val="000000"/>
-          <w:sz w:val="28"/>
+          <w:sz w:val="20"/>
           <w:szCs w:val="18"/>
         </w:rPr>
         <w:t>Im</w:t>
@@ -912,7 +912,7 @@
         <w:rPr>
           <w:rFonts w:ascii="Courier New" w:eastAsia="Times New Roman" w:hAnsi="Courier New" w:cs="Courier New"/>
           <w:color w:val="000000"/>
-          <w:sz w:val="28"/>
+          <w:sz w:val="20"/>
           <w:szCs w:val="18"/>
         </w:rPr>
         <w:t xml:space="preserve"> </w:t>
@@ -922,7 +922,7 @@
         <w:rPr>
           <w:rFonts w:ascii="Courier New" w:eastAsia="Times New Roman" w:hAnsi="Courier New" w:cs="Courier New"/>
           <w:color w:val="000000"/>
-          <w:sz w:val="28"/>
+          <w:sz w:val="20"/>
           <w:szCs w:val="18"/>
         </w:rPr>
         <w:t>gonna</w:t>
@@ -932,7 +932,7 @@
         <w:rPr>
           <w:rFonts w:ascii="Courier New" w:eastAsia="Times New Roman" w:hAnsi="Courier New" w:cs="Courier New"/>
           <w:color w:val="000000"/>
-          <w:sz w:val="28"/>
+          <w:sz w:val="20"/>
           <w:szCs w:val="18"/>
         </w:rPr>
         <w:t xml:space="preserve"> take you to a special place </w:t>
@@ -964,15 +964,15 @@
         <w:rPr>
           <w:rFonts w:ascii="Courier New" w:eastAsia="Times New Roman" w:hAnsi="Courier New" w:cs="Courier New"/>
           <w:color w:val="000000"/>
-          <w:sz w:val="28"/>
-          <w:szCs w:val="18"/>
-        </w:rPr>
-      </w:pPr>
-      <w:r>
-        <w:rPr>
-          <w:rFonts w:ascii="Courier New" w:eastAsia="Times New Roman" w:hAnsi="Courier New" w:cs="Courier New"/>
-          <w:color w:val="000000"/>
-          <w:sz w:val="28"/>
+          <w:sz w:val="20"/>
+          <w:szCs w:val="18"/>
+        </w:rPr>
+      </w:pPr>
+      <w:r>
+        <w:rPr>
+          <w:rFonts w:ascii="Courier New" w:eastAsia="Times New Roman" w:hAnsi="Courier New" w:cs="Courier New"/>
+          <w:color w:val="000000"/>
+          <w:sz w:val="20"/>
           <w:szCs w:val="18"/>
         </w:rPr>
         <w:t xml:space="preserve">                    </w:t>
@@ -1004,7 +1004,7 @@
         <w:rPr>
           <w:rFonts w:ascii="Courier New" w:eastAsia="Times New Roman" w:hAnsi="Courier New" w:cs="Courier New"/>
           <w:color w:val="000000"/>
-          <w:sz w:val="28"/>
+          <w:sz w:val="20"/>
           <w:szCs w:val="18"/>
         </w:rPr>
       </w:pPr>
@@ -1013,7 +1013,7 @@
         <w:rPr>
           <w:rFonts w:ascii="Courier New" w:eastAsia="Times New Roman" w:hAnsi="Courier New" w:cs="Courier New"/>
           <w:color w:val="000000"/>
-          <w:sz w:val="28"/>
+          <w:sz w:val="20"/>
           <w:szCs w:val="18"/>
         </w:rPr>
         <w:t>that</w:t>
@@ -1023,7 +1023,7 @@
         <w:rPr>
           <w:rFonts w:ascii="Courier New" w:eastAsia="Times New Roman" w:hAnsi="Courier New" w:cs="Courier New"/>
           <w:color w:val="000000"/>
-          <w:sz w:val="28"/>
+          <w:sz w:val="20"/>
           <w:szCs w:val="18"/>
         </w:rPr>
         <w:t xml:space="preserve"> nobody knows </w:t>
@@ -1055,15 +1055,15 @@
         <w:rPr>
           <w:rFonts w:ascii="Courier New" w:eastAsia="Times New Roman" w:hAnsi="Courier New" w:cs="Courier New"/>
           <w:color w:val="000000"/>
-          <w:sz w:val="28"/>
-          <w:szCs w:val="18"/>
-        </w:rPr>
-      </w:pPr>
-      <w:r>
-        <w:rPr>
-          <w:rFonts w:ascii="Courier New" w:eastAsia="Times New Roman" w:hAnsi="Courier New" w:cs="Courier New"/>
-          <w:color w:val="000000"/>
-          <w:sz w:val="28"/>
+          <w:sz w:val="20"/>
+          <w:szCs w:val="18"/>
+        </w:rPr>
+      </w:pPr>
+      <w:r>
+        <w:rPr>
+          <w:rFonts w:ascii="Courier New" w:eastAsia="Times New Roman" w:hAnsi="Courier New" w:cs="Courier New"/>
+          <w:color w:val="000000"/>
+          <w:sz w:val="20"/>
           <w:szCs w:val="18"/>
         </w:rPr>
         <w:t xml:space="preserve">          </w:t>
@@ -1072,7 +1072,7 @@
         <w:rPr>
           <w:rFonts w:ascii="Courier New" w:eastAsia="Times New Roman" w:hAnsi="Courier New" w:cs="Courier New"/>
           <w:color w:val="007FBF"/>
-          <w:sz w:val="28"/>
+          <w:sz w:val="20"/>
           <w:szCs w:val="18"/>
         </w:rPr>
         <w:t>D</w:t>
@@ -1081,7 +1081,7 @@
         <w:rPr>
           <w:rFonts w:ascii="Courier New" w:eastAsia="Times New Roman" w:hAnsi="Courier New" w:cs="Courier New"/>
           <w:color w:val="000000"/>
-          <w:sz w:val="28"/>
+          <w:sz w:val="20"/>
           <w:szCs w:val="18"/>
         </w:rPr>
         <w:t xml:space="preserve">     </w:t>
@@ -1090,7 +1090,7 @@
         <w:rPr>
           <w:rFonts w:ascii="Courier New" w:eastAsia="Times New Roman" w:hAnsi="Courier New" w:cs="Courier New"/>
           <w:color w:val="007FBF"/>
-          <w:sz w:val="28"/>
+          <w:sz w:val="20"/>
           <w:szCs w:val="18"/>
         </w:rPr>
         <w:t>A</w:t>
@@ -1099,7 +1099,7 @@
         <w:rPr>
           <w:rFonts w:ascii="Courier New" w:eastAsia="Times New Roman" w:hAnsi="Courier New" w:cs="Courier New"/>
           <w:color w:val="000000"/>
-          <w:sz w:val="28"/>
+          <w:sz w:val="20"/>
           <w:szCs w:val="18"/>
         </w:rPr>
         <w:t xml:space="preserve"> </w:t>
@@ -1131,7 +1131,7 @@
         <w:rPr>
           <w:rFonts w:ascii="Courier New" w:eastAsia="Times New Roman" w:hAnsi="Courier New" w:cs="Courier New"/>
           <w:color w:val="000000"/>
-          <w:sz w:val="28"/>
+          <w:sz w:val="20"/>
           <w:szCs w:val="18"/>
         </w:rPr>
       </w:pPr>
@@ -1140,7 +1140,7 @@
         <w:rPr>
           <w:rFonts w:ascii="Courier New" w:eastAsia="Times New Roman" w:hAnsi="Courier New" w:cs="Courier New"/>
           <w:color w:val="000000"/>
-          <w:sz w:val="28"/>
+          <w:sz w:val="20"/>
           <w:szCs w:val="18"/>
         </w:rPr>
         <w:t>Baby get</w:t>
@@ -1150,7 +1150,7 @@
         <w:rPr>
           <w:rFonts w:ascii="Courier New" w:eastAsia="Times New Roman" w:hAnsi="Courier New" w:cs="Courier New"/>
           <w:color w:val="000000"/>
-          <w:sz w:val="28"/>
+          <w:sz w:val="20"/>
           <w:szCs w:val="18"/>
         </w:rPr>
         <w:t xml:space="preserve"> ready </w:t>
@@ -1160,7 +1160,7 @@
         <w:rPr>
           <w:rFonts w:ascii="Courier New" w:eastAsia="Times New Roman" w:hAnsi="Courier New" w:cs="Courier New"/>
           <w:color w:val="000000"/>
-          <w:sz w:val="28"/>
+          <w:sz w:val="20"/>
           <w:szCs w:val="18"/>
         </w:rPr>
         <w:t>ooooh</w:t>
@@ -1170,7 +1170,7 @@
         <w:rPr>
           <w:rFonts w:ascii="Courier New" w:eastAsia="Times New Roman" w:hAnsi="Courier New" w:cs="Courier New"/>
           <w:color w:val="000000"/>
-          <w:sz w:val="28"/>
+          <w:sz w:val="20"/>
           <w:szCs w:val="18"/>
         </w:rPr>
         <w:t xml:space="preserve"> </w:t>
@@ -1180,7 +1180,7 @@
         <w:rPr>
           <w:rFonts w:ascii="Courier New" w:eastAsia="Times New Roman" w:hAnsi="Courier New" w:cs="Courier New"/>
           <w:color w:val="000000"/>
-          <w:sz w:val="28"/>
+          <w:sz w:val="20"/>
           <w:szCs w:val="18"/>
         </w:rPr>
         <w:t>ooooh</w:t>
@@ -1190,7 +1190,7 @@
         <w:rPr>
           <w:rFonts w:ascii="Courier New" w:eastAsia="Times New Roman" w:hAnsi="Courier New" w:cs="Courier New"/>
           <w:color w:val="000000"/>
-          <w:sz w:val="28"/>
+          <w:sz w:val="20"/>
           <w:szCs w:val="18"/>
         </w:rPr>
         <w:t xml:space="preserve"> </w:t>
@@ -1222,15 +1222,15 @@
         <w:rPr>
           <w:rFonts w:ascii="Courier New" w:eastAsia="Times New Roman" w:hAnsi="Courier New" w:cs="Courier New"/>
           <w:color w:val="000000"/>
-          <w:sz w:val="28"/>
-          <w:szCs w:val="18"/>
-        </w:rPr>
-      </w:pPr>
-      <w:r>
-        <w:rPr>
-          <w:rFonts w:ascii="Courier New" w:eastAsia="Times New Roman" w:hAnsi="Courier New" w:cs="Courier New"/>
-          <w:color w:val="000000"/>
-          <w:sz w:val="28"/>
+          <w:sz w:val="20"/>
+          <w:szCs w:val="18"/>
+        </w:rPr>
+      </w:pPr>
+      <w:r>
+        <w:rPr>
+          <w:rFonts w:ascii="Courier New" w:eastAsia="Times New Roman" w:hAnsi="Courier New" w:cs="Courier New"/>
+          <w:color w:val="000000"/>
+          <w:sz w:val="20"/>
           <w:szCs w:val="18"/>
         </w:rPr>
         <w:t xml:space="preserve"> </w:t>
@@ -1262,15 +1262,15 @@
         <w:rPr>
           <w:rFonts w:ascii="Courier New" w:eastAsia="Times New Roman" w:hAnsi="Courier New" w:cs="Courier New"/>
           <w:color w:val="000000"/>
-          <w:sz w:val="28"/>
-          <w:szCs w:val="18"/>
-        </w:rPr>
-      </w:pPr>
-      <w:r>
-        <w:rPr>
-          <w:rFonts w:ascii="Courier New" w:eastAsia="Times New Roman" w:hAnsi="Courier New" w:cs="Courier New"/>
-          <w:color w:val="000000"/>
-          <w:sz w:val="28"/>
+          <w:sz w:val="20"/>
+          <w:szCs w:val="18"/>
+        </w:rPr>
+      </w:pPr>
+      <w:r>
+        <w:rPr>
+          <w:rFonts w:ascii="Courier New" w:eastAsia="Times New Roman" w:hAnsi="Courier New" w:cs="Courier New"/>
+          <w:color w:val="000000"/>
+          <w:sz w:val="20"/>
           <w:szCs w:val="18"/>
         </w:rPr>
         <w:t>(</w:t>
@@ -1280,7 +1280,7 @@
         <w:rPr>
           <w:rFonts w:ascii="Courier New" w:eastAsia="Times New Roman" w:hAnsi="Courier New" w:cs="Courier New"/>
           <w:color w:val="000000"/>
-          <w:sz w:val="28"/>
+          <w:sz w:val="20"/>
           <w:szCs w:val="18"/>
         </w:rPr>
         <w:t>chorus</w:t>
@@ -1290,7 +1290,7 @@
         <w:rPr>
           <w:rFonts w:ascii="Courier New" w:eastAsia="Times New Roman" w:hAnsi="Courier New" w:cs="Courier New"/>
           <w:color w:val="000000"/>
-          <w:sz w:val="28"/>
+          <w:sz w:val="20"/>
           <w:szCs w:val="18"/>
         </w:rPr>
         <w:t xml:space="preserve">) </w:t>
@@ -1322,15 +1322,15 @@
         <w:rPr>
           <w:rFonts w:ascii="Courier New" w:eastAsia="Times New Roman" w:hAnsi="Courier New" w:cs="Courier New"/>
           <w:color w:val="000000"/>
-          <w:sz w:val="28"/>
-          <w:szCs w:val="18"/>
-        </w:rPr>
-      </w:pPr>
-      <w:r>
-        <w:rPr>
-          <w:rFonts w:ascii="Courier New" w:eastAsia="Times New Roman" w:hAnsi="Courier New" w:cs="Courier New"/>
-          <w:color w:val="000000"/>
-          <w:sz w:val="28"/>
+          <w:sz w:val="20"/>
+          <w:szCs w:val="18"/>
+        </w:rPr>
+      </w:pPr>
+      <w:r>
+        <w:rPr>
+          <w:rFonts w:ascii="Courier New" w:eastAsia="Times New Roman" w:hAnsi="Courier New" w:cs="Courier New"/>
+          <w:color w:val="000000"/>
+          <w:sz w:val="20"/>
           <w:szCs w:val="18"/>
         </w:rPr>
         <w:t xml:space="preserve"> </w:t>
@@ -1362,7 +1362,7 @@
         <w:rPr>
           <w:rFonts w:ascii="Courier New" w:eastAsia="Times New Roman" w:hAnsi="Courier New" w:cs="Courier New"/>
           <w:color w:val="000000"/>
-          <w:sz w:val="28"/>
+          <w:sz w:val="20"/>
           <w:szCs w:val="18"/>
         </w:rPr>
       </w:pPr>
@@ -1370,7 +1370,7 @@
         <w:rPr>
           <w:rFonts w:ascii="Courier New" w:eastAsia="Times New Roman" w:hAnsi="Courier New" w:cs="Courier New"/>
           <w:color w:val="007FBF"/>
-          <w:sz w:val="28"/>
+          <w:sz w:val="20"/>
           <w:szCs w:val="18"/>
         </w:rPr>
         <w:t>D</w:t>
@@ -1379,7 +1379,7 @@
         <w:rPr>
           <w:rFonts w:ascii="Courier New" w:eastAsia="Times New Roman" w:hAnsi="Courier New" w:cs="Courier New"/>
           <w:color w:val="000000"/>
-          <w:sz w:val="28"/>
+          <w:sz w:val="20"/>
           <w:szCs w:val="18"/>
         </w:rPr>
         <w:t xml:space="preserve">                                 </w:t>
@@ -1411,15 +1411,15 @@
         <w:rPr>
           <w:rFonts w:ascii="Courier New" w:eastAsia="Times New Roman" w:hAnsi="Courier New" w:cs="Courier New"/>
           <w:color w:val="000000"/>
-          <w:sz w:val="28"/>
-          <w:szCs w:val="18"/>
-        </w:rPr>
-      </w:pPr>
-      <w:r>
-        <w:rPr>
-          <w:rFonts w:ascii="Courier New" w:eastAsia="Times New Roman" w:hAnsi="Courier New" w:cs="Courier New"/>
-          <w:color w:val="000000"/>
-          <w:sz w:val="28"/>
+          <w:sz w:val="20"/>
+          <w:szCs w:val="18"/>
+        </w:rPr>
+      </w:pPr>
+      <w:r>
+        <w:rPr>
+          <w:rFonts w:ascii="Courier New" w:eastAsia="Times New Roman" w:hAnsi="Courier New" w:cs="Courier New"/>
+          <w:color w:val="000000"/>
+          <w:sz w:val="20"/>
           <w:szCs w:val="18"/>
         </w:rPr>
         <w:t xml:space="preserve">You and </w:t>
@@ -1429,7 +1429,7 @@
         <w:rPr>
           <w:rFonts w:ascii="Courier New" w:eastAsia="Times New Roman" w:hAnsi="Courier New" w:cs="Courier New"/>
           <w:color w:val="000000"/>
-          <w:sz w:val="28"/>
+          <w:sz w:val="20"/>
           <w:szCs w:val="18"/>
         </w:rPr>
         <w:t>me</w:t>
@@ -1439,7 +1439,7 @@
         <w:rPr>
           <w:rFonts w:ascii="Courier New" w:eastAsia="Times New Roman" w:hAnsi="Courier New" w:cs="Courier New"/>
           <w:color w:val="000000"/>
-          <w:sz w:val="28"/>
+          <w:sz w:val="20"/>
           <w:szCs w:val="18"/>
         </w:rPr>
         <w:t xml:space="preserve"> go </w:t>
@@ -1449,7 +1449,7 @@
         <w:rPr>
           <w:rFonts w:ascii="Courier New" w:eastAsia="Times New Roman" w:hAnsi="Courier New" w:cs="Courier New"/>
           <w:color w:val="000000"/>
-          <w:sz w:val="28"/>
+          <w:sz w:val="20"/>
           <w:szCs w:val="18"/>
         </w:rPr>
         <w:t>fishin</w:t>
@@ -1459,7 +1459,7 @@
         <w:rPr>
           <w:rFonts w:ascii="Courier New" w:eastAsia="Times New Roman" w:hAnsi="Courier New" w:cs="Courier New"/>
           <w:color w:val="000000"/>
-          <w:sz w:val="28"/>
+          <w:sz w:val="20"/>
           <w:szCs w:val="18"/>
         </w:rPr>
         <w:t xml:space="preserve">' in the dark </w:t>
@@ -1491,15 +1491,15 @@
         <w:rPr>
           <w:rFonts w:ascii="Courier New" w:eastAsia="Times New Roman" w:hAnsi="Courier New" w:cs="Courier New"/>
           <w:color w:val="000000"/>
-          <w:sz w:val="28"/>
-          <w:szCs w:val="18"/>
-        </w:rPr>
-      </w:pPr>
-      <w:r>
-        <w:rPr>
-          <w:rFonts w:ascii="Courier New" w:eastAsia="Times New Roman" w:hAnsi="Courier New" w:cs="Courier New"/>
-          <w:color w:val="000000"/>
-          <w:sz w:val="28"/>
+          <w:sz w:val="20"/>
+          <w:szCs w:val="18"/>
+        </w:rPr>
+      </w:pPr>
+      <w:r>
+        <w:rPr>
+          <w:rFonts w:ascii="Courier New" w:eastAsia="Times New Roman" w:hAnsi="Courier New" w:cs="Courier New"/>
+          <w:color w:val="000000"/>
+          <w:sz w:val="20"/>
           <w:szCs w:val="18"/>
         </w:rPr>
         <w:t xml:space="preserve">                                      </w:t>
@@ -1531,7 +1531,7 @@
         <w:rPr>
           <w:rFonts w:ascii="Courier New" w:eastAsia="Times New Roman" w:hAnsi="Courier New" w:cs="Courier New"/>
           <w:color w:val="000000"/>
-          <w:sz w:val="28"/>
+          <w:sz w:val="20"/>
           <w:szCs w:val="18"/>
         </w:rPr>
       </w:pPr>
@@ -1540,7 +1540,7 @@
         <w:rPr>
           <w:rFonts w:ascii="Courier New" w:eastAsia="Times New Roman" w:hAnsi="Courier New" w:cs="Courier New"/>
           <w:color w:val="000000"/>
-          <w:sz w:val="28"/>
+          <w:sz w:val="20"/>
           <w:szCs w:val="18"/>
         </w:rPr>
         <w:t>Lyin</w:t>
@@ -1550,7 +1550,7 @@
         <w:rPr>
           <w:rFonts w:ascii="Courier New" w:eastAsia="Times New Roman" w:hAnsi="Courier New" w:cs="Courier New"/>
           <w:color w:val="000000"/>
-          <w:sz w:val="28"/>
+          <w:sz w:val="20"/>
           <w:szCs w:val="18"/>
         </w:rPr>
         <w:t xml:space="preserve">' on our backs and </w:t>
@@ -1560,7 +1560,7 @@
         <w:rPr>
           <w:rFonts w:ascii="Courier New" w:eastAsia="Times New Roman" w:hAnsi="Courier New" w:cs="Courier New"/>
           <w:color w:val="000000"/>
-          <w:sz w:val="28"/>
+          <w:sz w:val="20"/>
           <w:szCs w:val="18"/>
         </w:rPr>
         <w:t>countin'stars</w:t>
@@ -1570,7 +1570,7 @@
         <w:rPr>
           <w:rFonts w:ascii="Courier New" w:eastAsia="Times New Roman" w:hAnsi="Courier New" w:cs="Courier New"/>
           <w:color w:val="000000"/>
-          <w:sz w:val="28"/>
+          <w:sz w:val="20"/>
           <w:szCs w:val="18"/>
         </w:rPr>
         <w:t xml:space="preserve"> </w:t>
@@ -1602,15 +1602,15 @@
         <w:rPr>
           <w:rFonts w:ascii="Courier New" w:eastAsia="Times New Roman" w:hAnsi="Courier New" w:cs="Courier New"/>
           <w:color w:val="000000"/>
-          <w:sz w:val="28"/>
-          <w:szCs w:val="18"/>
-        </w:rPr>
-      </w:pPr>
-      <w:r>
-        <w:rPr>
-          <w:rFonts w:ascii="Courier New" w:eastAsia="Times New Roman" w:hAnsi="Courier New" w:cs="Courier New"/>
-          <w:color w:val="000000"/>
-          <w:sz w:val="28"/>
+          <w:sz w:val="20"/>
+          <w:szCs w:val="18"/>
+        </w:rPr>
+      </w:pPr>
+      <w:r>
+        <w:rPr>
+          <w:rFonts w:ascii="Courier New" w:eastAsia="Times New Roman" w:hAnsi="Courier New" w:cs="Courier New"/>
+          <w:color w:val="000000"/>
+          <w:sz w:val="20"/>
           <w:szCs w:val="18"/>
         </w:rPr>
         <w:t xml:space="preserve">           </w:t>
@@ -1619,7 +1619,7 @@
         <w:rPr>
           <w:rFonts w:ascii="Courier New" w:eastAsia="Times New Roman" w:hAnsi="Courier New" w:cs="Courier New"/>
           <w:color w:val="007FBF"/>
-          <w:sz w:val="28"/>
+          <w:sz w:val="20"/>
           <w:szCs w:val="18"/>
         </w:rPr>
         <w:t>G</w:t>
@@ -1628,7 +1628,7 @@
         <w:rPr>
           <w:rFonts w:ascii="Courier New" w:eastAsia="Times New Roman" w:hAnsi="Courier New" w:cs="Courier New"/>
           <w:color w:val="000000"/>
-          <w:sz w:val="28"/>
+          <w:sz w:val="20"/>
           <w:szCs w:val="18"/>
         </w:rPr>
         <w:t xml:space="preserve">              </w:t>
@@ -1660,7 +1660,7 @@
         <w:rPr>
           <w:rFonts w:ascii="Courier New" w:eastAsia="Times New Roman" w:hAnsi="Courier New" w:cs="Courier New"/>
           <w:color w:val="000000"/>
-          <w:sz w:val="28"/>
+          <w:sz w:val="20"/>
           <w:szCs w:val="18"/>
         </w:rPr>
       </w:pPr>
@@ -1669,58 +1669,1076 @@
         <w:rPr>
           <w:rFonts w:ascii="Courier New" w:eastAsia="Times New Roman" w:hAnsi="Courier New" w:cs="Courier New"/>
           <w:color w:val="000000"/>
-          <w:sz w:val="28"/>
+          <w:sz w:val="20"/>
+          <w:szCs w:val="18"/>
+        </w:rPr>
+        <w:t>where</w:t>
+      </w:r>
+      <w:proofErr w:type="gramEnd"/>
+      <w:r>
+        <w:rPr>
+          <w:rFonts w:ascii="Courier New" w:eastAsia="Times New Roman" w:hAnsi="Courier New" w:cs="Courier New"/>
+          <w:color w:val="000000"/>
+          <w:sz w:val="20"/>
+          <w:szCs w:val="18"/>
+        </w:rPr>
+        <w:t xml:space="preserve"> the cool grass goes </w:t>
+      </w:r>
+    </w:p>
+    <w:p>
+      <w:pPr>
+        <w:shd w:val="clear" w:color="auto" w:fill="FFFFFF"/>
+        <w:tabs>
+          <w:tab w:val="left" w:pos="916"/>
+          <w:tab w:val="left" w:pos="1832"/>
+          <w:tab w:val="left" w:pos="2748"/>
+          <w:tab w:val="left" w:pos="3664"/>
+          <w:tab w:val="left" w:pos="4580"/>
+          <w:tab w:val="left" w:pos="5496"/>
+          <w:tab w:val="left" w:pos="6412"/>
+          <w:tab w:val="left" w:pos="7328"/>
+          <w:tab w:val="left" w:pos="8244"/>
+          <w:tab w:val="left" w:pos="9160"/>
+          <w:tab w:val="left" w:pos="10076"/>
+          <w:tab w:val="left" w:pos="10992"/>
+          <w:tab w:val="left" w:pos="11908"/>
+          <w:tab w:val="left" w:pos="12824"/>
+          <w:tab w:val="left" w:pos="13740"/>
+          <w:tab w:val="left" w:pos="14656"/>
+        </w:tabs>
+        <w:wordWrap w:val="0"/>
+        <w:spacing w:after="0" w:line="240" w:lineRule="auto"/>
+        <w:rPr>
+          <w:rFonts w:ascii="Courier New" w:eastAsia="Times New Roman" w:hAnsi="Courier New" w:cs="Courier New"/>
+          <w:color w:val="000000"/>
+          <w:sz w:val="20"/>
+          <w:szCs w:val="18"/>
+        </w:rPr>
+      </w:pPr>
+      <w:r>
+        <w:rPr>
+          <w:rFonts w:ascii="Courier New" w:eastAsia="Times New Roman" w:hAnsi="Courier New" w:cs="Courier New"/>
+          <w:color w:val="007FBF"/>
+          <w:sz w:val="20"/>
+          <w:szCs w:val="18"/>
+        </w:rPr>
+        <w:t>D</w:t>
+      </w:r>
+      <w:r>
+        <w:rPr>
+          <w:rFonts w:ascii="Courier New" w:eastAsia="Times New Roman" w:hAnsi="Courier New" w:cs="Courier New"/>
+          <w:color w:val="000000"/>
+          <w:sz w:val="20"/>
+          <w:szCs w:val="18"/>
+        </w:rPr>
+        <w:t xml:space="preserve">                                      </w:t>
+      </w:r>
+    </w:p>
+    <w:p>
+      <w:pPr>
+        <w:shd w:val="clear" w:color="auto" w:fill="FFFFFF"/>
+        <w:tabs>
+          <w:tab w:val="left" w:pos="916"/>
+          <w:tab w:val="left" w:pos="1832"/>
+          <w:tab w:val="left" w:pos="2748"/>
+          <w:tab w:val="left" w:pos="3664"/>
+          <w:tab w:val="left" w:pos="4580"/>
+          <w:tab w:val="left" w:pos="5496"/>
+          <w:tab w:val="left" w:pos="6412"/>
+          <w:tab w:val="left" w:pos="7328"/>
+          <w:tab w:val="left" w:pos="8244"/>
+          <w:tab w:val="left" w:pos="9160"/>
+          <w:tab w:val="left" w:pos="10076"/>
+          <w:tab w:val="left" w:pos="10992"/>
+          <w:tab w:val="left" w:pos="11908"/>
+          <w:tab w:val="left" w:pos="12824"/>
+          <w:tab w:val="left" w:pos="13740"/>
+          <w:tab w:val="left" w:pos="14656"/>
+        </w:tabs>
+        <w:wordWrap w:val="0"/>
+        <w:spacing w:after="0" w:line="240" w:lineRule="auto"/>
+        <w:rPr>
+          <w:rFonts w:ascii="Courier New" w:eastAsia="Times New Roman" w:hAnsi="Courier New" w:cs="Courier New"/>
+          <w:color w:val="000000"/>
+          <w:sz w:val="20"/>
+          <w:szCs w:val="18"/>
+        </w:rPr>
+      </w:pPr>
+      <w:proofErr w:type="gramStart"/>
+      <w:r>
+        <w:rPr>
+          <w:rFonts w:ascii="Courier New" w:eastAsia="Times New Roman" w:hAnsi="Courier New" w:cs="Courier New"/>
+          <w:color w:val="000000"/>
+          <w:sz w:val="20"/>
+          <w:szCs w:val="18"/>
+        </w:rPr>
+        <w:t>down</w:t>
+      </w:r>
+      <w:proofErr w:type="gramEnd"/>
+      <w:r>
+        <w:rPr>
+          <w:rFonts w:ascii="Courier New" w:eastAsia="Times New Roman" w:hAnsi="Courier New" w:cs="Courier New"/>
+          <w:color w:val="000000"/>
+          <w:sz w:val="20"/>
+          <w:szCs w:val="18"/>
+        </w:rPr>
+        <w:t xml:space="preserve"> by the river in the full </w:t>
+      </w:r>
+      <w:proofErr w:type="spellStart"/>
+      <w:r>
+        <w:rPr>
+          <w:rFonts w:ascii="Courier New" w:eastAsia="Times New Roman" w:hAnsi="Courier New" w:cs="Courier New"/>
+          <w:color w:val="000000"/>
+          <w:sz w:val="20"/>
+          <w:szCs w:val="18"/>
+        </w:rPr>
+        <w:t>moonlite</w:t>
+      </w:r>
+      <w:proofErr w:type="spellEnd"/>
+      <w:r>
+        <w:rPr>
+          <w:rFonts w:ascii="Courier New" w:eastAsia="Times New Roman" w:hAnsi="Courier New" w:cs="Courier New"/>
+          <w:color w:val="000000"/>
+          <w:sz w:val="20"/>
+          <w:szCs w:val="18"/>
+        </w:rPr>
+        <w:t xml:space="preserve"> </w:t>
+      </w:r>
+    </w:p>
+    <w:p>
+      <w:pPr>
+        <w:shd w:val="clear" w:color="auto" w:fill="FFFFFF"/>
+        <w:tabs>
+          <w:tab w:val="left" w:pos="916"/>
+          <w:tab w:val="left" w:pos="1832"/>
+          <w:tab w:val="left" w:pos="2748"/>
+          <w:tab w:val="left" w:pos="3664"/>
+          <w:tab w:val="left" w:pos="4580"/>
+          <w:tab w:val="left" w:pos="5496"/>
+          <w:tab w:val="left" w:pos="6412"/>
+          <w:tab w:val="left" w:pos="7328"/>
+          <w:tab w:val="left" w:pos="8244"/>
+          <w:tab w:val="left" w:pos="9160"/>
+          <w:tab w:val="left" w:pos="10076"/>
+          <w:tab w:val="left" w:pos="10992"/>
+          <w:tab w:val="left" w:pos="11908"/>
+          <w:tab w:val="left" w:pos="12824"/>
+          <w:tab w:val="left" w:pos="13740"/>
+          <w:tab w:val="left" w:pos="14656"/>
+        </w:tabs>
+        <w:wordWrap w:val="0"/>
+        <w:spacing w:after="0" w:line="240" w:lineRule="auto"/>
+        <w:rPr>
+          <w:rFonts w:ascii="Courier New" w:eastAsia="Times New Roman" w:hAnsi="Courier New" w:cs="Courier New"/>
+          <w:color w:val="000000"/>
+          <w:sz w:val="20"/>
+          <w:szCs w:val="18"/>
+        </w:rPr>
+      </w:pPr>
+      <w:r>
+        <w:rPr>
+          <w:rFonts w:ascii="Courier New" w:eastAsia="Times New Roman" w:hAnsi="Courier New" w:cs="Courier New"/>
+          <w:color w:val="000000"/>
+          <w:sz w:val="20"/>
+          <w:szCs w:val="18"/>
+        </w:rPr>
+        <w:t xml:space="preserve">                                                    </w:t>
+      </w:r>
+    </w:p>
+    <w:p>
+      <w:pPr>
+        <w:shd w:val="clear" w:color="auto" w:fill="FFFFFF"/>
+        <w:tabs>
+          <w:tab w:val="left" w:pos="916"/>
+          <w:tab w:val="left" w:pos="1832"/>
+          <w:tab w:val="left" w:pos="2748"/>
+          <w:tab w:val="left" w:pos="3664"/>
+          <w:tab w:val="left" w:pos="4580"/>
+          <w:tab w:val="left" w:pos="5496"/>
+          <w:tab w:val="left" w:pos="6412"/>
+          <w:tab w:val="left" w:pos="7328"/>
+          <w:tab w:val="left" w:pos="8244"/>
+          <w:tab w:val="left" w:pos="9160"/>
+          <w:tab w:val="left" w:pos="10076"/>
+          <w:tab w:val="left" w:pos="10992"/>
+          <w:tab w:val="left" w:pos="11908"/>
+          <w:tab w:val="left" w:pos="12824"/>
+          <w:tab w:val="left" w:pos="13740"/>
+          <w:tab w:val="left" w:pos="14656"/>
+        </w:tabs>
+        <w:wordWrap w:val="0"/>
+        <w:spacing w:after="0" w:line="240" w:lineRule="auto"/>
+        <w:rPr>
+          <w:rFonts w:ascii="Courier New" w:eastAsia="Times New Roman" w:hAnsi="Courier New" w:cs="Courier New"/>
+          <w:color w:val="000000"/>
+          <w:sz w:val="20"/>
+          <w:szCs w:val="18"/>
+        </w:rPr>
+      </w:pPr>
+      <w:proofErr w:type="gramStart"/>
+      <w:r>
+        <w:rPr>
+          <w:rFonts w:ascii="Courier New" w:eastAsia="Times New Roman" w:hAnsi="Courier New" w:cs="Courier New"/>
+          <w:color w:val="000000"/>
+          <w:sz w:val="20"/>
+          <w:szCs w:val="18"/>
+        </w:rPr>
+        <w:t>we'll</w:t>
+      </w:r>
+      <w:proofErr w:type="gramEnd"/>
+      <w:r>
+        <w:rPr>
+          <w:rFonts w:ascii="Courier New" w:eastAsia="Times New Roman" w:hAnsi="Courier New" w:cs="Courier New"/>
+          <w:color w:val="000000"/>
+          <w:sz w:val="20"/>
+          <w:szCs w:val="18"/>
+        </w:rPr>
+        <w:t xml:space="preserve"> be falling in love in the middle of the night </w:t>
+      </w:r>
+    </w:p>
+    <w:p>
+      <w:pPr>
+        <w:shd w:val="clear" w:color="auto" w:fill="FFFFFF"/>
+        <w:tabs>
+          <w:tab w:val="left" w:pos="916"/>
+          <w:tab w:val="left" w:pos="1832"/>
+          <w:tab w:val="left" w:pos="2748"/>
+          <w:tab w:val="left" w:pos="3664"/>
+          <w:tab w:val="left" w:pos="4580"/>
+          <w:tab w:val="left" w:pos="5496"/>
+          <w:tab w:val="left" w:pos="6412"/>
+          <w:tab w:val="left" w:pos="7328"/>
+          <w:tab w:val="left" w:pos="8244"/>
+          <w:tab w:val="left" w:pos="9160"/>
+          <w:tab w:val="left" w:pos="10076"/>
+          <w:tab w:val="left" w:pos="10992"/>
+          <w:tab w:val="left" w:pos="11908"/>
+          <w:tab w:val="left" w:pos="12824"/>
+          <w:tab w:val="left" w:pos="13740"/>
+          <w:tab w:val="left" w:pos="14656"/>
+        </w:tabs>
+        <w:wordWrap w:val="0"/>
+        <w:spacing w:after="0" w:line="240" w:lineRule="auto"/>
+        <w:rPr>
+          <w:rFonts w:ascii="Courier New" w:eastAsia="Times New Roman" w:hAnsi="Courier New" w:cs="Courier New"/>
+          <w:color w:val="000000"/>
+          <w:sz w:val="20"/>
+          <w:szCs w:val="18"/>
+        </w:rPr>
+      </w:pPr>
+      <w:r>
+        <w:rPr>
+          <w:rFonts w:ascii="Courier New" w:eastAsia="Times New Roman" w:hAnsi="Courier New" w:cs="Courier New"/>
+          <w:color w:val="000000"/>
+          <w:sz w:val="20"/>
+          <w:szCs w:val="18"/>
+        </w:rPr>
+        <w:t xml:space="preserve">     </w:t>
+      </w:r>
+      <w:r>
+        <w:rPr>
+          <w:rFonts w:ascii="Courier New" w:eastAsia="Times New Roman" w:hAnsi="Courier New" w:cs="Courier New"/>
+          <w:color w:val="007FBF"/>
+          <w:sz w:val="20"/>
+          <w:szCs w:val="18"/>
+        </w:rPr>
+        <w:t>G</w:t>
+      </w:r>
+      <w:r>
+        <w:rPr>
+          <w:rFonts w:ascii="Courier New" w:eastAsia="Times New Roman" w:hAnsi="Courier New" w:cs="Courier New"/>
+          <w:color w:val="000000"/>
+          <w:sz w:val="20"/>
+          <w:szCs w:val="18"/>
+        </w:rPr>
+        <w:t xml:space="preserve">            </w:t>
+      </w:r>
+    </w:p>
+    <w:p>
+      <w:pPr>
+        <w:shd w:val="clear" w:color="auto" w:fill="FFFFFF"/>
+        <w:tabs>
+          <w:tab w:val="left" w:pos="916"/>
+          <w:tab w:val="left" w:pos="1832"/>
+          <w:tab w:val="left" w:pos="2748"/>
+          <w:tab w:val="left" w:pos="3664"/>
+          <w:tab w:val="left" w:pos="4580"/>
+          <w:tab w:val="left" w:pos="5496"/>
+          <w:tab w:val="left" w:pos="6412"/>
+          <w:tab w:val="left" w:pos="7328"/>
+          <w:tab w:val="left" w:pos="8244"/>
+          <w:tab w:val="left" w:pos="9160"/>
+          <w:tab w:val="left" w:pos="10076"/>
+          <w:tab w:val="left" w:pos="10992"/>
+          <w:tab w:val="left" w:pos="11908"/>
+          <w:tab w:val="left" w:pos="12824"/>
+          <w:tab w:val="left" w:pos="13740"/>
+          <w:tab w:val="left" w:pos="14656"/>
+        </w:tabs>
+        <w:wordWrap w:val="0"/>
+        <w:spacing w:after="0" w:line="240" w:lineRule="auto"/>
+        <w:rPr>
+          <w:rFonts w:ascii="Courier New" w:eastAsia="Times New Roman" w:hAnsi="Courier New" w:cs="Courier New"/>
+          <w:color w:val="000000"/>
+          <w:sz w:val="20"/>
+          <w:szCs w:val="18"/>
+        </w:rPr>
+      </w:pPr>
+      <w:proofErr w:type="gramStart"/>
+      <w:r>
+        <w:rPr>
+          <w:rFonts w:ascii="Courier New" w:eastAsia="Times New Roman" w:hAnsi="Courier New" w:cs="Courier New"/>
+          <w:color w:val="000000"/>
+          <w:sz w:val="20"/>
+          <w:szCs w:val="18"/>
+        </w:rPr>
+        <w:t>just</w:t>
+      </w:r>
+      <w:proofErr w:type="gramEnd"/>
+      <w:r>
+        <w:rPr>
+          <w:rFonts w:ascii="Courier New" w:eastAsia="Times New Roman" w:hAnsi="Courier New" w:cs="Courier New"/>
+          <w:color w:val="000000"/>
+          <w:sz w:val="20"/>
+          <w:szCs w:val="18"/>
+        </w:rPr>
+        <w:t xml:space="preserve"> moving slow </w:t>
+      </w:r>
+    </w:p>
+    <w:p>
+      <w:pPr>
+        <w:shd w:val="clear" w:color="auto" w:fill="FFFFFF"/>
+        <w:tabs>
+          <w:tab w:val="left" w:pos="916"/>
+          <w:tab w:val="left" w:pos="1832"/>
+          <w:tab w:val="left" w:pos="2748"/>
+          <w:tab w:val="left" w:pos="3664"/>
+          <w:tab w:val="left" w:pos="4580"/>
+          <w:tab w:val="left" w:pos="5496"/>
+          <w:tab w:val="left" w:pos="6412"/>
+          <w:tab w:val="left" w:pos="7328"/>
+          <w:tab w:val="left" w:pos="8244"/>
+          <w:tab w:val="left" w:pos="9160"/>
+          <w:tab w:val="left" w:pos="10076"/>
+          <w:tab w:val="left" w:pos="10992"/>
+          <w:tab w:val="left" w:pos="11908"/>
+          <w:tab w:val="left" w:pos="12824"/>
+          <w:tab w:val="left" w:pos="13740"/>
+          <w:tab w:val="left" w:pos="14656"/>
+        </w:tabs>
+        <w:wordWrap w:val="0"/>
+        <w:spacing w:after="0" w:line="240" w:lineRule="auto"/>
+        <w:rPr>
+          <w:rFonts w:ascii="Courier New" w:eastAsia="Times New Roman" w:hAnsi="Courier New" w:cs="Courier New"/>
+          <w:color w:val="000000"/>
+          <w:sz w:val="20"/>
+          <w:szCs w:val="18"/>
+        </w:rPr>
+      </w:pPr>
+      <w:proofErr w:type="spellStart"/>
+      <w:r>
+        <w:rPr>
+          <w:rFonts w:ascii="Courier New" w:eastAsia="Times New Roman" w:hAnsi="Courier New" w:cs="Courier New"/>
+          <w:color w:val="007FBF"/>
+          <w:sz w:val="20"/>
+          <w:szCs w:val="18"/>
+        </w:rPr>
+        <w:t>Em</w:t>
+      </w:r>
+      <w:proofErr w:type="spellEnd"/>
+      <w:r>
+        <w:rPr>
+          <w:rFonts w:ascii="Courier New" w:eastAsia="Times New Roman" w:hAnsi="Courier New" w:cs="Courier New"/>
+          <w:color w:val="000000"/>
+          <w:sz w:val="20"/>
+          <w:szCs w:val="18"/>
+        </w:rPr>
+        <w:t xml:space="preserve">                       </w:t>
+      </w:r>
+      <w:r>
+        <w:rPr>
+          <w:rFonts w:ascii="Courier New" w:eastAsia="Times New Roman" w:hAnsi="Courier New" w:cs="Courier New"/>
+          <w:color w:val="007FBF"/>
+          <w:sz w:val="20"/>
+          <w:szCs w:val="18"/>
+        </w:rPr>
+        <w:t>A</w:t>
+      </w:r>
+      <w:r>
+        <w:rPr>
+          <w:rFonts w:ascii="Courier New" w:eastAsia="Times New Roman" w:hAnsi="Courier New" w:cs="Courier New"/>
+          <w:color w:val="000000"/>
+          <w:sz w:val="20"/>
+          <w:szCs w:val="18"/>
+        </w:rPr>
+        <w:t xml:space="preserve">      </w:t>
+      </w:r>
+    </w:p>
+    <w:p>
+      <w:pPr>
+        <w:shd w:val="clear" w:color="auto" w:fill="FFFFFF"/>
+        <w:tabs>
+          <w:tab w:val="left" w:pos="916"/>
+          <w:tab w:val="left" w:pos="1832"/>
+          <w:tab w:val="left" w:pos="2748"/>
+          <w:tab w:val="left" w:pos="3664"/>
+          <w:tab w:val="left" w:pos="4580"/>
+          <w:tab w:val="left" w:pos="5496"/>
+          <w:tab w:val="left" w:pos="6412"/>
+          <w:tab w:val="left" w:pos="7328"/>
+          <w:tab w:val="left" w:pos="8244"/>
+          <w:tab w:val="left" w:pos="9160"/>
+          <w:tab w:val="left" w:pos="10076"/>
+          <w:tab w:val="left" w:pos="10992"/>
+          <w:tab w:val="left" w:pos="11908"/>
+          <w:tab w:val="left" w:pos="12824"/>
+          <w:tab w:val="left" w:pos="13740"/>
+          <w:tab w:val="left" w:pos="14656"/>
+        </w:tabs>
+        <w:wordWrap w:val="0"/>
+        <w:spacing w:after="0" w:line="240" w:lineRule="auto"/>
+        <w:rPr>
+          <w:rFonts w:ascii="Courier New" w:eastAsia="Times New Roman" w:hAnsi="Courier New" w:cs="Courier New"/>
+          <w:color w:val="000000"/>
+          <w:sz w:val="20"/>
+          <w:szCs w:val="18"/>
+        </w:rPr>
+      </w:pPr>
+      <w:r>
+        <w:rPr>
+          <w:rFonts w:ascii="Courier New" w:eastAsia="Times New Roman" w:hAnsi="Courier New" w:cs="Courier New"/>
+          <w:color w:val="000000"/>
+          <w:sz w:val="20"/>
+          <w:szCs w:val="18"/>
+        </w:rPr>
+        <w:t xml:space="preserve">Staying the whole night through </w:t>
+      </w:r>
+    </w:p>
+    <w:p>
+      <w:pPr>
+        <w:shd w:val="clear" w:color="auto" w:fill="FFFFFF"/>
+        <w:tabs>
+          <w:tab w:val="left" w:pos="916"/>
+          <w:tab w:val="left" w:pos="1832"/>
+          <w:tab w:val="left" w:pos="2748"/>
+          <w:tab w:val="left" w:pos="3664"/>
+          <w:tab w:val="left" w:pos="4580"/>
+          <w:tab w:val="left" w:pos="5496"/>
+          <w:tab w:val="left" w:pos="6412"/>
+          <w:tab w:val="left" w:pos="7328"/>
+          <w:tab w:val="left" w:pos="8244"/>
+          <w:tab w:val="left" w:pos="9160"/>
+          <w:tab w:val="left" w:pos="10076"/>
+          <w:tab w:val="left" w:pos="10992"/>
+          <w:tab w:val="left" w:pos="11908"/>
+          <w:tab w:val="left" w:pos="12824"/>
+          <w:tab w:val="left" w:pos="13740"/>
+          <w:tab w:val="left" w:pos="14656"/>
+        </w:tabs>
+        <w:wordWrap w:val="0"/>
+        <w:spacing w:after="0" w:line="240" w:lineRule="auto"/>
+        <w:rPr>
+          <w:rFonts w:ascii="Courier New" w:eastAsia="Times New Roman" w:hAnsi="Courier New" w:cs="Courier New"/>
+          <w:color w:val="000000"/>
+          <w:sz w:val="20"/>
+          <w:szCs w:val="18"/>
+        </w:rPr>
+      </w:pPr>
+      <w:proofErr w:type="spellStart"/>
+      <w:r>
+        <w:rPr>
+          <w:rFonts w:ascii="Courier New" w:eastAsia="Times New Roman" w:hAnsi="Courier New" w:cs="Courier New"/>
+          <w:color w:val="007FBF"/>
+          <w:sz w:val="20"/>
+          <w:szCs w:val="18"/>
+        </w:rPr>
+        <w:t>Em</w:t>
+      </w:r>
+      <w:proofErr w:type="spellEnd"/>
+      <w:r>
+        <w:rPr>
+          <w:rFonts w:ascii="Courier New" w:eastAsia="Times New Roman" w:hAnsi="Courier New" w:cs="Courier New"/>
+          <w:color w:val="000000"/>
+          <w:sz w:val="20"/>
+          <w:szCs w:val="18"/>
+        </w:rPr>
+        <w:t xml:space="preserve">               </w:t>
+      </w:r>
+      <w:proofErr w:type="gramStart"/>
+      <w:r>
+        <w:rPr>
+          <w:rFonts w:ascii="Courier New" w:eastAsia="Times New Roman" w:hAnsi="Courier New" w:cs="Courier New"/>
+          <w:color w:val="007FBF"/>
+          <w:sz w:val="20"/>
+          <w:szCs w:val="18"/>
+        </w:rPr>
+        <w:t>A</w:t>
+      </w:r>
+      <w:proofErr w:type="gramEnd"/>
+      <w:r>
+        <w:rPr>
+          <w:rFonts w:ascii="Courier New" w:eastAsia="Times New Roman" w:hAnsi="Courier New" w:cs="Courier New"/>
+          <w:color w:val="000000"/>
+          <w:sz w:val="20"/>
+          <w:szCs w:val="18"/>
+        </w:rPr>
+        <w:t xml:space="preserve">        </w:t>
+      </w:r>
+      <w:r>
+        <w:rPr>
+          <w:rFonts w:ascii="Courier New" w:eastAsia="Times New Roman" w:hAnsi="Courier New" w:cs="Courier New"/>
+          <w:color w:val="007FBF"/>
+          <w:sz w:val="20"/>
+          <w:szCs w:val="18"/>
+        </w:rPr>
+        <w:t>D</w:t>
+      </w:r>
+      <w:r>
+        <w:rPr>
+          <w:rFonts w:ascii="Courier New" w:eastAsia="Times New Roman" w:hAnsi="Courier New" w:cs="Courier New"/>
+          <w:color w:val="000000"/>
+          <w:sz w:val="20"/>
+          <w:szCs w:val="18"/>
+        </w:rPr>
+        <w:t xml:space="preserve"> </w:t>
+      </w:r>
+    </w:p>
+    <w:p>
+      <w:pPr>
+        <w:shd w:val="clear" w:color="auto" w:fill="FFFFFF"/>
+        <w:tabs>
+          <w:tab w:val="left" w:pos="916"/>
+          <w:tab w:val="left" w:pos="1832"/>
+          <w:tab w:val="left" w:pos="2748"/>
+          <w:tab w:val="left" w:pos="3664"/>
+          <w:tab w:val="left" w:pos="4580"/>
+          <w:tab w:val="left" w:pos="5496"/>
+          <w:tab w:val="left" w:pos="6412"/>
+          <w:tab w:val="left" w:pos="7328"/>
+          <w:tab w:val="left" w:pos="8244"/>
+          <w:tab w:val="left" w:pos="9160"/>
+          <w:tab w:val="left" w:pos="10076"/>
+          <w:tab w:val="left" w:pos="10992"/>
+          <w:tab w:val="left" w:pos="11908"/>
+          <w:tab w:val="left" w:pos="12824"/>
+          <w:tab w:val="left" w:pos="13740"/>
+          <w:tab w:val="left" w:pos="14656"/>
+        </w:tabs>
+        <w:wordWrap w:val="0"/>
+        <w:spacing w:after="0" w:line="240" w:lineRule="auto"/>
+        <w:rPr>
+          <w:rFonts w:ascii="Courier New" w:eastAsia="Times New Roman" w:hAnsi="Courier New" w:cs="Courier New"/>
+          <w:color w:val="000000"/>
+          <w:sz w:val="20"/>
+          <w:szCs w:val="18"/>
+        </w:rPr>
+      </w:pPr>
+      <w:proofErr w:type="gramStart"/>
+      <w:r>
+        <w:rPr>
+          <w:rFonts w:ascii="Courier New" w:eastAsia="Times New Roman" w:hAnsi="Courier New" w:cs="Courier New"/>
+          <w:color w:val="000000"/>
+          <w:sz w:val="20"/>
+          <w:szCs w:val="18"/>
+        </w:rPr>
+        <w:t>feels</w:t>
+      </w:r>
+      <w:proofErr w:type="gramEnd"/>
+      <w:r>
+        <w:rPr>
+          <w:rFonts w:ascii="Courier New" w:eastAsia="Times New Roman" w:hAnsi="Courier New" w:cs="Courier New"/>
+          <w:color w:val="000000"/>
+          <w:sz w:val="20"/>
+          <w:szCs w:val="18"/>
+        </w:rPr>
+        <w:t xml:space="preserve"> so good to be with you </w:t>
+      </w:r>
+    </w:p>
+    <w:p>
+      <w:pPr>
+        <w:shd w:val="clear" w:color="auto" w:fill="FFFFFF"/>
+        <w:tabs>
+          <w:tab w:val="left" w:pos="916"/>
+          <w:tab w:val="left" w:pos="1832"/>
+          <w:tab w:val="left" w:pos="2748"/>
+          <w:tab w:val="left" w:pos="3664"/>
+          <w:tab w:val="left" w:pos="4580"/>
+          <w:tab w:val="left" w:pos="5496"/>
+          <w:tab w:val="left" w:pos="6412"/>
+          <w:tab w:val="left" w:pos="7328"/>
+          <w:tab w:val="left" w:pos="8244"/>
+          <w:tab w:val="left" w:pos="9160"/>
+          <w:tab w:val="left" w:pos="10076"/>
+          <w:tab w:val="left" w:pos="10992"/>
+          <w:tab w:val="left" w:pos="11908"/>
+          <w:tab w:val="left" w:pos="12824"/>
+          <w:tab w:val="left" w:pos="13740"/>
+          <w:tab w:val="left" w:pos="14656"/>
+        </w:tabs>
+        <w:wordWrap w:val="0"/>
+        <w:spacing w:after="0" w:line="240" w:lineRule="auto"/>
+        <w:rPr>
+          <w:rFonts w:ascii="Courier New" w:eastAsia="Times New Roman" w:hAnsi="Courier New" w:cs="Courier New"/>
+          <w:color w:val="000000"/>
+          <w:sz w:val="20"/>
+          <w:szCs w:val="18"/>
+        </w:rPr>
+      </w:pPr>
+      <w:r>
+        <w:rPr>
+          <w:rFonts w:ascii="Courier New" w:eastAsia="Times New Roman" w:hAnsi="Courier New" w:cs="Courier New"/>
+          <w:color w:val="000000"/>
+          <w:sz w:val="20"/>
+          <w:szCs w:val="18"/>
+        </w:rPr>
+        <w:t xml:space="preserve"> </w:t>
+      </w:r>
+    </w:p>
+    <w:p>
+      <w:pPr>
+        <w:shd w:val="clear" w:color="auto" w:fill="FFFFFF"/>
+        <w:tabs>
+          <w:tab w:val="left" w:pos="916"/>
+          <w:tab w:val="left" w:pos="1832"/>
+          <w:tab w:val="left" w:pos="2748"/>
+          <w:tab w:val="left" w:pos="3664"/>
+          <w:tab w:val="left" w:pos="4580"/>
+          <w:tab w:val="left" w:pos="5496"/>
+          <w:tab w:val="left" w:pos="6412"/>
+          <w:tab w:val="left" w:pos="7328"/>
+          <w:tab w:val="left" w:pos="8244"/>
+          <w:tab w:val="left" w:pos="9160"/>
+          <w:tab w:val="left" w:pos="10076"/>
+          <w:tab w:val="left" w:pos="10992"/>
+          <w:tab w:val="left" w:pos="11908"/>
+          <w:tab w:val="left" w:pos="12824"/>
+          <w:tab w:val="left" w:pos="13740"/>
+          <w:tab w:val="left" w:pos="14656"/>
+        </w:tabs>
+        <w:wordWrap w:val="0"/>
+        <w:spacing w:after="0" w:line="240" w:lineRule="auto"/>
+        <w:rPr>
+          <w:rFonts w:ascii="Courier New" w:eastAsia="Times New Roman" w:hAnsi="Courier New" w:cs="Courier New"/>
+          <w:color w:val="000000"/>
+          <w:sz w:val="20"/>
+          <w:szCs w:val="18"/>
+        </w:rPr>
+      </w:pPr>
+      <w:r>
+        <w:rPr>
+          <w:rFonts w:ascii="Courier New" w:eastAsia="Times New Roman" w:hAnsi="Courier New" w:cs="Courier New"/>
+          <w:color w:val="007FBF"/>
+          <w:sz w:val="20"/>
+          <w:szCs w:val="18"/>
+        </w:rPr>
+        <w:t>D</w:t>
+      </w:r>
+      <w:r>
+        <w:rPr>
+          <w:rFonts w:ascii="Courier New" w:eastAsia="Times New Roman" w:hAnsi="Courier New" w:cs="Courier New"/>
+          <w:color w:val="000000"/>
+          <w:sz w:val="20"/>
+          <w:szCs w:val="18"/>
+        </w:rPr>
+        <w:t xml:space="preserve">                                              </w:t>
+      </w:r>
+    </w:p>
+    <w:p>
+      <w:pPr>
+        <w:shd w:val="clear" w:color="auto" w:fill="FFFFFF"/>
+        <w:tabs>
+          <w:tab w:val="left" w:pos="916"/>
+          <w:tab w:val="left" w:pos="1832"/>
+          <w:tab w:val="left" w:pos="2748"/>
+          <w:tab w:val="left" w:pos="3664"/>
+          <w:tab w:val="left" w:pos="4580"/>
+          <w:tab w:val="left" w:pos="5496"/>
+          <w:tab w:val="left" w:pos="6412"/>
+          <w:tab w:val="left" w:pos="7328"/>
+          <w:tab w:val="left" w:pos="8244"/>
+          <w:tab w:val="left" w:pos="9160"/>
+          <w:tab w:val="left" w:pos="10076"/>
+          <w:tab w:val="left" w:pos="10992"/>
+          <w:tab w:val="left" w:pos="11908"/>
+          <w:tab w:val="left" w:pos="12824"/>
+          <w:tab w:val="left" w:pos="13740"/>
+          <w:tab w:val="left" w:pos="14656"/>
+        </w:tabs>
+        <w:wordWrap w:val="0"/>
+        <w:spacing w:after="0" w:line="240" w:lineRule="auto"/>
+        <w:rPr>
+          <w:rFonts w:ascii="Courier New" w:eastAsia="Times New Roman" w:hAnsi="Courier New" w:cs="Courier New"/>
+          <w:color w:val="000000"/>
+          <w:sz w:val="20"/>
+          <w:szCs w:val="18"/>
+        </w:rPr>
+      </w:pPr>
+      <w:r>
+        <w:rPr>
+          <w:rFonts w:ascii="Courier New" w:eastAsia="Times New Roman" w:hAnsi="Courier New" w:cs="Courier New"/>
+          <w:color w:val="000000"/>
+          <w:sz w:val="20"/>
+          <w:szCs w:val="18"/>
+        </w:rPr>
+        <w:t xml:space="preserve">Spring is almost over and the </w:t>
+      </w:r>
+      <w:proofErr w:type="spellStart"/>
+      <w:r>
+        <w:rPr>
+          <w:rFonts w:ascii="Courier New" w:eastAsia="Times New Roman" w:hAnsi="Courier New" w:cs="Courier New"/>
+          <w:color w:val="000000"/>
+          <w:sz w:val="20"/>
+          <w:szCs w:val="18"/>
+        </w:rPr>
+        <w:t>summer'c</w:t>
+      </w:r>
+      <w:proofErr w:type="spellEnd"/>
+      <w:r>
+        <w:rPr>
+          <w:rFonts w:ascii="Courier New" w:eastAsia="Times New Roman" w:hAnsi="Courier New" w:cs="Courier New"/>
+          <w:color w:val="000000"/>
+          <w:sz w:val="20"/>
+          <w:szCs w:val="18"/>
+        </w:rPr>
+        <w:t xml:space="preserve"> </w:t>
+      </w:r>
+      <w:proofErr w:type="spellStart"/>
+      <w:r>
+        <w:rPr>
+          <w:rFonts w:ascii="Courier New" w:eastAsia="Times New Roman" w:hAnsi="Courier New" w:cs="Courier New"/>
+          <w:color w:val="000000"/>
+          <w:sz w:val="20"/>
+          <w:szCs w:val="18"/>
+        </w:rPr>
+        <w:t>commin</w:t>
+      </w:r>
+      <w:proofErr w:type="spellEnd"/>
+      <w:r>
+        <w:rPr>
+          <w:rFonts w:ascii="Courier New" w:eastAsia="Times New Roman" w:hAnsi="Courier New" w:cs="Courier New"/>
+          <w:color w:val="000000"/>
+          <w:sz w:val="20"/>
+          <w:szCs w:val="18"/>
+        </w:rPr>
+        <w:t xml:space="preserve">' </w:t>
+      </w:r>
+    </w:p>
+    <w:p>
+      <w:pPr>
+        <w:shd w:val="clear" w:color="auto" w:fill="FFFFFF"/>
+        <w:tabs>
+          <w:tab w:val="left" w:pos="916"/>
+          <w:tab w:val="left" w:pos="1832"/>
+          <w:tab w:val="left" w:pos="2748"/>
+          <w:tab w:val="left" w:pos="3664"/>
+          <w:tab w:val="left" w:pos="4580"/>
+          <w:tab w:val="left" w:pos="5496"/>
+          <w:tab w:val="left" w:pos="6412"/>
+          <w:tab w:val="left" w:pos="7328"/>
+          <w:tab w:val="left" w:pos="8244"/>
+          <w:tab w:val="left" w:pos="9160"/>
+          <w:tab w:val="left" w:pos="10076"/>
+          <w:tab w:val="left" w:pos="10992"/>
+          <w:tab w:val="left" w:pos="11908"/>
+          <w:tab w:val="left" w:pos="12824"/>
+          <w:tab w:val="left" w:pos="13740"/>
+          <w:tab w:val="left" w:pos="14656"/>
+        </w:tabs>
+        <w:wordWrap w:val="0"/>
+        <w:spacing w:after="0" w:line="240" w:lineRule="auto"/>
+        <w:rPr>
+          <w:rFonts w:ascii="Courier New" w:eastAsia="Times New Roman" w:hAnsi="Courier New" w:cs="Courier New"/>
+          <w:color w:val="000000"/>
+          <w:sz w:val="20"/>
+          <w:szCs w:val="18"/>
+        </w:rPr>
+      </w:pPr>
+      <w:r>
+        <w:rPr>
+          <w:rFonts w:ascii="Courier New" w:eastAsia="Times New Roman" w:hAnsi="Courier New" w:cs="Courier New"/>
+          <w:color w:val="000000"/>
+          <w:sz w:val="20"/>
+          <w:szCs w:val="18"/>
+        </w:rPr>
+        <w:t xml:space="preserve"> </w:t>
+      </w:r>
+    </w:p>
+    <w:p>
+      <w:pPr>
+        <w:shd w:val="clear" w:color="auto" w:fill="FFFFFF"/>
+        <w:tabs>
+          <w:tab w:val="left" w:pos="916"/>
+          <w:tab w:val="left" w:pos="1832"/>
+          <w:tab w:val="left" w:pos="2748"/>
+          <w:tab w:val="left" w:pos="3664"/>
+          <w:tab w:val="left" w:pos="4580"/>
+          <w:tab w:val="left" w:pos="5496"/>
+          <w:tab w:val="left" w:pos="6412"/>
+          <w:tab w:val="left" w:pos="7328"/>
+          <w:tab w:val="left" w:pos="8244"/>
+          <w:tab w:val="left" w:pos="9160"/>
+          <w:tab w:val="left" w:pos="10076"/>
+          <w:tab w:val="left" w:pos="10992"/>
+          <w:tab w:val="left" w:pos="11908"/>
+          <w:tab w:val="left" w:pos="12824"/>
+          <w:tab w:val="left" w:pos="13740"/>
+          <w:tab w:val="left" w:pos="14656"/>
+        </w:tabs>
+        <w:wordWrap w:val="0"/>
+        <w:spacing w:after="0" w:line="240" w:lineRule="auto"/>
+        <w:rPr>
+          <w:rFonts w:ascii="Courier New" w:eastAsia="Times New Roman" w:hAnsi="Courier New" w:cs="Courier New"/>
+          <w:color w:val="000000"/>
+          <w:sz w:val="20"/>
+          <w:szCs w:val="18"/>
+        </w:rPr>
+      </w:pPr>
+      <w:proofErr w:type="gramStart"/>
+      <w:r>
+        <w:rPr>
+          <w:rFonts w:ascii="Courier New" w:eastAsia="Times New Roman" w:hAnsi="Courier New" w:cs="Courier New"/>
+          <w:color w:val="000000"/>
+          <w:sz w:val="20"/>
+          <w:szCs w:val="18"/>
+        </w:rPr>
+        <w:t>and</w:t>
+      </w:r>
+      <w:proofErr w:type="gramEnd"/>
+      <w:r>
+        <w:rPr>
+          <w:rFonts w:ascii="Courier New" w:eastAsia="Times New Roman" w:hAnsi="Courier New" w:cs="Courier New"/>
+          <w:color w:val="000000"/>
+          <w:sz w:val="20"/>
+          <w:szCs w:val="18"/>
+        </w:rPr>
+        <w:t xml:space="preserve"> the days are getting long </w:t>
+      </w:r>
+    </w:p>
+    <w:p>
+      <w:pPr>
+        <w:shd w:val="clear" w:color="auto" w:fill="FFFFFF"/>
+        <w:tabs>
+          <w:tab w:val="left" w:pos="916"/>
+          <w:tab w:val="left" w:pos="1832"/>
+          <w:tab w:val="left" w:pos="2748"/>
+          <w:tab w:val="left" w:pos="3664"/>
+          <w:tab w:val="left" w:pos="4580"/>
+          <w:tab w:val="left" w:pos="5496"/>
+          <w:tab w:val="left" w:pos="6412"/>
+          <w:tab w:val="left" w:pos="7328"/>
+          <w:tab w:val="left" w:pos="8244"/>
+          <w:tab w:val="left" w:pos="9160"/>
+          <w:tab w:val="left" w:pos="10076"/>
+          <w:tab w:val="left" w:pos="10992"/>
+          <w:tab w:val="left" w:pos="11908"/>
+          <w:tab w:val="left" w:pos="12824"/>
+          <w:tab w:val="left" w:pos="13740"/>
+          <w:tab w:val="left" w:pos="14656"/>
+        </w:tabs>
+        <w:wordWrap w:val="0"/>
+        <w:spacing w:after="0" w:line="240" w:lineRule="auto"/>
+        <w:rPr>
+          <w:rFonts w:ascii="Courier New" w:eastAsia="Times New Roman" w:hAnsi="Courier New" w:cs="Courier New"/>
+          <w:color w:val="000000"/>
+          <w:sz w:val="20"/>
+          <w:szCs w:val="18"/>
+        </w:rPr>
+      </w:pPr>
+      <w:r>
+        <w:rPr>
+          <w:rFonts w:ascii="Courier New" w:eastAsia="Times New Roman" w:hAnsi="Courier New" w:cs="Courier New"/>
+          <w:color w:val="007FBF"/>
+          <w:sz w:val="20"/>
+          <w:szCs w:val="18"/>
+        </w:rPr>
+        <w:t>G</w:t>
+      </w:r>
+      <w:r>
+        <w:rPr>
+          <w:rFonts w:ascii="Courier New" w:eastAsia="Times New Roman" w:hAnsi="Courier New" w:cs="Courier New"/>
+          <w:color w:val="000000"/>
+          <w:sz w:val="20"/>
+          <w:szCs w:val="18"/>
+        </w:rPr>
+        <w:t xml:space="preserve">                                          </w:t>
+      </w:r>
+    </w:p>
+    <w:p>
+      <w:pPr>
+        <w:shd w:val="clear" w:color="auto" w:fill="FFFFFF"/>
+        <w:tabs>
+          <w:tab w:val="left" w:pos="916"/>
+          <w:tab w:val="left" w:pos="1832"/>
+          <w:tab w:val="left" w:pos="2748"/>
+          <w:tab w:val="left" w:pos="3664"/>
+          <w:tab w:val="left" w:pos="4580"/>
+          <w:tab w:val="left" w:pos="5496"/>
+          <w:tab w:val="left" w:pos="6412"/>
+          <w:tab w:val="left" w:pos="7328"/>
+          <w:tab w:val="left" w:pos="8244"/>
+          <w:tab w:val="left" w:pos="9160"/>
+          <w:tab w:val="left" w:pos="10076"/>
+          <w:tab w:val="left" w:pos="10992"/>
+          <w:tab w:val="left" w:pos="11908"/>
+          <w:tab w:val="left" w:pos="12824"/>
+          <w:tab w:val="left" w:pos="13740"/>
+          <w:tab w:val="left" w:pos="14656"/>
+        </w:tabs>
+        <w:wordWrap w:val="0"/>
+        <w:spacing w:after="0" w:line="240" w:lineRule="auto"/>
+        <w:rPr>
+          <w:rFonts w:ascii="Courier New" w:eastAsia="Times New Roman" w:hAnsi="Courier New" w:cs="Courier New"/>
+          <w:color w:val="000000"/>
+          <w:sz w:val="20"/>
+          <w:szCs w:val="18"/>
+        </w:rPr>
+      </w:pPr>
+      <w:r>
+        <w:rPr>
+          <w:rFonts w:ascii="Courier New" w:eastAsia="Times New Roman" w:hAnsi="Courier New" w:cs="Courier New"/>
+          <w:color w:val="000000"/>
+          <w:sz w:val="20"/>
           <w:szCs w:val="18"/>
         </w:rPr>
         <w:lastRenderedPageBreak/>
-        <w:t>where</w:t>
+        <w:t xml:space="preserve">Waited all winter for the time to be right </w:t>
+      </w:r>
+    </w:p>
+    <w:p>
+      <w:pPr>
+        <w:shd w:val="clear" w:color="auto" w:fill="FFFFFF"/>
+        <w:tabs>
+          <w:tab w:val="left" w:pos="916"/>
+          <w:tab w:val="left" w:pos="1832"/>
+          <w:tab w:val="left" w:pos="2748"/>
+          <w:tab w:val="left" w:pos="3664"/>
+          <w:tab w:val="left" w:pos="4580"/>
+          <w:tab w:val="left" w:pos="5496"/>
+          <w:tab w:val="left" w:pos="6412"/>
+          <w:tab w:val="left" w:pos="7328"/>
+          <w:tab w:val="left" w:pos="8244"/>
+          <w:tab w:val="left" w:pos="9160"/>
+          <w:tab w:val="left" w:pos="10076"/>
+          <w:tab w:val="left" w:pos="10992"/>
+          <w:tab w:val="left" w:pos="11908"/>
+          <w:tab w:val="left" w:pos="12824"/>
+          <w:tab w:val="left" w:pos="13740"/>
+          <w:tab w:val="left" w:pos="14656"/>
+        </w:tabs>
+        <w:wordWrap w:val="0"/>
+        <w:spacing w:after="0" w:line="240" w:lineRule="auto"/>
+        <w:rPr>
+          <w:rFonts w:ascii="Courier New" w:eastAsia="Times New Roman" w:hAnsi="Courier New" w:cs="Courier New"/>
+          <w:color w:val="000000"/>
+          <w:sz w:val="20"/>
+          <w:szCs w:val="18"/>
+        </w:rPr>
+      </w:pPr>
+      <w:r>
+        <w:rPr>
+          <w:rFonts w:ascii="Courier New" w:eastAsia="Times New Roman" w:hAnsi="Courier New" w:cs="Courier New"/>
+          <w:color w:val="000000"/>
+          <w:sz w:val="20"/>
+          <w:szCs w:val="18"/>
+        </w:rPr>
+        <w:t xml:space="preserve"> </w:t>
+      </w:r>
+    </w:p>
+    <w:p>
+      <w:pPr>
+        <w:shd w:val="clear" w:color="auto" w:fill="FFFFFF"/>
+        <w:tabs>
+          <w:tab w:val="left" w:pos="916"/>
+          <w:tab w:val="left" w:pos="1832"/>
+          <w:tab w:val="left" w:pos="2748"/>
+          <w:tab w:val="left" w:pos="3664"/>
+          <w:tab w:val="left" w:pos="4580"/>
+          <w:tab w:val="left" w:pos="5496"/>
+          <w:tab w:val="left" w:pos="6412"/>
+          <w:tab w:val="left" w:pos="7328"/>
+          <w:tab w:val="left" w:pos="8244"/>
+          <w:tab w:val="left" w:pos="9160"/>
+          <w:tab w:val="left" w:pos="10076"/>
+          <w:tab w:val="left" w:pos="10992"/>
+          <w:tab w:val="left" w:pos="11908"/>
+          <w:tab w:val="left" w:pos="12824"/>
+          <w:tab w:val="left" w:pos="13740"/>
+          <w:tab w:val="left" w:pos="14656"/>
+        </w:tabs>
+        <w:wordWrap w:val="0"/>
+        <w:spacing w:after="0" w:line="240" w:lineRule="auto"/>
+        <w:rPr>
+          <w:rFonts w:ascii="Courier New" w:eastAsia="Times New Roman" w:hAnsi="Courier New" w:cs="Courier New"/>
+          <w:color w:val="000000"/>
+          <w:sz w:val="20"/>
+          <w:szCs w:val="18"/>
+        </w:rPr>
+      </w:pPr>
+      <w:proofErr w:type="gramStart"/>
+      <w:r>
+        <w:rPr>
+          <w:rFonts w:ascii="Courier New" w:eastAsia="Times New Roman" w:hAnsi="Courier New" w:cs="Courier New"/>
+          <w:color w:val="000000"/>
+          <w:sz w:val="20"/>
+          <w:szCs w:val="18"/>
+        </w:rPr>
+        <w:t>just</w:t>
       </w:r>
       <w:proofErr w:type="gramEnd"/>
       <w:r>
         <w:rPr>
           <w:rFonts w:ascii="Courier New" w:eastAsia="Times New Roman" w:hAnsi="Courier New" w:cs="Courier New"/>
           <w:color w:val="000000"/>
-          <w:sz w:val="28"/>
-          <w:szCs w:val="18"/>
-        </w:rPr>
-        <w:t xml:space="preserve"> the cool grass goes </w:t>
-      </w:r>
-    </w:p>
-    <w:p>
-      <w:pPr>
-        <w:shd w:val="clear" w:color="auto" w:fill="FFFFFF"/>
-        <w:tabs>
-          <w:tab w:val="left" w:pos="916"/>
-          <w:tab w:val="left" w:pos="1832"/>
-          <w:tab w:val="left" w:pos="2748"/>
-          <w:tab w:val="left" w:pos="3664"/>
-          <w:tab w:val="left" w:pos="4580"/>
-          <w:tab w:val="left" w:pos="5496"/>
-          <w:tab w:val="left" w:pos="6412"/>
-          <w:tab w:val="left" w:pos="7328"/>
-          <w:tab w:val="left" w:pos="8244"/>
-          <w:tab w:val="left" w:pos="9160"/>
-          <w:tab w:val="left" w:pos="10076"/>
-          <w:tab w:val="left" w:pos="10992"/>
-          <w:tab w:val="left" w:pos="11908"/>
-          <w:tab w:val="left" w:pos="12824"/>
-          <w:tab w:val="left" w:pos="13740"/>
-          <w:tab w:val="left" w:pos="14656"/>
-        </w:tabs>
-        <w:wordWrap w:val="0"/>
-        <w:spacing w:after="0" w:line="240" w:lineRule="auto"/>
-        <w:rPr>
-          <w:rFonts w:ascii="Courier New" w:eastAsia="Times New Roman" w:hAnsi="Courier New" w:cs="Courier New"/>
-          <w:color w:val="000000"/>
-          <w:sz w:val="28"/>
-          <w:szCs w:val="18"/>
-        </w:rPr>
-      </w:pPr>
+          <w:sz w:val="20"/>
+          <w:szCs w:val="18"/>
+        </w:rPr>
+        <w:t xml:space="preserve"> to take you along </w:t>
+      </w:r>
+    </w:p>
+    <w:p>
+      <w:pPr>
+        <w:shd w:val="clear" w:color="auto" w:fill="FFFFFF"/>
+        <w:tabs>
+          <w:tab w:val="left" w:pos="916"/>
+          <w:tab w:val="left" w:pos="1832"/>
+          <w:tab w:val="left" w:pos="2748"/>
+          <w:tab w:val="left" w:pos="3664"/>
+          <w:tab w:val="left" w:pos="4580"/>
+          <w:tab w:val="left" w:pos="5496"/>
+          <w:tab w:val="left" w:pos="6412"/>
+          <w:tab w:val="left" w:pos="7328"/>
+          <w:tab w:val="left" w:pos="8244"/>
+          <w:tab w:val="left" w:pos="9160"/>
+          <w:tab w:val="left" w:pos="10076"/>
+          <w:tab w:val="left" w:pos="10992"/>
+          <w:tab w:val="left" w:pos="11908"/>
+          <w:tab w:val="left" w:pos="12824"/>
+          <w:tab w:val="left" w:pos="13740"/>
+          <w:tab w:val="left" w:pos="14656"/>
+        </w:tabs>
+        <w:wordWrap w:val="0"/>
+        <w:spacing w:after="0" w:line="240" w:lineRule="auto"/>
+        <w:rPr>
+          <w:rFonts w:ascii="Courier New" w:eastAsia="Times New Roman" w:hAnsi="Courier New" w:cs="Courier New"/>
+          <w:color w:val="000000"/>
+          <w:sz w:val="20"/>
+          <w:szCs w:val="18"/>
+        </w:rPr>
+      </w:pPr>
+      <w:r>
+        <w:rPr>
+          <w:rFonts w:ascii="Courier New" w:eastAsia="Times New Roman" w:hAnsi="Courier New" w:cs="Courier New"/>
+          <w:color w:val="000000"/>
+          <w:sz w:val="20"/>
+          <w:szCs w:val="18"/>
+        </w:rPr>
+        <w:t xml:space="preserve">         </w:t>
+      </w:r>
       <w:r>
         <w:rPr>
           <w:rFonts w:ascii="Courier New" w:eastAsia="Times New Roman" w:hAnsi="Courier New" w:cs="Courier New"/>
           <w:color w:val="007FBF"/>
-          <w:sz w:val="28"/>
+          <w:sz w:val="20"/>
           <w:szCs w:val="18"/>
         </w:rPr>
         <w:t>D</w:t>
@@ -1729,39 +2747,39 @@
         <w:rPr>
           <w:rFonts w:ascii="Courier New" w:eastAsia="Times New Roman" w:hAnsi="Courier New" w:cs="Courier New"/>
           <w:color w:val="000000"/>
-          <w:sz w:val="28"/>
-          <w:szCs w:val="18"/>
-        </w:rPr>
-        <w:t xml:space="preserve">                                      </w:t>
-      </w:r>
-    </w:p>
-    <w:p>
-      <w:pPr>
-        <w:shd w:val="clear" w:color="auto" w:fill="FFFFFF"/>
-        <w:tabs>
-          <w:tab w:val="left" w:pos="916"/>
-          <w:tab w:val="left" w:pos="1832"/>
-          <w:tab w:val="left" w:pos="2748"/>
-          <w:tab w:val="left" w:pos="3664"/>
-          <w:tab w:val="left" w:pos="4580"/>
-          <w:tab w:val="left" w:pos="5496"/>
-          <w:tab w:val="left" w:pos="6412"/>
-          <w:tab w:val="left" w:pos="7328"/>
-          <w:tab w:val="left" w:pos="8244"/>
-          <w:tab w:val="left" w:pos="9160"/>
-          <w:tab w:val="left" w:pos="10076"/>
-          <w:tab w:val="left" w:pos="10992"/>
-          <w:tab w:val="left" w:pos="11908"/>
-          <w:tab w:val="left" w:pos="12824"/>
-          <w:tab w:val="left" w:pos="13740"/>
-          <w:tab w:val="left" w:pos="14656"/>
-        </w:tabs>
-        <w:wordWrap w:val="0"/>
-        <w:spacing w:after="0" w:line="240" w:lineRule="auto"/>
-        <w:rPr>
-          <w:rFonts w:ascii="Courier New" w:eastAsia="Times New Roman" w:hAnsi="Courier New" w:cs="Courier New"/>
-          <w:color w:val="000000"/>
-          <w:sz w:val="28"/>
+          <w:sz w:val="20"/>
+          <w:szCs w:val="18"/>
+        </w:rPr>
+        <w:t xml:space="preserve"> </w:t>
+      </w:r>
+    </w:p>
+    <w:p>
+      <w:pPr>
+        <w:shd w:val="clear" w:color="auto" w:fill="FFFFFF"/>
+        <w:tabs>
+          <w:tab w:val="left" w:pos="916"/>
+          <w:tab w:val="left" w:pos="1832"/>
+          <w:tab w:val="left" w:pos="2748"/>
+          <w:tab w:val="left" w:pos="3664"/>
+          <w:tab w:val="left" w:pos="4580"/>
+          <w:tab w:val="left" w:pos="5496"/>
+          <w:tab w:val="left" w:pos="6412"/>
+          <w:tab w:val="left" w:pos="7328"/>
+          <w:tab w:val="left" w:pos="8244"/>
+          <w:tab w:val="left" w:pos="9160"/>
+          <w:tab w:val="left" w:pos="10076"/>
+          <w:tab w:val="left" w:pos="10992"/>
+          <w:tab w:val="left" w:pos="11908"/>
+          <w:tab w:val="left" w:pos="12824"/>
+          <w:tab w:val="left" w:pos="13740"/>
+          <w:tab w:val="left" w:pos="14656"/>
+        </w:tabs>
+        <w:wordWrap w:val="0"/>
+        <w:spacing w:after="0" w:line="240" w:lineRule="auto"/>
+        <w:rPr>
+          <w:rFonts w:ascii="Courier New" w:eastAsia="Times New Roman" w:hAnsi="Courier New" w:cs="Courier New"/>
+          <w:color w:val="000000"/>
+          <w:sz w:val="20"/>
           <w:szCs w:val="18"/>
         </w:rPr>
       </w:pPr>
@@ -1770,1582 +2788,566 @@
         <w:rPr>
           <w:rFonts w:ascii="Courier New" w:eastAsia="Times New Roman" w:hAnsi="Courier New" w:cs="Courier New"/>
           <w:color w:val="000000"/>
-          <w:sz w:val="28"/>
-          <w:szCs w:val="18"/>
-        </w:rPr>
-        <w:t>down</w:t>
+          <w:sz w:val="20"/>
+          <w:szCs w:val="18"/>
+        </w:rPr>
+        <w:t>Baby get</w:t>
       </w:r>
       <w:proofErr w:type="gramEnd"/>
       <w:r>
         <w:rPr>
           <w:rFonts w:ascii="Courier New" w:eastAsia="Times New Roman" w:hAnsi="Courier New" w:cs="Courier New"/>
           <w:color w:val="000000"/>
-          <w:sz w:val="28"/>
-          <w:szCs w:val="18"/>
-        </w:rPr>
-        <w:t xml:space="preserve"> by the river in the full </w:t>
+          <w:sz w:val="20"/>
+          <w:szCs w:val="18"/>
+        </w:rPr>
+        <w:t xml:space="preserve"> ready </w:t>
+      </w:r>
+    </w:p>
+    <w:p>
+      <w:pPr>
+        <w:shd w:val="clear" w:color="auto" w:fill="FFFFFF"/>
+        <w:tabs>
+          <w:tab w:val="left" w:pos="916"/>
+          <w:tab w:val="left" w:pos="1832"/>
+          <w:tab w:val="left" w:pos="2748"/>
+          <w:tab w:val="left" w:pos="3664"/>
+          <w:tab w:val="left" w:pos="4580"/>
+          <w:tab w:val="left" w:pos="5496"/>
+          <w:tab w:val="left" w:pos="6412"/>
+          <w:tab w:val="left" w:pos="7328"/>
+          <w:tab w:val="left" w:pos="8244"/>
+          <w:tab w:val="left" w:pos="9160"/>
+          <w:tab w:val="left" w:pos="10076"/>
+          <w:tab w:val="left" w:pos="10992"/>
+          <w:tab w:val="left" w:pos="11908"/>
+          <w:tab w:val="left" w:pos="12824"/>
+          <w:tab w:val="left" w:pos="13740"/>
+          <w:tab w:val="left" w:pos="14656"/>
+        </w:tabs>
+        <w:wordWrap w:val="0"/>
+        <w:spacing w:after="0" w:line="240" w:lineRule="auto"/>
+        <w:rPr>
+          <w:rFonts w:ascii="Courier New" w:eastAsia="Times New Roman" w:hAnsi="Courier New" w:cs="Courier New"/>
+          <w:color w:val="000000"/>
+          <w:sz w:val="20"/>
+          <w:szCs w:val="18"/>
+        </w:rPr>
+      </w:pPr>
+      <w:r>
+        <w:rPr>
+          <w:rFonts w:ascii="Courier New" w:eastAsia="Times New Roman" w:hAnsi="Courier New" w:cs="Courier New"/>
+          <w:color w:val="007FBF"/>
+          <w:sz w:val="20"/>
+          <w:szCs w:val="18"/>
+        </w:rPr>
+        <w:t>D</w:t>
+      </w:r>
+      <w:r>
+        <w:rPr>
+          <w:rFonts w:ascii="Courier New" w:eastAsia="Times New Roman" w:hAnsi="Courier New" w:cs="Courier New"/>
+          <w:color w:val="000000"/>
+          <w:sz w:val="20"/>
+          <w:szCs w:val="18"/>
+        </w:rPr>
+        <w:t xml:space="preserve">                                         </w:t>
+      </w:r>
+    </w:p>
+    <w:p>
+      <w:pPr>
+        <w:shd w:val="clear" w:color="auto" w:fill="FFFFFF"/>
+        <w:tabs>
+          <w:tab w:val="left" w:pos="916"/>
+          <w:tab w:val="left" w:pos="1832"/>
+          <w:tab w:val="left" w:pos="2748"/>
+          <w:tab w:val="left" w:pos="3664"/>
+          <w:tab w:val="left" w:pos="4580"/>
+          <w:tab w:val="left" w:pos="5496"/>
+          <w:tab w:val="left" w:pos="6412"/>
+          <w:tab w:val="left" w:pos="7328"/>
+          <w:tab w:val="left" w:pos="8244"/>
+          <w:tab w:val="left" w:pos="9160"/>
+          <w:tab w:val="left" w:pos="10076"/>
+          <w:tab w:val="left" w:pos="10992"/>
+          <w:tab w:val="left" w:pos="11908"/>
+          <w:tab w:val="left" w:pos="12824"/>
+          <w:tab w:val="left" w:pos="13740"/>
+          <w:tab w:val="left" w:pos="14656"/>
+        </w:tabs>
+        <w:wordWrap w:val="0"/>
+        <w:spacing w:after="0" w:line="240" w:lineRule="auto"/>
+        <w:rPr>
+          <w:rFonts w:ascii="Courier New" w:eastAsia="Times New Roman" w:hAnsi="Courier New" w:cs="Courier New"/>
+          <w:color w:val="000000"/>
+          <w:sz w:val="20"/>
+          <w:szCs w:val="18"/>
+        </w:rPr>
+      </w:pPr>
+      <w:r>
+        <w:rPr>
+          <w:rFonts w:ascii="Courier New" w:eastAsia="Times New Roman" w:hAnsi="Courier New" w:cs="Courier New"/>
+          <w:color w:val="000000"/>
+          <w:sz w:val="20"/>
+          <w:szCs w:val="18"/>
+        </w:rPr>
+        <w:t xml:space="preserve">And it </w:t>
       </w:r>
       <w:proofErr w:type="spellStart"/>
       <w:r>
         <w:rPr>
           <w:rFonts w:ascii="Courier New" w:eastAsia="Times New Roman" w:hAnsi="Courier New" w:cs="Courier New"/>
           <w:color w:val="000000"/>
-          <w:sz w:val="28"/>
-          <w:szCs w:val="18"/>
-        </w:rPr>
-        <w:t>moonlite</w:t>
+          <w:sz w:val="20"/>
+          <w:szCs w:val="18"/>
+        </w:rPr>
+        <w:t>dont</w:t>
       </w:r>
       <w:proofErr w:type="spellEnd"/>
       <w:r>
         <w:rPr>
           <w:rFonts w:ascii="Courier New" w:eastAsia="Times New Roman" w:hAnsi="Courier New" w:cs="Courier New"/>
           <w:color w:val="000000"/>
-          <w:sz w:val="28"/>
+          <w:sz w:val="20"/>
+          <w:szCs w:val="18"/>
+        </w:rPr>
+        <w:t xml:space="preserve"> matter if we sit for ever </w:t>
+      </w:r>
+    </w:p>
+    <w:p>
+      <w:pPr>
+        <w:shd w:val="clear" w:color="auto" w:fill="FFFFFF"/>
+        <w:tabs>
+          <w:tab w:val="left" w:pos="916"/>
+          <w:tab w:val="left" w:pos="1832"/>
+          <w:tab w:val="left" w:pos="2748"/>
+          <w:tab w:val="left" w:pos="3664"/>
+          <w:tab w:val="left" w:pos="4580"/>
+          <w:tab w:val="left" w:pos="5496"/>
+          <w:tab w:val="left" w:pos="6412"/>
+          <w:tab w:val="left" w:pos="7328"/>
+          <w:tab w:val="left" w:pos="8244"/>
+          <w:tab w:val="left" w:pos="9160"/>
+          <w:tab w:val="left" w:pos="10076"/>
+          <w:tab w:val="left" w:pos="10992"/>
+          <w:tab w:val="left" w:pos="11908"/>
+          <w:tab w:val="left" w:pos="12824"/>
+          <w:tab w:val="left" w:pos="13740"/>
+          <w:tab w:val="left" w:pos="14656"/>
+        </w:tabs>
+        <w:wordWrap w:val="0"/>
+        <w:spacing w:after="0" w:line="240" w:lineRule="auto"/>
+        <w:rPr>
+          <w:rFonts w:ascii="Courier New" w:eastAsia="Times New Roman" w:hAnsi="Courier New" w:cs="Courier New"/>
+          <w:color w:val="000000"/>
+          <w:sz w:val="20"/>
+          <w:szCs w:val="18"/>
+        </w:rPr>
+      </w:pPr>
+      <w:r>
+        <w:rPr>
+          <w:rFonts w:ascii="Courier New" w:eastAsia="Times New Roman" w:hAnsi="Courier New" w:cs="Courier New"/>
+          <w:color w:val="000000"/>
+          <w:sz w:val="20"/>
+          <w:szCs w:val="18"/>
+        </w:rPr>
+        <w:t xml:space="preserve">                        </w:t>
+      </w:r>
+    </w:p>
+    <w:p>
+      <w:pPr>
+        <w:shd w:val="clear" w:color="auto" w:fill="FFFFFF"/>
+        <w:tabs>
+          <w:tab w:val="left" w:pos="916"/>
+          <w:tab w:val="left" w:pos="1832"/>
+          <w:tab w:val="left" w:pos="2748"/>
+          <w:tab w:val="left" w:pos="3664"/>
+          <w:tab w:val="left" w:pos="4580"/>
+          <w:tab w:val="left" w:pos="5496"/>
+          <w:tab w:val="left" w:pos="6412"/>
+          <w:tab w:val="left" w:pos="7328"/>
+          <w:tab w:val="left" w:pos="8244"/>
+          <w:tab w:val="left" w:pos="9160"/>
+          <w:tab w:val="left" w:pos="10076"/>
+          <w:tab w:val="left" w:pos="10992"/>
+          <w:tab w:val="left" w:pos="11908"/>
+          <w:tab w:val="left" w:pos="12824"/>
+          <w:tab w:val="left" w:pos="13740"/>
+          <w:tab w:val="left" w:pos="14656"/>
+        </w:tabs>
+        <w:wordWrap w:val="0"/>
+        <w:spacing w:after="0" w:line="240" w:lineRule="auto"/>
+        <w:rPr>
+          <w:rFonts w:ascii="Courier New" w:eastAsia="Times New Roman" w:hAnsi="Courier New" w:cs="Courier New"/>
+          <w:color w:val="000000"/>
+          <w:sz w:val="20"/>
+          <w:szCs w:val="18"/>
+        </w:rPr>
+      </w:pPr>
+      <w:proofErr w:type="gramStart"/>
+      <w:r>
+        <w:rPr>
+          <w:rFonts w:ascii="Courier New" w:eastAsia="Times New Roman" w:hAnsi="Courier New" w:cs="Courier New"/>
+          <w:color w:val="000000"/>
+          <w:sz w:val="20"/>
+          <w:szCs w:val="18"/>
+        </w:rPr>
+        <w:t>and</w:t>
+      </w:r>
+      <w:proofErr w:type="gramEnd"/>
+      <w:r>
+        <w:rPr>
+          <w:rFonts w:ascii="Courier New" w:eastAsia="Times New Roman" w:hAnsi="Courier New" w:cs="Courier New"/>
+          <w:color w:val="000000"/>
+          <w:sz w:val="20"/>
+          <w:szCs w:val="18"/>
+        </w:rPr>
+        <w:t xml:space="preserve"> the fish </w:t>
+      </w:r>
+      <w:proofErr w:type="spellStart"/>
+      <w:r>
+        <w:rPr>
+          <w:rFonts w:ascii="Courier New" w:eastAsia="Times New Roman" w:hAnsi="Courier New" w:cs="Courier New"/>
+          <w:color w:val="000000"/>
+          <w:sz w:val="20"/>
+          <w:szCs w:val="18"/>
+        </w:rPr>
+        <w:t>dont</w:t>
+      </w:r>
+      <w:proofErr w:type="spellEnd"/>
+      <w:r>
+        <w:rPr>
+          <w:rFonts w:ascii="Courier New" w:eastAsia="Times New Roman" w:hAnsi="Courier New" w:cs="Courier New"/>
+          <w:color w:val="000000"/>
+          <w:sz w:val="20"/>
+          <w:szCs w:val="18"/>
+        </w:rPr>
+        <w:t xml:space="preserve"> bite </w:t>
+      </w:r>
+    </w:p>
+    <w:p>
+      <w:pPr>
+        <w:shd w:val="clear" w:color="auto" w:fill="FFFFFF"/>
+        <w:tabs>
+          <w:tab w:val="left" w:pos="916"/>
+          <w:tab w:val="left" w:pos="1832"/>
+          <w:tab w:val="left" w:pos="2748"/>
+          <w:tab w:val="left" w:pos="3664"/>
+          <w:tab w:val="left" w:pos="4580"/>
+          <w:tab w:val="left" w:pos="5496"/>
+          <w:tab w:val="left" w:pos="6412"/>
+          <w:tab w:val="left" w:pos="7328"/>
+          <w:tab w:val="left" w:pos="8244"/>
+          <w:tab w:val="left" w:pos="9160"/>
+          <w:tab w:val="left" w:pos="10076"/>
+          <w:tab w:val="left" w:pos="10992"/>
+          <w:tab w:val="left" w:pos="11908"/>
+          <w:tab w:val="left" w:pos="12824"/>
+          <w:tab w:val="left" w:pos="13740"/>
+          <w:tab w:val="left" w:pos="14656"/>
+        </w:tabs>
+        <w:wordWrap w:val="0"/>
+        <w:spacing w:after="0" w:line="240" w:lineRule="auto"/>
+        <w:rPr>
+          <w:rFonts w:ascii="Courier New" w:eastAsia="Times New Roman" w:hAnsi="Courier New" w:cs="Courier New"/>
+          <w:color w:val="000000"/>
+          <w:sz w:val="20"/>
+          <w:szCs w:val="18"/>
+        </w:rPr>
+      </w:pPr>
+      <w:r>
+        <w:rPr>
+          <w:rFonts w:ascii="Courier New" w:eastAsia="Times New Roman" w:hAnsi="Courier New" w:cs="Courier New"/>
+          <w:color w:val="007FBF"/>
+          <w:sz w:val="20"/>
+          <w:szCs w:val="18"/>
+        </w:rPr>
+        <w:t>G</w:t>
+      </w:r>
+      <w:r>
+        <w:rPr>
+          <w:rFonts w:ascii="Courier New" w:eastAsia="Times New Roman" w:hAnsi="Courier New" w:cs="Courier New"/>
+          <w:color w:val="000000"/>
+          <w:sz w:val="20"/>
+          <w:szCs w:val="18"/>
+        </w:rPr>
+        <w:t xml:space="preserve">                                    </w:t>
+      </w:r>
+    </w:p>
+    <w:p>
+      <w:pPr>
+        <w:shd w:val="clear" w:color="auto" w:fill="FFFFFF"/>
+        <w:tabs>
+          <w:tab w:val="left" w:pos="916"/>
+          <w:tab w:val="left" w:pos="1832"/>
+          <w:tab w:val="left" w:pos="2748"/>
+          <w:tab w:val="left" w:pos="3664"/>
+          <w:tab w:val="left" w:pos="4580"/>
+          <w:tab w:val="left" w:pos="5496"/>
+          <w:tab w:val="left" w:pos="6412"/>
+          <w:tab w:val="left" w:pos="7328"/>
+          <w:tab w:val="left" w:pos="8244"/>
+          <w:tab w:val="left" w:pos="9160"/>
+          <w:tab w:val="left" w:pos="10076"/>
+          <w:tab w:val="left" w:pos="10992"/>
+          <w:tab w:val="left" w:pos="11908"/>
+          <w:tab w:val="left" w:pos="12824"/>
+          <w:tab w:val="left" w:pos="13740"/>
+          <w:tab w:val="left" w:pos="14656"/>
+        </w:tabs>
+        <w:wordWrap w:val="0"/>
+        <w:spacing w:after="0" w:line="240" w:lineRule="auto"/>
+        <w:rPr>
+          <w:rFonts w:ascii="Courier New" w:eastAsia="Times New Roman" w:hAnsi="Courier New" w:cs="Courier New"/>
+          <w:color w:val="000000"/>
+          <w:sz w:val="20"/>
+          <w:szCs w:val="18"/>
+        </w:rPr>
+      </w:pPr>
+      <w:proofErr w:type="gramStart"/>
+      <w:r>
+        <w:rPr>
+          <w:rFonts w:ascii="Courier New" w:eastAsia="Times New Roman" w:hAnsi="Courier New" w:cs="Courier New"/>
+          <w:color w:val="000000"/>
+          <w:sz w:val="20"/>
+          <w:szCs w:val="18"/>
+        </w:rPr>
+        <w:t>jump</w:t>
+      </w:r>
+      <w:proofErr w:type="gramEnd"/>
+      <w:r>
+        <w:rPr>
+          <w:rFonts w:ascii="Courier New" w:eastAsia="Times New Roman" w:hAnsi="Courier New" w:cs="Courier New"/>
+          <w:color w:val="000000"/>
+          <w:sz w:val="20"/>
+          <w:szCs w:val="18"/>
+        </w:rPr>
+        <w:t xml:space="preserve"> in the river and cool ourselves </w:t>
+      </w:r>
+    </w:p>
+    <w:p>
+      <w:pPr>
+        <w:shd w:val="clear" w:color="auto" w:fill="FFFFFF"/>
+        <w:tabs>
+          <w:tab w:val="left" w:pos="916"/>
+          <w:tab w:val="left" w:pos="1832"/>
+          <w:tab w:val="left" w:pos="2748"/>
+          <w:tab w:val="left" w:pos="3664"/>
+          <w:tab w:val="left" w:pos="4580"/>
+          <w:tab w:val="left" w:pos="5496"/>
+          <w:tab w:val="left" w:pos="6412"/>
+          <w:tab w:val="left" w:pos="7328"/>
+          <w:tab w:val="left" w:pos="8244"/>
+          <w:tab w:val="left" w:pos="9160"/>
+          <w:tab w:val="left" w:pos="10076"/>
+          <w:tab w:val="left" w:pos="10992"/>
+          <w:tab w:val="left" w:pos="11908"/>
+          <w:tab w:val="left" w:pos="12824"/>
+          <w:tab w:val="left" w:pos="13740"/>
+          <w:tab w:val="left" w:pos="14656"/>
+        </w:tabs>
+        <w:wordWrap w:val="0"/>
+        <w:spacing w:after="0" w:line="240" w:lineRule="auto"/>
+        <w:rPr>
+          <w:rFonts w:ascii="Courier New" w:eastAsia="Times New Roman" w:hAnsi="Courier New" w:cs="Courier New"/>
+          <w:color w:val="000000"/>
+          <w:sz w:val="20"/>
+          <w:szCs w:val="18"/>
+        </w:rPr>
+      </w:pPr>
+      <w:r>
+        <w:rPr>
+          <w:rFonts w:ascii="Courier New" w:eastAsia="Times New Roman" w:hAnsi="Courier New" w:cs="Courier New"/>
+          <w:color w:val="000000"/>
+          <w:sz w:val="20"/>
+          <w:szCs w:val="18"/>
+        </w:rPr>
+        <w:t xml:space="preserve">                           </w:t>
+      </w:r>
+    </w:p>
+    <w:p>
+      <w:pPr>
+        <w:shd w:val="clear" w:color="auto" w:fill="FFFFFF"/>
+        <w:tabs>
+          <w:tab w:val="left" w:pos="916"/>
+          <w:tab w:val="left" w:pos="1832"/>
+          <w:tab w:val="left" w:pos="2748"/>
+          <w:tab w:val="left" w:pos="3664"/>
+          <w:tab w:val="left" w:pos="4580"/>
+          <w:tab w:val="left" w:pos="5496"/>
+          <w:tab w:val="left" w:pos="6412"/>
+          <w:tab w:val="left" w:pos="7328"/>
+          <w:tab w:val="left" w:pos="8244"/>
+          <w:tab w:val="left" w:pos="9160"/>
+          <w:tab w:val="left" w:pos="10076"/>
+          <w:tab w:val="left" w:pos="10992"/>
+          <w:tab w:val="left" w:pos="11908"/>
+          <w:tab w:val="left" w:pos="12824"/>
+          <w:tab w:val="left" w:pos="13740"/>
+          <w:tab w:val="left" w:pos="14656"/>
+        </w:tabs>
+        <w:wordWrap w:val="0"/>
+        <w:spacing w:after="0" w:line="240" w:lineRule="auto"/>
+        <w:rPr>
+          <w:rFonts w:ascii="Courier New" w:eastAsia="Times New Roman" w:hAnsi="Courier New" w:cs="Courier New"/>
+          <w:color w:val="000000"/>
+          <w:sz w:val="20"/>
+          <w:szCs w:val="18"/>
+        </w:rPr>
+      </w:pPr>
+      <w:proofErr w:type="gramStart"/>
+      <w:r>
+        <w:rPr>
+          <w:rFonts w:ascii="Courier New" w:eastAsia="Times New Roman" w:hAnsi="Courier New" w:cs="Courier New"/>
+          <w:color w:val="000000"/>
+          <w:sz w:val="20"/>
+          <w:szCs w:val="18"/>
+        </w:rPr>
+        <w:t>from</w:t>
+      </w:r>
+      <w:proofErr w:type="gramEnd"/>
+      <w:r>
+        <w:rPr>
+          <w:rFonts w:ascii="Courier New" w:eastAsia="Times New Roman" w:hAnsi="Courier New" w:cs="Courier New"/>
+          <w:color w:val="000000"/>
+          <w:sz w:val="20"/>
+          <w:szCs w:val="18"/>
+        </w:rPr>
+        <w:t xml:space="preserve"> the heat of the night </w:t>
+      </w:r>
+    </w:p>
+    <w:p>
+      <w:pPr>
+        <w:shd w:val="clear" w:color="auto" w:fill="FFFFFF"/>
+        <w:tabs>
+          <w:tab w:val="left" w:pos="916"/>
+          <w:tab w:val="left" w:pos="1832"/>
+          <w:tab w:val="left" w:pos="2748"/>
+          <w:tab w:val="left" w:pos="3664"/>
+          <w:tab w:val="left" w:pos="4580"/>
+          <w:tab w:val="left" w:pos="5496"/>
+          <w:tab w:val="left" w:pos="6412"/>
+          <w:tab w:val="left" w:pos="7328"/>
+          <w:tab w:val="left" w:pos="8244"/>
+          <w:tab w:val="left" w:pos="9160"/>
+          <w:tab w:val="left" w:pos="10076"/>
+          <w:tab w:val="left" w:pos="10992"/>
+          <w:tab w:val="left" w:pos="11908"/>
+          <w:tab w:val="left" w:pos="12824"/>
+          <w:tab w:val="left" w:pos="13740"/>
+          <w:tab w:val="left" w:pos="14656"/>
+        </w:tabs>
+        <w:wordWrap w:val="0"/>
+        <w:spacing w:after="0" w:line="240" w:lineRule="auto"/>
+        <w:rPr>
+          <w:rFonts w:ascii="Courier New" w:eastAsia="Times New Roman" w:hAnsi="Courier New" w:cs="Courier New"/>
+          <w:color w:val="000000"/>
+          <w:sz w:val="20"/>
+          <w:szCs w:val="18"/>
+        </w:rPr>
+      </w:pPr>
+      <w:r>
+        <w:rPr>
+          <w:rFonts w:ascii="Courier New" w:eastAsia="Times New Roman" w:hAnsi="Courier New" w:cs="Courier New"/>
+          <w:color w:val="000000"/>
+          <w:sz w:val="20"/>
+          <w:szCs w:val="18"/>
+        </w:rPr>
+        <w:t xml:space="preserve">         </w:t>
+      </w:r>
+      <w:r>
+        <w:rPr>
+          <w:rFonts w:ascii="Courier New" w:eastAsia="Times New Roman" w:hAnsi="Courier New" w:cs="Courier New"/>
+          <w:color w:val="007FBF"/>
+          <w:sz w:val="20"/>
+          <w:szCs w:val="18"/>
+        </w:rPr>
+        <w:t>D</w:t>
+      </w:r>
+      <w:r>
+        <w:rPr>
+          <w:rFonts w:ascii="Courier New" w:eastAsia="Times New Roman" w:hAnsi="Courier New" w:cs="Courier New"/>
+          <w:color w:val="000000"/>
+          <w:sz w:val="20"/>
+          <w:szCs w:val="18"/>
+        </w:rPr>
+        <w:t xml:space="preserve">       </w:t>
+      </w:r>
+      <w:r>
+        <w:rPr>
+          <w:rFonts w:ascii="Courier New" w:eastAsia="Times New Roman" w:hAnsi="Courier New" w:cs="Courier New"/>
+          <w:color w:val="007FBF"/>
+          <w:sz w:val="20"/>
+          <w:szCs w:val="18"/>
+        </w:rPr>
+        <w:t>A</w:t>
+      </w:r>
+      <w:r>
+        <w:rPr>
+          <w:rFonts w:ascii="Courier New" w:eastAsia="Times New Roman" w:hAnsi="Courier New" w:cs="Courier New"/>
+          <w:color w:val="000000"/>
+          <w:sz w:val="20"/>
           <w:szCs w:val="18"/>
         </w:rPr>
         <w:t xml:space="preserve"> </w:t>
       </w:r>
-    </w:p>
-    <w:p>
-      <w:pPr>
-        <w:shd w:val="clear" w:color="auto" w:fill="FFFFFF"/>
-        <w:tabs>
-          <w:tab w:val="left" w:pos="916"/>
-          <w:tab w:val="left" w:pos="1832"/>
-          <w:tab w:val="left" w:pos="2748"/>
-          <w:tab w:val="left" w:pos="3664"/>
-          <w:tab w:val="left" w:pos="4580"/>
-          <w:tab w:val="left" w:pos="5496"/>
-          <w:tab w:val="left" w:pos="6412"/>
-          <w:tab w:val="left" w:pos="7328"/>
-          <w:tab w:val="left" w:pos="8244"/>
-          <w:tab w:val="left" w:pos="9160"/>
-          <w:tab w:val="left" w:pos="10076"/>
-          <w:tab w:val="left" w:pos="10992"/>
-          <w:tab w:val="left" w:pos="11908"/>
-          <w:tab w:val="left" w:pos="12824"/>
-          <w:tab w:val="left" w:pos="13740"/>
-          <w:tab w:val="left" w:pos="14656"/>
-        </w:tabs>
-        <w:wordWrap w:val="0"/>
-        <w:spacing w:after="0" w:line="240" w:lineRule="auto"/>
-        <w:rPr>
-          <w:rFonts w:ascii="Courier New" w:eastAsia="Times New Roman" w:hAnsi="Courier New" w:cs="Courier New"/>
-          <w:color w:val="000000"/>
-          <w:sz w:val="28"/>
-          <w:szCs w:val="18"/>
-        </w:rPr>
-      </w:pPr>
-      <w:r>
-        <w:rPr>
-          <w:rFonts w:ascii="Courier New" w:eastAsia="Times New Roman" w:hAnsi="Courier New" w:cs="Courier New"/>
-          <w:color w:val="000000"/>
-          <w:sz w:val="28"/>
-          <w:szCs w:val="18"/>
-        </w:rPr>
-        <w:t xml:space="preserve">                                                    </w:t>
-      </w:r>
-    </w:p>
-    <w:p>
-      <w:pPr>
-        <w:shd w:val="clear" w:color="auto" w:fill="FFFFFF"/>
-        <w:tabs>
-          <w:tab w:val="left" w:pos="916"/>
-          <w:tab w:val="left" w:pos="1832"/>
-          <w:tab w:val="left" w:pos="2748"/>
-          <w:tab w:val="left" w:pos="3664"/>
-          <w:tab w:val="left" w:pos="4580"/>
-          <w:tab w:val="left" w:pos="5496"/>
-          <w:tab w:val="left" w:pos="6412"/>
-          <w:tab w:val="left" w:pos="7328"/>
-          <w:tab w:val="left" w:pos="8244"/>
-          <w:tab w:val="left" w:pos="9160"/>
-          <w:tab w:val="left" w:pos="10076"/>
-          <w:tab w:val="left" w:pos="10992"/>
-          <w:tab w:val="left" w:pos="11908"/>
-          <w:tab w:val="left" w:pos="12824"/>
-          <w:tab w:val="left" w:pos="13740"/>
-          <w:tab w:val="left" w:pos="14656"/>
-        </w:tabs>
-        <w:wordWrap w:val="0"/>
-        <w:spacing w:after="0" w:line="240" w:lineRule="auto"/>
-        <w:rPr>
-          <w:rFonts w:ascii="Courier New" w:eastAsia="Times New Roman" w:hAnsi="Courier New" w:cs="Courier New"/>
-          <w:color w:val="000000"/>
-          <w:sz w:val="28"/>
-          <w:szCs w:val="18"/>
-        </w:rPr>
-      </w:pPr>
+      <w:bookmarkStart w:id="0" w:name="_GoBack"/>
+      <w:bookmarkEnd w:id="0"/>
+    </w:p>
+    <w:p>
+      <w:pPr>
+        <w:shd w:val="clear" w:color="auto" w:fill="FFFFFF"/>
+        <w:tabs>
+          <w:tab w:val="left" w:pos="916"/>
+          <w:tab w:val="left" w:pos="1832"/>
+          <w:tab w:val="left" w:pos="2748"/>
+          <w:tab w:val="left" w:pos="3664"/>
+          <w:tab w:val="left" w:pos="4580"/>
+          <w:tab w:val="left" w:pos="5496"/>
+          <w:tab w:val="left" w:pos="6412"/>
+          <w:tab w:val="left" w:pos="7328"/>
+          <w:tab w:val="left" w:pos="8244"/>
+          <w:tab w:val="left" w:pos="9160"/>
+          <w:tab w:val="left" w:pos="10076"/>
+          <w:tab w:val="left" w:pos="10992"/>
+          <w:tab w:val="left" w:pos="11908"/>
+          <w:tab w:val="left" w:pos="12824"/>
+          <w:tab w:val="left" w:pos="13740"/>
+          <w:tab w:val="left" w:pos="14656"/>
+        </w:tabs>
+        <w:wordWrap w:val="0"/>
+        <w:spacing w:after="0" w:line="240" w:lineRule="auto"/>
+        <w:rPr>
+          <w:rFonts w:ascii="Courier New" w:eastAsia="Times New Roman" w:hAnsi="Courier New" w:cs="Courier New"/>
+          <w:color w:val="000000"/>
+          <w:sz w:val="20"/>
+          <w:szCs w:val="18"/>
+        </w:rPr>
+      </w:pPr>
+      <w:r>
+        <w:rPr>
+          <w:rFonts w:ascii="Courier New" w:eastAsia="Times New Roman" w:hAnsi="Courier New" w:cs="Courier New"/>
+          <w:color w:val="000000"/>
+          <w:sz w:val="20"/>
+          <w:szCs w:val="18"/>
+        </w:rPr>
+        <w:t xml:space="preserve">Baby get </w:t>
+      </w:r>
       <w:proofErr w:type="gramStart"/>
       <w:r>
         <w:rPr>
           <w:rFonts w:ascii="Courier New" w:eastAsia="Times New Roman" w:hAnsi="Courier New" w:cs="Courier New"/>
           <w:color w:val="000000"/>
-          <w:sz w:val="28"/>
-          <w:szCs w:val="18"/>
-        </w:rPr>
-        <w:t>we'll</w:t>
-      </w:r>
-      <w:proofErr w:type="gramEnd"/>
-      <w:r>
-        <w:rPr>
-          <w:rFonts w:ascii="Courier New" w:eastAsia="Times New Roman" w:hAnsi="Courier New" w:cs="Courier New"/>
-          <w:color w:val="000000"/>
-          <w:sz w:val="28"/>
-          <w:szCs w:val="18"/>
-        </w:rPr>
-        <w:t xml:space="preserve"> be falling in love in the middle of the night </w:t>
-      </w:r>
-    </w:p>
-    <w:p>
-      <w:pPr>
-        <w:shd w:val="clear" w:color="auto" w:fill="FFFFFF"/>
-        <w:tabs>
-          <w:tab w:val="left" w:pos="916"/>
-          <w:tab w:val="left" w:pos="1832"/>
-          <w:tab w:val="left" w:pos="2748"/>
-          <w:tab w:val="left" w:pos="3664"/>
-          <w:tab w:val="left" w:pos="4580"/>
-          <w:tab w:val="left" w:pos="5496"/>
-          <w:tab w:val="left" w:pos="6412"/>
-          <w:tab w:val="left" w:pos="7328"/>
-          <w:tab w:val="left" w:pos="8244"/>
-          <w:tab w:val="left" w:pos="9160"/>
-          <w:tab w:val="left" w:pos="10076"/>
-          <w:tab w:val="left" w:pos="10992"/>
-          <w:tab w:val="left" w:pos="11908"/>
-          <w:tab w:val="left" w:pos="12824"/>
-          <w:tab w:val="left" w:pos="13740"/>
-          <w:tab w:val="left" w:pos="14656"/>
-        </w:tabs>
-        <w:wordWrap w:val="0"/>
-        <w:spacing w:after="0" w:line="240" w:lineRule="auto"/>
-        <w:rPr>
-          <w:rFonts w:ascii="Courier New" w:eastAsia="Times New Roman" w:hAnsi="Courier New" w:cs="Courier New"/>
-          <w:color w:val="000000"/>
-          <w:sz w:val="28"/>
-          <w:szCs w:val="18"/>
-        </w:rPr>
-      </w:pPr>
-      <w:r>
-        <w:rPr>
-          <w:rFonts w:ascii="Courier New" w:eastAsia="Times New Roman" w:hAnsi="Courier New" w:cs="Courier New"/>
-          <w:color w:val="000000"/>
-          <w:sz w:val="28"/>
-          <w:szCs w:val="18"/>
-        </w:rPr>
-        <w:t xml:space="preserve">     </w:t>
-      </w:r>
-      <w:r>
-        <w:rPr>
-          <w:rFonts w:ascii="Courier New" w:eastAsia="Times New Roman" w:hAnsi="Courier New" w:cs="Courier New"/>
-          <w:color w:val="007FBF"/>
-          <w:sz w:val="28"/>
-          <w:szCs w:val="18"/>
-        </w:rPr>
-        <w:t>G</w:t>
-      </w:r>
-      <w:r>
-        <w:rPr>
-          <w:rFonts w:ascii="Courier New" w:eastAsia="Times New Roman" w:hAnsi="Courier New" w:cs="Courier New"/>
-          <w:color w:val="000000"/>
-          <w:sz w:val="28"/>
-          <w:szCs w:val="18"/>
-        </w:rPr>
-        <w:t xml:space="preserve">            </w:t>
-      </w:r>
-    </w:p>
-    <w:p>
-      <w:pPr>
-        <w:shd w:val="clear" w:color="auto" w:fill="FFFFFF"/>
-        <w:tabs>
-          <w:tab w:val="left" w:pos="916"/>
-          <w:tab w:val="left" w:pos="1832"/>
-          <w:tab w:val="left" w:pos="2748"/>
-          <w:tab w:val="left" w:pos="3664"/>
-          <w:tab w:val="left" w:pos="4580"/>
-          <w:tab w:val="left" w:pos="5496"/>
-          <w:tab w:val="left" w:pos="6412"/>
-          <w:tab w:val="left" w:pos="7328"/>
-          <w:tab w:val="left" w:pos="8244"/>
-          <w:tab w:val="left" w:pos="9160"/>
-          <w:tab w:val="left" w:pos="10076"/>
-          <w:tab w:val="left" w:pos="10992"/>
-          <w:tab w:val="left" w:pos="11908"/>
-          <w:tab w:val="left" w:pos="12824"/>
-          <w:tab w:val="left" w:pos="13740"/>
-          <w:tab w:val="left" w:pos="14656"/>
-        </w:tabs>
-        <w:wordWrap w:val="0"/>
-        <w:spacing w:after="0" w:line="240" w:lineRule="auto"/>
-        <w:rPr>
-          <w:rFonts w:ascii="Courier New" w:eastAsia="Times New Roman" w:hAnsi="Courier New" w:cs="Courier New"/>
-          <w:color w:val="000000"/>
-          <w:sz w:val="28"/>
-          <w:szCs w:val="18"/>
-        </w:rPr>
-      </w:pPr>
-      <w:proofErr w:type="gramStart"/>
-      <w:r>
-        <w:rPr>
-          <w:rFonts w:ascii="Courier New" w:eastAsia="Times New Roman" w:hAnsi="Courier New" w:cs="Courier New"/>
-          <w:color w:val="000000"/>
-          <w:sz w:val="28"/>
-          <w:szCs w:val="18"/>
-        </w:rPr>
-        <w:t>just</w:t>
-      </w:r>
-      <w:proofErr w:type="gramEnd"/>
-      <w:r>
-        <w:rPr>
-          <w:rFonts w:ascii="Courier New" w:eastAsia="Times New Roman" w:hAnsi="Courier New" w:cs="Courier New"/>
-          <w:color w:val="000000"/>
-          <w:sz w:val="28"/>
-          <w:szCs w:val="18"/>
-        </w:rPr>
-        <w:t xml:space="preserve"> moving slow </w:t>
-      </w:r>
-    </w:p>
-    <w:p>
-      <w:pPr>
-        <w:shd w:val="clear" w:color="auto" w:fill="FFFFFF"/>
-        <w:tabs>
-          <w:tab w:val="left" w:pos="916"/>
-          <w:tab w:val="left" w:pos="1832"/>
-          <w:tab w:val="left" w:pos="2748"/>
-          <w:tab w:val="left" w:pos="3664"/>
-          <w:tab w:val="left" w:pos="4580"/>
-          <w:tab w:val="left" w:pos="5496"/>
-          <w:tab w:val="left" w:pos="6412"/>
-          <w:tab w:val="left" w:pos="7328"/>
-          <w:tab w:val="left" w:pos="8244"/>
-          <w:tab w:val="left" w:pos="9160"/>
-          <w:tab w:val="left" w:pos="10076"/>
-          <w:tab w:val="left" w:pos="10992"/>
-          <w:tab w:val="left" w:pos="11908"/>
-          <w:tab w:val="left" w:pos="12824"/>
-          <w:tab w:val="left" w:pos="13740"/>
-          <w:tab w:val="left" w:pos="14656"/>
-        </w:tabs>
-        <w:wordWrap w:val="0"/>
-        <w:spacing w:after="0" w:line="240" w:lineRule="auto"/>
-        <w:rPr>
-          <w:rFonts w:ascii="Courier New" w:eastAsia="Times New Roman" w:hAnsi="Courier New" w:cs="Courier New"/>
-          <w:color w:val="000000"/>
-          <w:sz w:val="28"/>
-          <w:szCs w:val="18"/>
-        </w:rPr>
-      </w:pPr>
+          <w:sz w:val="20"/>
+          <w:szCs w:val="18"/>
+        </w:rPr>
+        <w:t xml:space="preserve">ready  </w:t>
+      </w:r>
       <w:proofErr w:type="spellStart"/>
       <w:r>
         <w:rPr>
           <w:rFonts w:ascii="Courier New" w:eastAsia="Times New Roman" w:hAnsi="Courier New" w:cs="Courier New"/>
-          <w:color w:val="007FBF"/>
-          <w:sz w:val="28"/>
-          <w:szCs w:val="18"/>
-        </w:rPr>
-        <w:t>Em</w:t>
-      </w:r>
-      <w:proofErr w:type="spellEnd"/>
-      <w:r>
-        <w:rPr>
-          <w:rFonts w:ascii="Courier New" w:eastAsia="Times New Roman" w:hAnsi="Courier New" w:cs="Courier New"/>
-          <w:color w:val="000000"/>
-          <w:sz w:val="28"/>
-          <w:szCs w:val="18"/>
-        </w:rPr>
-        <w:t xml:space="preserve">                       </w:t>
-      </w:r>
-      <w:r>
-        <w:rPr>
-          <w:rFonts w:ascii="Courier New" w:eastAsia="Times New Roman" w:hAnsi="Courier New" w:cs="Courier New"/>
-          <w:color w:val="007FBF"/>
-          <w:sz w:val="28"/>
-          <w:szCs w:val="18"/>
-        </w:rPr>
-        <w:t>A</w:t>
-      </w:r>
-      <w:r>
-        <w:rPr>
-          <w:rFonts w:ascii="Courier New" w:eastAsia="Times New Roman" w:hAnsi="Courier New" w:cs="Courier New"/>
-          <w:color w:val="000000"/>
-          <w:sz w:val="28"/>
-          <w:szCs w:val="18"/>
-        </w:rPr>
-        <w:t xml:space="preserve">      </w:t>
-      </w:r>
-    </w:p>
-    <w:p>
-      <w:pPr>
-        <w:shd w:val="clear" w:color="auto" w:fill="FFFFFF"/>
-        <w:tabs>
-          <w:tab w:val="left" w:pos="916"/>
-          <w:tab w:val="left" w:pos="1832"/>
-          <w:tab w:val="left" w:pos="2748"/>
-          <w:tab w:val="left" w:pos="3664"/>
-          <w:tab w:val="left" w:pos="4580"/>
-          <w:tab w:val="left" w:pos="5496"/>
-          <w:tab w:val="left" w:pos="6412"/>
-          <w:tab w:val="left" w:pos="7328"/>
-          <w:tab w:val="left" w:pos="8244"/>
-          <w:tab w:val="left" w:pos="9160"/>
-          <w:tab w:val="left" w:pos="10076"/>
-          <w:tab w:val="left" w:pos="10992"/>
-          <w:tab w:val="left" w:pos="11908"/>
-          <w:tab w:val="left" w:pos="12824"/>
-          <w:tab w:val="left" w:pos="13740"/>
-          <w:tab w:val="left" w:pos="14656"/>
-        </w:tabs>
-        <w:wordWrap w:val="0"/>
-        <w:spacing w:after="0" w:line="240" w:lineRule="auto"/>
-        <w:rPr>
-          <w:rFonts w:ascii="Courier New" w:eastAsia="Times New Roman" w:hAnsi="Courier New" w:cs="Courier New"/>
-          <w:color w:val="000000"/>
-          <w:sz w:val="28"/>
-          <w:szCs w:val="18"/>
-        </w:rPr>
-      </w:pPr>
-      <w:r>
-        <w:rPr>
-          <w:rFonts w:ascii="Courier New" w:eastAsia="Times New Roman" w:hAnsi="Courier New" w:cs="Courier New"/>
-          <w:color w:val="000000"/>
-          <w:sz w:val="28"/>
-          <w:szCs w:val="18"/>
-        </w:rPr>
-        <w:t xml:space="preserve">Staying the whole night through </w:t>
-      </w:r>
-    </w:p>
-    <w:p>
-      <w:pPr>
-        <w:shd w:val="clear" w:color="auto" w:fill="FFFFFF"/>
-        <w:tabs>
-          <w:tab w:val="left" w:pos="916"/>
-          <w:tab w:val="left" w:pos="1832"/>
-          <w:tab w:val="left" w:pos="2748"/>
-          <w:tab w:val="left" w:pos="3664"/>
-          <w:tab w:val="left" w:pos="4580"/>
-          <w:tab w:val="left" w:pos="5496"/>
-          <w:tab w:val="left" w:pos="6412"/>
-          <w:tab w:val="left" w:pos="7328"/>
-          <w:tab w:val="left" w:pos="8244"/>
-          <w:tab w:val="left" w:pos="9160"/>
-          <w:tab w:val="left" w:pos="10076"/>
-          <w:tab w:val="left" w:pos="10992"/>
-          <w:tab w:val="left" w:pos="11908"/>
-          <w:tab w:val="left" w:pos="12824"/>
-          <w:tab w:val="left" w:pos="13740"/>
-          <w:tab w:val="left" w:pos="14656"/>
-        </w:tabs>
-        <w:wordWrap w:val="0"/>
-        <w:spacing w:after="0" w:line="240" w:lineRule="auto"/>
-        <w:rPr>
-          <w:rFonts w:ascii="Courier New" w:eastAsia="Times New Roman" w:hAnsi="Courier New" w:cs="Courier New"/>
-          <w:color w:val="000000"/>
-          <w:sz w:val="28"/>
-          <w:szCs w:val="18"/>
-        </w:rPr>
-      </w:pPr>
-      <w:proofErr w:type="spellStart"/>
-      <w:r>
-        <w:rPr>
-          <w:rFonts w:ascii="Courier New" w:eastAsia="Times New Roman" w:hAnsi="Courier New" w:cs="Courier New"/>
-          <w:color w:val="007FBF"/>
-          <w:sz w:val="28"/>
-          <w:szCs w:val="18"/>
-        </w:rPr>
-        <w:t>Em</w:t>
-      </w:r>
-      <w:proofErr w:type="spellEnd"/>
-      <w:r>
-        <w:rPr>
-          <w:rFonts w:ascii="Courier New" w:eastAsia="Times New Roman" w:hAnsi="Courier New" w:cs="Courier New"/>
-          <w:color w:val="000000"/>
-          <w:sz w:val="28"/>
-          <w:szCs w:val="18"/>
-        </w:rPr>
-        <w:t xml:space="preserve">               </w:t>
-      </w:r>
-      <w:proofErr w:type="gramStart"/>
-      <w:r>
-        <w:rPr>
-          <w:rFonts w:ascii="Courier New" w:eastAsia="Times New Roman" w:hAnsi="Courier New" w:cs="Courier New"/>
-          <w:color w:val="007FBF"/>
-          <w:sz w:val="28"/>
-          <w:szCs w:val="18"/>
-        </w:rPr>
-        <w:t>A</w:t>
-      </w:r>
-      <w:proofErr w:type="gramEnd"/>
-      <w:r>
-        <w:rPr>
-          <w:rFonts w:ascii="Courier New" w:eastAsia="Times New Roman" w:hAnsi="Courier New" w:cs="Courier New"/>
-          <w:color w:val="000000"/>
-          <w:sz w:val="28"/>
-          <w:szCs w:val="18"/>
-        </w:rPr>
-        <w:t xml:space="preserve">        </w:t>
-      </w:r>
-      <w:r>
-        <w:rPr>
-          <w:rFonts w:ascii="Courier New" w:eastAsia="Times New Roman" w:hAnsi="Courier New" w:cs="Courier New"/>
-          <w:color w:val="007FBF"/>
-          <w:sz w:val="28"/>
-          <w:szCs w:val="18"/>
-        </w:rPr>
-        <w:t>D</w:t>
-      </w:r>
-      <w:r>
-        <w:rPr>
-          <w:rFonts w:ascii="Courier New" w:eastAsia="Times New Roman" w:hAnsi="Courier New" w:cs="Courier New"/>
-          <w:color w:val="000000"/>
-          <w:sz w:val="28"/>
-          <w:szCs w:val="18"/>
-        </w:rPr>
-        <w:t xml:space="preserve"> </w:t>
-      </w:r>
-    </w:p>
-    <w:p>
-      <w:pPr>
-        <w:shd w:val="clear" w:color="auto" w:fill="FFFFFF"/>
-        <w:tabs>
-          <w:tab w:val="left" w:pos="916"/>
-          <w:tab w:val="left" w:pos="1832"/>
-          <w:tab w:val="left" w:pos="2748"/>
-          <w:tab w:val="left" w:pos="3664"/>
-          <w:tab w:val="left" w:pos="4580"/>
-          <w:tab w:val="left" w:pos="5496"/>
-          <w:tab w:val="left" w:pos="6412"/>
-          <w:tab w:val="left" w:pos="7328"/>
-          <w:tab w:val="left" w:pos="8244"/>
-          <w:tab w:val="left" w:pos="9160"/>
-          <w:tab w:val="left" w:pos="10076"/>
-          <w:tab w:val="left" w:pos="10992"/>
-          <w:tab w:val="left" w:pos="11908"/>
-          <w:tab w:val="left" w:pos="12824"/>
-          <w:tab w:val="left" w:pos="13740"/>
-          <w:tab w:val="left" w:pos="14656"/>
-        </w:tabs>
-        <w:wordWrap w:val="0"/>
-        <w:spacing w:after="0" w:line="240" w:lineRule="auto"/>
-        <w:rPr>
-          <w:rFonts w:ascii="Courier New" w:eastAsia="Times New Roman" w:hAnsi="Courier New" w:cs="Courier New"/>
-          <w:color w:val="000000"/>
-          <w:sz w:val="28"/>
-          <w:szCs w:val="18"/>
-        </w:rPr>
-      </w:pPr>
-      <w:proofErr w:type="gramStart"/>
-      <w:r>
-        <w:rPr>
-          <w:rFonts w:ascii="Courier New" w:eastAsia="Times New Roman" w:hAnsi="Courier New" w:cs="Courier New"/>
-          <w:color w:val="000000"/>
-          <w:sz w:val="28"/>
-          <w:szCs w:val="18"/>
-        </w:rPr>
-        <w:t>feels</w:t>
-      </w:r>
-      <w:proofErr w:type="gramEnd"/>
-      <w:r>
-        <w:rPr>
-          <w:rFonts w:ascii="Courier New" w:eastAsia="Times New Roman" w:hAnsi="Courier New" w:cs="Courier New"/>
-          <w:color w:val="000000"/>
-          <w:sz w:val="28"/>
-          <w:szCs w:val="18"/>
-        </w:rPr>
-        <w:t xml:space="preserve"> so good to be with you </w:t>
-      </w:r>
-    </w:p>
-    <w:p>
-      <w:pPr>
-        <w:shd w:val="clear" w:color="auto" w:fill="FFFFFF"/>
-        <w:tabs>
-          <w:tab w:val="left" w:pos="916"/>
-          <w:tab w:val="left" w:pos="1832"/>
-          <w:tab w:val="left" w:pos="2748"/>
-          <w:tab w:val="left" w:pos="3664"/>
-          <w:tab w:val="left" w:pos="4580"/>
-          <w:tab w:val="left" w:pos="5496"/>
-          <w:tab w:val="left" w:pos="6412"/>
-          <w:tab w:val="left" w:pos="7328"/>
-          <w:tab w:val="left" w:pos="8244"/>
-          <w:tab w:val="left" w:pos="9160"/>
-          <w:tab w:val="left" w:pos="10076"/>
-          <w:tab w:val="left" w:pos="10992"/>
-          <w:tab w:val="left" w:pos="11908"/>
-          <w:tab w:val="left" w:pos="12824"/>
-          <w:tab w:val="left" w:pos="13740"/>
-          <w:tab w:val="left" w:pos="14656"/>
-        </w:tabs>
-        <w:wordWrap w:val="0"/>
-        <w:spacing w:after="0" w:line="240" w:lineRule="auto"/>
-        <w:rPr>
-          <w:rFonts w:ascii="Courier New" w:eastAsia="Times New Roman" w:hAnsi="Courier New" w:cs="Courier New"/>
-          <w:color w:val="000000"/>
-          <w:sz w:val="28"/>
-          <w:szCs w:val="18"/>
-        </w:rPr>
-      </w:pPr>
-      <w:r>
-        <w:rPr>
-          <w:rFonts w:ascii="Courier New" w:eastAsia="Times New Roman" w:hAnsi="Courier New" w:cs="Courier New"/>
-          <w:color w:val="000000"/>
-          <w:sz w:val="28"/>
-          <w:szCs w:val="18"/>
-        </w:rPr>
-        <w:t xml:space="preserve"> </w:t>
-      </w:r>
-    </w:p>
-    <w:p>
-      <w:pPr>
-        <w:shd w:val="clear" w:color="auto" w:fill="FFFFFF"/>
-        <w:tabs>
-          <w:tab w:val="left" w:pos="916"/>
-          <w:tab w:val="left" w:pos="1832"/>
-          <w:tab w:val="left" w:pos="2748"/>
-          <w:tab w:val="left" w:pos="3664"/>
-          <w:tab w:val="left" w:pos="4580"/>
-          <w:tab w:val="left" w:pos="5496"/>
-          <w:tab w:val="left" w:pos="6412"/>
-          <w:tab w:val="left" w:pos="7328"/>
-          <w:tab w:val="left" w:pos="8244"/>
-          <w:tab w:val="left" w:pos="9160"/>
-          <w:tab w:val="left" w:pos="10076"/>
-          <w:tab w:val="left" w:pos="10992"/>
-          <w:tab w:val="left" w:pos="11908"/>
-          <w:tab w:val="left" w:pos="12824"/>
-          <w:tab w:val="left" w:pos="13740"/>
-          <w:tab w:val="left" w:pos="14656"/>
-        </w:tabs>
-        <w:wordWrap w:val="0"/>
-        <w:spacing w:after="0" w:line="240" w:lineRule="auto"/>
-        <w:rPr>
-          <w:rFonts w:ascii="Courier New" w:eastAsia="Times New Roman" w:hAnsi="Courier New" w:cs="Courier New"/>
-          <w:color w:val="000000"/>
-          <w:sz w:val="28"/>
-          <w:szCs w:val="18"/>
-        </w:rPr>
-      </w:pPr>
-      <w:r>
-        <w:rPr>
-          <w:rFonts w:ascii="Courier New" w:eastAsia="Times New Roman" w:hAnsi="Courier New" w:cs="Courier New"/>
-          <w:color w:val="007FBF"/>
-          <w:sz w:val="28"/>
-          <w:szCs w:val="18"/>
-        </w:rPr>
-        <w:t>D</w:t>
-      </w:r>
-      <w:r>
-        <w:rPr>
-          <w:rFonts w:ascii="Courier New" w:eastAsia="Times New Roman" w:hAnsi="Courier New" w:cs="Courier New"/>
-          <w:color w:val="000000"/>
-          <w:sz w:val="28"/>
-          <w:szCs w:val="18"/>
-        </w:rPr>
-        <w:t xml:space="preserve">                                              </w:t>
-      </w:r>
-    </w:p>
-    <w:p>
-      <w:pPr>
-        <w:shd w:val="clear" w:color="auto" w:fill="FFFFFF"/>
-        <w:tabs>
-          <w:tab w:val="left" w:pos="916"/>
-          <w:tab w:val="left" w:pos="1832"/>
-          <w:tab w:val="left" w:pos="2748"/>
-          <w:tab w:val="left" w:pos="3664"/>
-          <w:tab w:val="left" w:pos="4580"/>
-          <w:tab w:val="left" w:pos="5496"/>
-          <w:tab w:val="left" w:pos="6412"/>
-          <w:tab w:val="left" w:pos="7328"/>
-          <w:tab w:val="left" w:pos="8244"/>
-          <w:tab w:val="left" w:pos="9160"/>
-          <w:tab w:val="left" w:pos="10076"/>
-          <w:tab w:val="left" w:pos="10992"/>
-          <w:tab w:val="left" w:pos="11908"/>
-          <w:tab w:val="left" w:pos="12824"/>
-          <w:tab w:val="left" w:pos="13740"/>
-          <w:tab w:val="left" w:pos="14656"/>
-        </w:tabs>
-        <w:wordWrap w:val="0"/>
-        <w:spacing w:after="0" w:line="240" w:lineRule="auto"/>
-        <w:rPr>
-          <w:rFonts w:ascii="Courier New" w:eastAsia="Times New Roman" w:hAnsi="Courier New" w:cs="Courier New"/>
-          <w:color w:val="000000"/>
-          <w:sz w:val="28"/>
-          <w:szCs w:val="18"/>
-        </w:rPr>
-      </w:pPr>
-      <w:r>
-        <w:rPr>
-          <w:rFonts w:ascii="Courier New" w:eastAsia="Times New Roman" w:hAnsi="Courier New" w:cs="Courier New"/>
-          <w:color w:val="000000"/>
-          <w:sz w:val="28"/>
-          <w:szCs w:val="18"/>
-        </w:rPr>
-        <w:t xml:space="preserve">Spring is almost over and the </w:t>
-      </w:r>
-      <w:proofErr w:type="spellStart"/>
-      <w:r>
-        <w:rPr>
-          <w:rFonts w:ascii="Courier New" w:eastAsia="Times New Roman" w:hAnsi="Courier New" w:cs="Courier New"/>
-          <w:color w:val="000000"/>
-          <w:sz w:val="28"/>
-          <w:szCs w:val="18"/>
-        </w:rPr>
-        <w:t>summer'c</w:t>
-      </w:r>
-      <w:proofErr w:type="spellEnd"/>
-      <w:r>
-        <w:rPr>
-          <w:rFonts w:ascii="Courier New" w:eastAsia="Times New Roman" w:hAnsi="Courier New" w:cs="Courier New"/>
-          <w:color w:val="000000"/>
-          <w:sz w:val="28"/>
-          <w:szCs w:val="18"/>
-        </w:rPr>
-        <w:t xml:space="preserve"> </w:t>
-      </w:r>
-      <w:proofErr w:type="spellStart"/>
-      <w:r>
-        <w:rPr>
-          <w:rFonts w:ascii="Courier New" w:eastAsia="Times New Roman" w:hAnsi="Courier New" w:cs="Courier New"/>
-          <w:color w:val="000000"/>
-          <w:sz w:val="28"/>
-          <w:szCs w:val="18"/>
-        </w:rPr>
-        <w:t>commin</w:t>
-      </w:r>
-      <w:proofErr w:type="spellEnd"/>
-      <w:r>
-        <w:rPr>
-          <w:rFonts w:ascii="Courier New" w:eastAsia="Times New Roman" w:hAnsi="Courier New" w:cs="Courier New"/>
-          <w:color w:val="000000"/>
-          <w:sz w:val="28"/>
-          <w:szCs w:val="18"/>
-        </w:rPr>
-        <w:t xml:space="preserve">' </w:t>
-      </w:r>
-    </w:p>
-    <w:p>
-      <w:pPr>
-        <w:shd w:val="clear" w:color="auto" w:fill="FFFFFF"/>
-        <w:tabs>
-          <w:tab w:val="left" w:pos="916"/>
-          <w:tab w:val="left" w:pos="1832"/>
-          <w:tab w:val="left" w:pos="2748"/>
-          <w:tab w:val="left" w:pos="3664"/>
-          <w:tab w:val="left" w:pos="4580"/>
-          <w:tab w:val="left" w:pos="5496"/>
-          <w:tab w:val="left" w:pos="6412"/>
-          <w:tab w:val="left" w:pos="7328"/>
-          <w:tab w:val="left" w:pos="8244"/>
-          <w:tab w:val="left" w:pos="9160"/>
-          <w:tab w:val="left" w:pos="10076"/>
-          <w:tab w:val="left" w:pos="10992"/>
-          <w:tab w:val="left" w:pos="11908"/>
-          <w:tab w:val="left" w:pos="12824"/>
-          <w:tab w:val="left" w:pos="13740"/>
-          <w:tab w:val="left" w:pos="14656"/>
-        </w:tabs>
-        <w:wordWrap w:val="0"/>
-        <w:spacing w:after="0" w:line="240" w:lineRule="auto"/>
-        <w:rPr>
-          <w:rFonts w:ascii="Courier New" w:eastAsia="Times New Roman" w:hAnsi="Courier New" w:cs="Courier New"/>
-          <w:color w:val="000000"/>
-          <w:sz w:val="28"/>
-          <w:szCs w:val="18"/>
-        </w:rPr>
-      </w:pPr>
-      <w:r>
-        <w:rPr>
-          <w:rFonts w:ascii="Courier New" w:eastAsia="Times New Roman" w:hAnsi="Courier New" w:cs="Courier New"/>
-          <w:color w:val="000000"/>
-          <w:sz w:val="28"/>
-          <w:szCs w:val="18"/>
-        </w:rPr>
-        <w:t xml:space="preserve"> </w:t>
-      </w:r>
-    </w:p>
-    <w:p>
-      <w:pPr>
-        <w:shd w:val="clear" w:color="auto" w:fill="FFFFFF"/>
-        <w:tabs>
-          <w:tab w:val="left" w:pos="916"/>
-          <w:tab w:val="left" w:pos="1832"/>
-          <w:tab w:val="left" w:pos="2748"/>
-          <w:tab w:val="left" w:pos="3664"/>
-          <w:tab w:val="left" w:pos="4580"/>
-          <w:tab w:val="left" w:pos="5496"/>
-          <w:tab w:val="left" w:pos="6412"/>
-          <w:tab w:val="left" w:pos="7328"/>
-          <w:tab w:val="left" w:pos="8244"/>
-          <w:tab w:val="left" w:pos="9160"/>
-          <w:tab w:val="left" w:pos="10076"/>
-          <w:tab w:val="left" w:pos="10992"/>
-          <w:tab w:val="left" w:pos="11908"/>
-          <w:tab w:val="left" w:pos="12824"/>
-          <w:tab w:val="left" w:pos="13740"/>
-          <w:tab w:val="left" w:pos="14656"/>
-        </w:tabs>
-        <w:wordWrap w:val="0"/>
-        <w:spacing w:after="0" w:line="240" w:lineRule="auto"/>
-        <w:rPr>
-          <w:rFonts w:ascii="Courier New" w:eastAsia="Times New Roman" w:hAnsi="Courier New" w:cs="Courier New"/>
-          <w:color w:val="000000"/>
-          <w:sz w:val="28"/>
-          <w:szCs w:val="18"/>
-        </w:rPr>
-      </w:pPr>
-      <w:proofErr w:type="gramStart"/>
-      <w:r>
-        <w:rPr>
-          <w:rFonts w:ascii="Courier New" w:eastAsia="Times New Roman" w:hAnsi="Courier New" w:cs="Courier New"/>
-          <w:color w:val="000000"/>
-          <w:sz w:val="28"/>
-          <w:szCs w:val="18"/>
-        </w:rPr>
-        <w:t>and</w:t>
-      </w:r>
-      <w:proofErr w:type="gramEnd"/>
-      <w:r>
-        <w:rPr>
-          <w:rFonts w:ascii="Courier New" w:eastAsia="Times New Roman" w:hAnsi="Courier New" w:cs="Courier New"/>
-          <w:color w:val="000000"/>
-          <w:sz w:val="28"/>
-          <w:szCs w:val="18"/>
-        </w:rPr>
-        <w:t xml:space="preserve"> the days are getting long </w:t>
-      </w:r>
-    </w:p>
-    <w:p>
-      <w:pPr>
-        <w:shd w:val="clear" w:color="auto" w:fill="FFFFFF"/>
-        <w:tabs>
-          <w:tab w:val="left" w:pos="916"/>
-          <w:tab w:val="left" w:pos="1832"/>
-          <w:tab w:val="left" w:pos="2748"/>
-          <w:tab w:val="left" w:pos="3664"/>
-          <w:tab w:val="left" w:pos="4580"/>
-          <w:tab w:val="left" w:pos="5496"/>
-          <w:tab w:val="left" w:pos="6412"/>
-          <w:tab w:val="left" w:pos="7328"/>
-          <w:tab w:val="left" w:pos="8244"/>
-          <w:tab w:val="left" w:pos="9160"/>
-          <w:tab w:val="left" w:pos="10076"/>
-          <w:tab w:val="left" w:pos="10992"/>
-          <w:tab w:val="left" w:pos="11908"/>
-          <w:tab w:val="left" w:pos="12824"/>
-          <w:tab w:val="left" w:pos="13740"/>
-          <w:tab w:val="left" w:pos="14656"/>
-        </w:tabs>
-        <w:wordWrap w:val="0"/>
-        <w:spacing w:after="0" w:line="240" w:lineRule="auto"/>
-        <w:rPr>
-          <w:rFonts w:ascii="Courier New" w:eastAsia="Times New Roman" w:hAnsi="Courier New" w:cs="Courier New"/>
-          <w:color w:val="000000"/>
-          <w:sz w:val="28"/>
-          <w:szCs w:val="18"/>
-        </w:rPr>
-      </w:pPr>
-      <w:r>
-        <w:rPr>
-          <w:rFonts w:ascii="Courier New" w:eastAsia="Times New Roman" w:hAnsi="Courier New" w:cs="Courier New"/>
-          <w:color w:val="007FBF"/>
-          <w:sz w:val="28"/>
-          <w:szCs w:val="18"/>
-        </w:rPr>
-        <w:t>G</w:t>
-      </w:r>
-      <w:r>
-        <w:rPr>
-          <w:rFonts w:ascii="Courier New" w:eastAsia="Times New Roman" w:hAnsi="Courier New" w:cs="Courier New"/>
-          <w:color w:val="000000"/>
-          <w:sz w:val="28"/>
-          <w:szCs w:val="18"/>
-        </w:rPr>
-        <w:t xml:space="preserve">                                          </w:t>
-      </w:r>
-    </w:p>
-    <w:p>
-      <w:pPr>
-        <w:shd w:val="clear" w:color="auto" w:fill="FFFFFF"/>
-        <w:tabs>
-          <w:tab w:val="left" w:pos="916"/>
-          <w:tab w:val="left" w:pos="1832"/>
-          <w:tab w:val="left" w:pos="2748"/>
-          <w:tab w:val="left" w:pos="3664"/>
-          <w:tab w:val="left" w:pos="4580"/>
-          <w:tab w:val="left" w:pos="5496"/>
-          <w:tab w:val="left" w:pos="6412"/>
-          <w:tab w:val="left" w:pos="7328"/>
-          <w:tab w:val="left" w:pos="8244"/>
-          <w:tab w:val="left" w:pos="9160"/>
-          <w:tab w:val="left" w:pos="10076"/>
-          <w:tab w:val="left" w:pos="10992"/>
-          <w:tab w:val="left" w:pos="11908"/>
-          <w:tab w:val="left" w:pos="12824"/>
-          <w:tab w:val="left" w:pos="13740"/>
-          <w:tab w:val="left" w:pos="14656"/>
-        </w:tabs>
-        <w:wordWrap w:val="0"/>
-        <w:spacing w:after="0" w:line="240" w:lineRule="auto"/>
-        <w:rPr>
-          <w:rFonts w:ascii="Courier New" w:eastAsia="Times New Roman" w:hAnsi="Courier New" w:cs="Courier New"/>
-          <w:color w:val="000000"/>
-          <w:sz w:val="28"/>
-          <w:szCs w:val="18"/>
-        </w:rPr>
-      </w:pPr>
-      <w:r>
-        <w:rPr>
-          <w:rFonts w:ascii="Courier New" w:eastAsia="Times New Roman" w:hAnsi="Courier New" w:cs="Courier New"/>
-          <w:color w:val="000000"/>
-          <w:sz w:val="28"/>
-          <w:szCs w:val="18"/>
-        </w:rPr>
-        <w:t xml:space="preserve">Waited all winter for the time to be right </w:t>
-      </w:r>
-    </w:p>
-    <w:p>
-      <w:pPr>
-        <w:shd w:val="clear" w:color="auto" w:fill="FFFFFF"/>
-        <w:tabs>
-          <w:tab w:val="left" w:pos="916"/>
-          <w:tab w:val="left" w:pos="1832"/>
-          <w:tab w:val="left" w:pos="2748"/>
-          <w:tab w:val="left" w:pos="3664"/>
-          <w:tab w:val="left" w:pos="4580"/>
-          <w:tab w:val="left" w:pos="5496"/>
-          <w:tab w:val="left" w:pos="6412"/>
-          <w:tab w:val="left" w:pos="7328"/>
-          <w:tab w:val="left" w:pos="8244"/>
-          <w:tab w:val="left" w:pos="9160"/>
-          <w:tab w:val="left" w:pos="10076"/>
-          <w:tab w:val="left" w:pos="10992"/>
-          <w:tab w:val="left" w:pos="11908"/>
-          <w:tab w:val="left" w:pos="12824"/>
-          <w:tab w:val="left" w:pos="13740"/>
-          <w:tab w:val="left" w:pos="14656"/>
-        </w:tabs>
-        <w:wordWrap w:val="0"/>
-        <w:spacing w:after="0" w:line="240" w:lineRule="auto"/>
-        <w:rPr>
-          <w:rFonts w:ascii="Courier New" w:eastAsia="Times New Roman" w:hAnsi="Courier New" w:cs="Courier New"/>
-          <w:color w:val="000000"/>
-          <w:sz w:val="28"/>
-          <w:szCs w:val="18"/>
-        </w:rPr>
-      </w:pPr>
-      <w:r>
-        <w:rPr>
-          <w:rFonts w:ascii="Courier New" w:eastAsia="Times New Roman" w:hAnsi="Courier New" w:cs="Courier New"/>
-          <w:color w:val="000000"/>
-          <w:sz w:val="28"/>
-          <w:szCs w:val="18"/>
-        </w:rPr>
-        <w:t xml:space="preserve"> </w:t>
-      </w:r>
-    </w:p>
-    <w:p>
-      <w:pPr>
-        <w:shd w:val="clear" w:color="auto" w:fill="FFFFFF"/>
-        <w:tabs>
-          <w:tab w:val="left" w:pos="916"/>
-          <w:tab w:val="left" w:pos="1832"/>
-          <w:tab w:val="left" w:pos="2748"/>
-          <w:tab w:val="left" w:pos="3664"/>
-          <w:tab w:val="left" w:pos="4580"/>
-          <w:tab w:val="left" w:pos="5496"/>
-          <w:tab w:val="left" w:pos="6412"/>
-          <w:tab w:val="left" w:pos="7328"/>
-          <w:tab w:val="left" w:pos="8244"/>
-          <w:tab w:val="left" w:pos="9160"/>
-          <w:tab w:val="left" w:pos="10076"/>
-          <w:tab w:val="left" w:pos="10992"/>
-          <w:tab w:val="left" w:pos="11908"/>
-          <w:tab w:val="left" w:pos="12824"/>
-          <w:tab w:val="left" w:pos="13740"/>
-          <w:tab w:val="left" w:pos="14656"/>
-        </w:tabs>
-        <w:wordWrap w:val="0"/>
-        <w:spacing w:after="0" w:line="240" w:lineRule="auto"/>
-        <w:rPr>
-          <w:rFonts w:ascii="Courier New" w:eastAsia="Times New Roman" w:hAnsi="Courier New" w:cs="Courier New"/>
-          <w:color w:val="000000"/>
-          <w:sz w:val="28"/>
-          <w:szCs w:val="18"/>
-        </w:rPr>
-      </w:pPr>
-      <w:proofErr w:type="gramStart"/>
-      <w:r>
-        <w:rPr>
-          <w:rFonts w:ascii="Courier New" w:eastAsia="Times New Roman" w:hAnsi="Courier New" w:cs="Courier New"/>
-          <w:color w:val="000000"/>
-          <w:sz w:val="28"/>
-          <w:szCs w:val="18"/>
-        </w:rPr>
-        <w:t>just</w:t>
-      </w:r>
-      <w:proofErr w:type="gramEnd"/>
-      <w:r>
-        <w:rPr>
-          <w:rFonts w:ascii="Courier New" w:eastAsia="Times New Roman" w:hAnsi="Courier New" w:cs="Courier New"/>
-          <w:color w:val="000000"/>
-          <w:sz w:val="28"/>
-          <w:szCs w:val="18"/>
-        </w:rPr>
-        <w:t xml:space="preserve"> to take you along </w:t>
-      </w:r>
-    </w:p>
-    <w:p>
-      <w:pPr>
-        <w:shd w:val="clear" w:color="auto" w:fill="FFFFFF"/>
-        <w:tabs>
-          <w:tab w:val="left" w:pos="916"/>
-          <w:tab w:val="left" w:pos="1832"/>
-          <w:tab w:val="left" w:pos="2748"/>
-          <w:tab w:val="left" w:pos="3664"/>
-          <w:tab w:val="left" w:pos="4580"/>
-          <w:tab w:val="left" w:pos="5496"/>
-          <w:tab w:val="left" w:pos="6412"/>
-          <w:tab w:val="left" w:pos="7328"/>
-          <w:tab w:val="left" w:pos="8244"/>
-          <w:tab w:val="left" w:pos="9160"/>
-          <w:tab w:val="left" w:pos="10076"/>
-          <w:tab w:val="left" w:pos="10992"/>
-          <w:tab w:val="left" w:pos="11908"/>
-          <w:tab w:val="left" w:pos="12824"/>
-          <w:tab w:val="left" w:pos="13740"/>
-          <w:tab w:val="left" w:pos="14656"/>
-        </w:tabs>
-        <w:wordWrap w:val="0"/>
-        <w:spacing w:after="0" w:line="240" w:lineRule="auto"/>
-        <w:rPr>
-          <w:rFonts w:ascii="Courier New" w:eastAsia="Times New Roman" w:hAnsi="Courier New" w:cs="Courier New"/>
-          <w:color w:val="000000"/>
-          <w:sz w:val="28"/>
-          <w:szCs w:val="18"/>
-        </w:rPr>
-      </w:pPr>
-      <w:r>
-        <w:rPr>
-          <w:rFonts w:ascii="Courier New" w:eastAsia="Times New Roman" w:hAnsi="Courier New" w:cs="Courier New"/>
-          <w:color w:val="000000"/>
-          <w:sz w:val="28"/>
-          <w:szCs w:val="18"/>
-        </w:rPr>
-        <w:t xml:space="preserve">         </w:t>
-      </w:r>
-      <w:r>
-        <w:rPr>
-          <w:rFonts w:ascii="Courier New" w:eastAsia="Times New Roman" w:hAnsi="Courier New" w:cs="Courier New"/>
-          <w:color w:val="007FBF"/>
-          <w:sz w:val="28"/>
-          <w:szCs w:val="18"/>
-        </w:rPr>
-        <w:t>D</w:t>
-      </w:r>
-      <w:r>
-        <w:rPr>
-          <w:rFonts w:ascii="Courier New" w:eastAsia="Times New Roman" w:hAnsi="Courier New" w:cs="Courier New"/>
-          <w:color w:val="000000"/>
-          <w:sz w:val="28"/>
-          <w:szCs w:val="18"/>
-        </w:rPr>
-        <w:t xml:space="preserve"> </w:t>
-      </w:r>
-    </w:p>
-    <w:p>
-      <w:pPr>
-        <w:shd w:val="clear" w:color="auto" w:fill="FFFFFF"/>
-        <w:tabs>
-          <w:tab w:val="left" w:pos="916"/>
-          <w:tab w:val="left" w:pos="1832"/>
-          <w:tab w:val="left" w:pos="2748"/>
-          <w:tab w:val="left" w:pos="3664"/>
-          <w:tab w:val="left" w:pos="4580"/>
-          <w:tab w:val="left" w:pos="5496"/>
-          <w:tab w:val="left" w:pos="6412"/>
-          <w:tab w:val="left" w:pos="7328"/>
-          <w:tab w:val="left" w:pos="8244"/>
-          <w:tab w:val="left" w:pos="9160"/>
-          <w:tab w:val="left" w:pos="10076"/>
-          <w:tab w:val="left" w:pos="10992"/>
-          <w:tab w:val="left" w:pos="11908"/>
-          <w:tab w:val="left" w:pos="12824"/>
-          <w:tab w:val="left" w:pos="13740"/>
-          <w:tab w:val="left" w:pos="14656"/>
-        </w:tabs>
-        <w:wordWrap w:val="0"/>
-        <w:spacing w:after="0" w:line="240" w:lineRule="auto"/>
-        <w:rPr>
-          <w:rFonts w:ascii="Courier New" w:eastAsia="Times New Roman" w:hAnsi="Courier New" w:cs="Courier New"/>
-          <w:color w:val="000000"/>
-          <w:sz w:val="28"/>
-          <w:szCs w:val="18"/>
-        </w:rPr>
-      </w:pPr>
-      <w:proofErr w:type="gramStart"/>
-      <w:r>
-        <w:rPr>
-          <w:rFonts w:ascii="Courier New" w:eastAsia="Times New Roman" w:hAnsi="Courier New" w:cs="Courier New"/>
-          <w:color w:val="000000"/>
-          <w:sz w:val="28"/>
-          <w:szCs w:val="18"/>
-        </w:rPr>
-        <w:t>Baby get</w:t>
-      </w:r>
-      <w:proofErr w:type="gramEnd"/>
-      <w:r>
-        <w:rPr>
-          <w:rFonts w:ascii="Courier New" w:eastAsia="Times New Roman" w:hAnsi="Courier New" w:cs="Courier New"/>
-          <w:color w:val="000000"/>
-          <w:sz w:val="28"/>
-          <w:szCs w:val="18"/>
-        </w:rPr>
-        <w:t xml:space="preserve"> ready </w:t>
-      </w:r>
-    </w:p>
-    <w:p>
-      <w:pPr>
-        <w:shd w:val="clear" w:color="auto" w:fill="FFFFFF"/>
-        <w:tabs>
-          <w:tab w:val="left" w:pos="916"/>
-          <w:tab w:val="left" w:pos="1832"/>
-          <w:tab w:val="left" w:pos="2748"/>
-          <w:tab w:val="left" w:pos="3664"/>
-          <w:tab w:val="left" w:pos="4580"/>
-          <w:tab w:val="left" w:pos="5496"/>
-          <w:tab w:val="left" w:pos="6412"/>
-          <w:tab w:val="left" w:pos="7328"/>
-          <w:tab w:val="left" w:pos="8244"/>
-          <w:tab w:val="left" w:pos="9160"/>
-          <w:tab w:val="left" w:pos="10076"/>
-          <w:tab w:val="left" w:pos="10992"/>
-          <w:tab w:val="left" w:pos="11908"/>
-          <w:tab w:val="left" w:pos="12824"/>
-          <w:tab w:val="left" w:pos="13740"/>
-          <w:tab w:val="left" w:pos="14656"/>
-        </w:tabs>
-        <w:wordWrap w:val="0"/>
-        <w:spacing w:after="0" w:line="240" w:lineRule="auto"/>
-        <w:rPr>
-          <w:rFonts w:ascii="Courier New" w:eastAsia="Times New Roman" w:hAnsi="Courier New" w:cs="Courier New"/>
-          <w:color w:val="000000"/>
-          <w:sz w:val="28"/>
-          <w:szCs w:val="18"/>
-        </w:rPr>
-      </w:pPr>
-      <w:r>
-        <w:rPr>
-          <w:rFonts w:ascii="Courier New" w:eastAsia="Times New Roman" w:hAnsi="Courier New" w:cs="Courier New"/>
-          <w:color w:val="007FBF"/>
-          <w:sz w:val="28"/>
-          <w:szCs w:val="18"/>
-        </w:rPr>
-        <w:t>D</w:t>
-      </w:r>
-      <w:r>
-        <w:rPr>
-          <w:rFonts w:ascii="Courier New" w:eastAsia="Times New Roman" w:hAnsi="Courier New" w:cs="Courier New"/>
-          <w:color w:val="000000"/>
-          <w:sz w:val="28"/>
-          <w:szCs w:val="18"/>
-        </w:rPr>
-        <w:t xml:space="preserve">                                         </w:t>
-      </w:r>
-    </w:p>
-    <w:p>
-      <w:pPr>
-        <w:shd w:val="clear" w:color="auto" w:fill="FFFFFF"/>
-        <w:tabs>
-          <w:tab w:val="left" w:pos="916"/>
-          <w:tab w:val="left" w:pos="1832"/>
-          <w:tab w:val="left" w:pos="2748"/>
-          <w:tab w:val="left" w:pos="3664"/>
-          <w:tab w:val="left" w:pos="4580"/>
-          <w:tab w:val="left" w:pos="5496"/>
-          <w:tab w:val="left" w:pos="6412"/>
-          <w:tab w:val="left" w:pos="7328"/>
-          <w:tab w:val="left" w:pos="8244"/>
-          <w:tab w:val="left" w:pos="9160"/>
-          <w:tab w:val="left" w:pos="10076"/>
-          <w:tab w:val="left" w:pos="10992"/>
-          <w:tab w:val="left" w:pos="11908"/>
-          <w:tab w:val="left" w:pos="12824"/>
-          <w:tab w:val="left" w:pos="13740"/>
-          <w:tab w:val="left" w:pos="14656"/>
-        </w:tabs>
-        <w:wordWrap w:val="0"/>
-        <w:spacing w:after="0" w:line="240" w:lineRule="auto"/>
-        <w:rPr>
-          <w:rFonts w:ascii="Courier New" w:eastAsia="Times New Roman" w:hAnsi="Courier New" w:cs="Courier New"/>
-          <w:color w:val="000000"/>
-          <w:sz w:val="28"/>
-          <w:szCs w:val="18"/>
-        </w:rPr>
-      </w:pPr>
-      <w:r>
-        <w:rPr>
-          <w:rFonts w:ascii="Courier New" w:eastAsia="Times New Roman" w:hAnsi="Courier New" w:cs="Courier New"/>
-          <w:color w:val="000000"/>
-          <w:sz w:val="28"/>
-          <w:szCs w:val="18"/>
-        </w:rPr>
-        <w:t xml:space="preserve">And it </w:t>
-      </w:r>
-      <w:proofErr w:type="spellStart"/>
-      <w:r>
-        <w:rPr>
-          <w:rFonts w:ascii="Courier New" w:eastAsia="Times New Roman" w:hAnsi="Courier New" w:cs="Courier New"/>
-          <w:color w:val="000000"/>
-          <w:sz w:val="28"/>
-          <w:szCs w:val="18"/>
-        </w:rPr>
-        <w:t>dont</w:t>
-      </w:r>
-      <w:proofErr w:type="spellEnd"/>
-      <w:r>
-        <w:rPr>
-          <w:rFonts w:ascii="Courier New" w:eastAsia="Times New Roman" w:hAnsi="Courier New" w:cs="Courier New"/>
-          <w:color w:val="000000"/>
-          <w:sz w:val="28"/>
-          <w:szCs w:val="18"/>
-        </w:rPr>
-        <w:t xml:space="preserve"> matter if we sit for ever </w:t>
-      </w:r>
-    </w:p>
-    <w:p>
-      <w:pPr>
-        <w:shd w:val="clear" w:color="auto" w:fill="FFFFFF"/>
-        <w:tabs>
-          <w:tab w:val="left" w:pos="916"/>
-          <w:tab w:val="left" w:pos="1832"/>
-          <w:tab w:val="left" w:pos="2748"/>
-          <w:tab w:val="left" w:pos="3664"/>
-          <w:tab w:val="left" w:pos="4580"/>
-          <w:tab w:val="left" w:pos="5496"/>
-          <w:tab w:val="left" w:pos="6412"/>
-          <w:tab w:val="left" w:pos="7328"/>
-          <w:tab w:val="left" w:pos="8244"/>
-          <w:tab w:val="left" w:pos="9160"/>
-          <w:tab w:val="left" w:pos="10076"/>
-          <w:tab w:val="left" w:pos="10992"/>
-          <w:tab w:val="left" w:pos="11908"/>
-          <w:tab w:val="left" w:pos="12824"/>
-          <w:tab w:val="left" w:pos="13740"/>
-          <w:tab w:val="left" w:pos="14656"/>
-        </w:tabs>
-        <w:wordWrap w:val="0"/>
-        <w:spacing w:after="0" w:line="240" w:lineRule="auto"/>
-        <w:rPr>
-          <w:rFonts w:ascii="Courier New" w:eastAsia="Times New Roman" w:hAnsi="Courier New" w:cs="Courier New"/>
-          <w:color w:val="000000"/>
-          <w:sz w:val="28"/>
-          <w:szCs w:val="18"/>
-        </w:rPr>
-      </w:pPr>
-      <w:r>
-        <w:rPr>
-          <w:rFonts w:ascii="Courier New" w:eastAsia="Times New Roman" w:hAnsi="Courier New" w:cs="Courier New"/>
-          <w:color w:val="000000"/>
-          <w:sz w:val="28"/>
-          <w:szCs w:val="18"/>
-        </w:rPr>
-        <w:t xml:space="preserve">                        </w:t>
-      </w:r>
-    </w:p>
-    <w:p>
-      <w:pPr>
-        <w:shd w:val="clear" w:color="auto" w:fill="FFFFFF"/>
-        <w:tabs>
-          <w:tab w:val="left" w:pos="916"/>
-          <w:tab w:val="left" w:pos="1832"/>
-          <w:tab w:val="left" w:pos="2748"/>
-          <w:tab w:val="left" w:pos="3664"/>
-          <w:tab w:val="left" w:pos="4580"/>
-          <w:tab w:val="left" w:pos="5496"/>
-          <w:tab w:val="left" w:pos="6412"/>
-          <w:tab w:val="left" w:pos="7328"/>
-          <w:tab w:val="left" w:pos="8244"/>
-          <w:tab w:val="left" w:pos="9160"/>
-          <w:tab w:val="left" w:pos="10076"/>
-          <w:tab w:val="left" w:pos="10992"/>
-          <w:tab w:val="left" w:pos="11908"/>
-          <w:tab w:val="left" w:pos="12824"/>
-          <w:tab w:val="left" w:pos="13740"/>
-          <w:tab w:val="left" w:pos="14656"/>
-        </w:tabs>
-        <w:wordWrap w:val="0"/>
-        <w:spacing w:after="0" w:line="240" w:lineRule="auto"/>
-        <w:rPr>
-          <w:rFonts w:ascii="Courier New" w:eastAsia="Times New Roman" w:hAnsi="Courier New" w:cs="Courier New"/>
-          <w:color w:val="000000"/>
-          <w:sz w:val="28"/>
-          <w:szCs w:val="18"/>
-        </w:rPr>
-      </w:pPr>
-      <w:proofErr w:type="gramStart"/>
-      <w:r>
-        <w:rPr>
-          <w:rFonts w:ascii="Courier New" w:eastAsia="Times New Roman" w:hAnsi="Courier New" w:cs="Courier New"/>
-          <w:color w:val="000000"/>
-          <w:sz w:val="28"/>
-          <w:szCs w:val="18"/>
-        </w:rPr>
-        <w:t>and</w:t>
-      </w:r>
-      <w:proofErr w:type="gramEnd"/>
-      <w:r>
-        <w:rPr>
-          <w:rFonts w:ascii="Courier New" w:eastAsia="Times New Roman" w:hAnsi="Courier New" w:cs="Courier New"/>
-          <w:color w:val="000000"/>
-          <w:sz w:val="28"/>
-          <w:szCs w:val="18"/>
-        </w:rPr>
-        <w:t xml:space="preserve"> the fish </w:t>
-      </w:r>
-      <w:proofErr w:type="spellStart"/>
-      <w:r>
-        <w:rPr>
-          <w:rFonts w:ascii="Courier New" w:eastAsia="Times New Roman" w:hAnsi="Courier New" w:cs="Courier New"/>
-          <w:color w:val="000000"/>
-          <w:sz w:val="28"/>
-          <w:szCs w:val="18"/>
-        </w:rPr>
-        <w:t>dont</w:t>
-      </w:r>
-      <w:proofErr w:type="spellEnd"/>
-      <w:r>
-        <w:rPr>
-          <w:rFonts w:ascii="Courier New" w:eastAsia="Times New Roman" w:hAnsi="Courier New" w:cs="Courier New"/>
-          <w:color w:val="000000"/>
-          <w:sz w:val="28"/>
-          <w:szCs w:val="18"/>
-        </w:rPr>
-        <w:t xml:space="preserve"> bite </w:t>
-      </w:r>
-    </w:p>
-    <w:p>
-      <w:pPr>
-        <w:shd w:val="clear" w:color="auto" w:fill="FFFFFF"/>
-        <w:tabs>
-          <w:tab w:val="left" w:pos="916"/>
-          <w:tab w:val="left" w:pos="1832"/>
-          <w:tab w:val="left" w:pos="2748"/>
-          <w:tab w:val="left" w:pos="3664"/>
-          <w:tab w:val="left" w:pos="4580"/>
-          <w:tab w:val="left" w:pos="5496"/>
-          <w:tab w:val="left" w:pos="6412"/>
-          <w:tab w:val="left" w:pos="7328"/>
-          <w:tab w:val="left" w:pos="8244"/>
-          <w:tab w:val="left" w:pos="9160"/>
-          <w:tab w:val="left" w:pos="10076"/>
-          <w:tab w:val="left" w:pos="10992"/>
-          <w:tab w:val="left" w:pos="11908"/>
-          <w:tab w:val="left" w:pos="12824"/>
-          <w:tab w:val="left" w:pos="13740"/>
-          <w:tab w:val="left" w:pos="14656"/>
-        </w:tabs>
-        <w:wordWrap w:val="0"/>
-        <w:spacing w:after="0" w:line="240" w:lineRule="auto"/>
-        <w:rPr>
-          <w:rFonts w:ascii="Courier New" w:eastAsia="Times New Roman" w:hAnsi="Courier New" w:cs="Courier New"/>
-          <w:color w:val="000000"/>
-          <w:sz w:val="28"/>
-          <w:szCs w:val="18"/>
-        </w:rPr>
-      </w:pPr>
-      <w:r>
-        <w:rPr>
-          <w:rFonts w:ascii="Courier New" w:eastAsia="Times New Roman" w:hAnsi="Courier New" w:cs="Courier New"/>
-          <w:color w:val="007FBF"/>
-          <w:sz w:val="28"/>
-          <w:szCs w:val="18"/>
-        </w:rPr>
-        <w:t>G</w:t>
-      </w:r>
-      <w:r>
-        <w:rPr>
-          <w:rFonts w:ascii="Courier New" w:eastAsia="Times New Roman" w:hAnsi="Courier New" w:cs="Courier New"/>
-          <w:color w:val="000000"/>
-          <w:sz w:val="28"/>
-          <w:szCs w:val="18"/>
-        </w:rPr>
-        <w:t xml:space="preserve">                                    </w:t>
-      </w:r>
-    </w:p>
-    <w:p>
-      <w:pPr>
-        <w:shd w:val="clear" w:color="auto" w:fill="FFFFFF"/>
-        <w:tabs>
-          <w:tab w:val="left" w:pos="916"/>
-          <w:tab w:val="left" w:pos="1832"/>
-          <w:tab w:val="left" w:pos="2748"/>
-          <w:tab w:val="left" w:pos="3664"/>
-          <w:tab w:val="left" w:pos="4580"/>
-          <w:tab w:val="left" w:pos="5496"/>
-          <w:tab w:val="left" w:pos="6412"/>
-          <w:tab w:val="left" w:pos="7328"/>
-          <w:tab w:val="left" w:pos="8244"/>
-          <w:tab w:val="left" w:pos="9160"/>
-          <w:tab w:val="left" w:pos="10076"/>
-          <w:tab w:val="left" w:pos="10992"/>
-          <w:tab w:val="left" w:pos="11908"/>
-          <w:tab w:val="left" w:pos="12824"/>
-          <w:tab w:val="left" w:pos="13740"/>
-          <w:tab w:val="left" w:pos="14656"/>
-        </w:tabs>
-        <w:wordWrap w:val="0"/>
-        <w:spacing w:after="0" w:line="240" w:lineRule="auto"/>
-        <w:rPr>
-          <w:rFonts w:ascii="Courier New" w:eastAsia="Times New Roman" w:hAnsi="Courier New" w:cs="Courier New"/>
-          <w:color w:val="000000"/>
-          <w:sz w:val="28"/>
-          <w:szCs w:val="18"/>
-        </w:rPr>
-      </w:pPr>
-      <w:proofErr w:type="gramStart"/>
-      <w:r>
-        <w:rPr>
-          <w:rFonts w:ascii="Courier New" w:eastAsia="Times New Roman" w:hAnsi="Courier New" w:cs="Courier New"/>
-          <w:color w:val="000000"/>
-          <w:sz w:val="28"/>
-          <w:szCs w:val="18"/>
-        </w:rPr>
-        <w:t>jump</w:t>
-      </w:r>
-      <w:proofErr w:type="gramEnd"/>
-      <w:r>
-        <w:rPr>
-          <w:rFonts w:ascii="Courier New" w:eastAsia="Times New Roman" w:hAnsi="Courier New" w:cs="Courier New"/>
-          <w:color w:val="000000"/>
-          <w:sz w:val="28"/>
-          <w:szCs w:val="18"/>
-        </w:rPr>
-        <w:t xml:space="preserve"> in the river and cool ourselves </w:t>
-      </w:r>
-    </w:p>
-    <w:p>
-      <w:pPr>
-        <w:shd w:val="clear" w:color="auto" w:fill="FFFFFF"/>
-        <w:tabs>
-          <w:tab w:val="left" w:pos="916"/>
-          <w:tab w:val="left" w:pos="1832"/>
-          <w:tab w:val="left" w:pos="2748"/>
-          <w:tab w:val="left" w:pos="3664"/>
-          <w:tab w:val="left" w:pos="4580"/>
-          <w:tab w:val="left" w:pos="5496"/>
-          <w:tab w:val="left" w:pos="6412"/>
-          <w:tab w:val="left" w:pos="7328"/>
-          <w:tab w:val="left" w:pos="8244"/>
-          <w:tab w:val="left" w:pos="9160"/>
-          <w:tab w:val="left" w:pos="10076"/>
-          <w:tab w:val="left" w:pos="10992"/>
-          <w:tab w:val="left" w:pos="11908"/>
-          <w:tab w:val="left" w:pos="12824"/>
-          <w:tab w:val="left" w:pos="13740"/>
-          <w:tab w:val="left" w:pos="14656"/>
-        </w:tabs>
-        <w:wordWrap w:val="0"/>
-        <w:spacing w:after="0" w:line="240" w:lineRule="auto"/>
-        <w:rPr>
-          <w:rFonts w:ascii="Courier New" w:eastAsia="Times New Roman" w:hAnsi="Courier New" w:cs="Courier New"/>
-          <w:color w:val="000000"/>
-          <w:sz w:val="28"/>
-          <w:szCs w:val="18"/>
-        </w:rPr>
-      </w:pPr>
-      <w:r>
-        <w:rPr>
-          <w:rFonts w:ascii="Courier New" w:eastAsia="Times New Roman" w:hAnsi="Courier New" w:cs="Courier New"/>
-          <w:color w:val="000000"/>
-          <w:sz w:val="28"/>
-          <w:szCs w:val="18"/>
-        </w:rPr>
-        <w:t xml:space="preserve">                           </w:t>
-      </w:r>
-    </w:p>
-    <w:p>
-      <w:pPr>
-        <w:shd w:val="clear" w:color="auto" w:fill="FFFFFF"/>
-        <w:tabs>
-          <w:tab w:val="left" w:pos="916"/>
-          <w:tab w:val="left" w:pos="1832"/>
-          <w:tab w:val="left" w:pos="2748"/>
-          <w:tab w:val="left" w:pos="3664"/>
-          <w:tab w:val="left" w:pos="4580"/>
-          <w:tab w:val="left" w:pos="5496"/>
-          <w:tab w:val="left" w:pos="6412"/>
-          <w:tab w:val="left" w:pos="7328"/>
-          <w:tab w:val="left" w:pos="8244"/>
-          <w:tab w:val="left" w:pos="9160"/>
-          <w:tab w:val="left" w:pos="10076"/>
-          <w:tab w:val="left" w:pos="10992"/>
-          <w:tab w:val="left" w:pos="11908"/>
-          <w:tab w:val="left" w:pos="12824"/>
-          <w:tab w:val="left" w:pos="13740"/>
-          <w:tab w:val="left" w:pos="14656"/>
-        </w:tabs>
-        <w:wordWrap w:val="0"/>
-        <w:spacing w:after="0" w:line="240" w:lineRule="auto"/>
-        <w:rPr>
-          <w:rFonts w:ascii="Courier New" w:eastAsia="Times New Roman" w:hAnsi="Courier New" w:cs="Courier New"/>
-          <w:color w:val="000000"/>
-          <w:sz w:val="28"/>
-          <w:szCs w:val="18"/>
-        </w:rPr>
-      </w:pPr>
-      <w:proofErr w:type="gramStart"/>
-      <w:r>
-        <w:rPr>
-          <w:rFonts w:ascii="Courier New" w:eastAsia="Times New Roman" w:hAnsi="Courier New" w:cs="Courier New"/>
-          <w:color w:val="000000"/>
-          <w:sz w:val="28"/>
-          <w:szCs w:val="18"/>
-        </w:rPr>
-        <w:t>from</w:t>
-      </w:r>
-      <w:proofErr w:type="gramEnd"/>
-      <w:r>
-        <w:rPr>
-          <w:rFonts w:ascii="Courier New" w:eastAsia="Times New Roman" w:hAnsi="Courier New" w:cs="Courier New"/>
-          <w:color w:val="000000"/>
-          <w:sz w:val="28"/>
-          <w:szCs w:val="18"/>
-        </w:rPr>
-        <w:t xml:space="preserve"> the heat of the night </w:t>
-      </w:r>
-    </w:p>
-    <w:p>
-      <w:pPr>
-        <w:shd w:val="clear" w:color="auto" w:fill="FFFFFF"/>
-        <w:tabs>
-          <w:tab w:val="left" w:pos="916"/>
-          <w:tab w:val="left" w:pos="1832"/>
-          <w:tab w:val="left" w:pos="2748"/>
-          <w:tab w:val="left" w:pos="3664"/>
-          <w:tab w:val="left" w:pos="4580"/>
-          <w:tab w:val="left" w:pos="5496"/>
-          <w:tab w:val="left" w:pos="6412"/>
-          <w:tab w:val="left" w:pos="7328"/>
-          <w:tab w:val="left" w:pos="8244"/>
-          <w:tab w:val="left" w:pos="9160"/>
-          <w:tab w:val="left" w:pos="10076"/>
-          <w:tab w:val="left" w:pos="10992"/>
-          <w:tab w:val="left" w:pos="11908"/>
-          <w:tab w:val="left" w:pos="12824"/>
-          <w:tab w:val="left" w:pos="13740"/>
-          <w:tab w:val="left" w:pos="14656"/>
-        </w:tabs>
-        <w:wordWrap w:val="0"/>
-        <w:spacing w:after="0" w:line="240" w:lineRule="auto"/>
-        <w:rPr>
-          <w:rFonts w:ascii="Courier New" w:eastAsia="Times New Roman" w:hAnsi="Courier New" w:cs="Courier New"/>
-          <w:color w:val="000000"/>
-          <w:sz w:val="28"/>
-          <w:szCs w:val="18"/>
-        </w:rPr>
-      </w:pPr>
-      <w:r>
-        <w:rPr>
-          <w:rFonts w:ascii="Courier New" w:eastAsia="Times New Roman" w:hAnsi="Courier New" w:cs="Courier New"/>
-          <w:color w:val="000000"/>
-          <w:sz w:val="28"/>
-          <w:szCs w:val="18"/>
-        </w:rPr>
-        <w:t xml:space="preserve">         </w:t>
-      </w:r>
-      <w:r>
-        <w:rPr>
-          <w:rFonts w:ascii="Courier New" w:eastAsia="Times New Roman" w:hAnsi="Courier New" w:cs="Courier New"/>
-          <w:color w:val="007FBF"/>
-          <w:sz w:val="28"/>
-          <w:szCs w:val="18"/>
-        </w:rPr>
-        <w:t>D</w:t>
-      </w:r>
-      <w:r>
-        <w:rPr>
-          <w:rFonts w:ascii="Courier New" w:eastAsia="Times New Roman" w:hAnsi="Courier New" w:cs="Courier New"/>
-          <w:color w:val="000000"/>
-          <w:sz w:val="28"/>
-          <w:szCs w:val="18"/>
-        </w:rPr>
-        <w:t xml:space="preserve">       </w:t>
-      </w:r>
-      <w:r>
-        <w:rPr>
-          <w:rFonts w:ascii="Courier New" w:eastAsia="Times New Roman" w:hAnsi="Courier New" w:cs="Courier New"/>
-          <w:color w:val="007FBF"/>
-          <w:sz w:val="28"/>
-          <w:szCs w:val="18"/>
-        </w:rPr>
-        <w:t>A</w:t>
-      </w:r>
-      <w:r>
-        <w:rPr>
-          <w:rFonts w:ascii="Courier New" w:eastAsia="Times New Roman" w:hAnsi="Courier New" w:cs="Courier New"/>
-          <w:color w:val="000000"/>
-          <w:sz w:val="28"/>
-          <w:szCs w:val="18"/>
-        </w:rPr>
-        <w:t xml:space="preserve"> </w:t>
-      </w:r>
-    </w:p>
-    <w:p>
-      <w:pPr>
-        <w:shd w:val="clear" w:color="auto" w:fill="FFFFFF"/>
-        <w:tabs>
-          <w:tab w:val="left" w:pos="916"/>
-          <w:tab w:val="left" w:pos="1832"/>
-          <w:tab w:val="left" w:pos="2748"/>
-          <w:tab w:val="left" w:pos="3664"/>
-          <w:tab w:val="left" w:pos="4580"/>
-          <w:tab w:val="left" w:pos="5496"/>
-          <w:tab w:val="left" w:pos="6412"/>
-          <w:tab w:val="left" w:pos="7328"/>
-          <w:tab w:val="left" w:pos="8244"/>
-          <w:tab w:val="left" w:pos="9160"/>
-          <w:tab w:val="left" w:pos="10076"/>
-          <w:tab w:val="left" w:pos="10992"/>
-          <w:tab w:val="left" w:pos="11908"/>
-          <w:tab w:val="left" w:pos="12824"/>
-          <w:tab w:val="left" w:pos="13740"/>
-          <w:tab w:val="left" w:pos="14656"/>
-        </w:tabs>
-        <w:wordWrap w:val="0"/>
-        <w:spacing w:after="0" w:line="240" w:lineRule="auto"/>
-        <w:rPr>
-          <w:rFonts w:ascii="Courier New" w:eastAsia="Times New Roman" w:hAnsi="Courier New" w:cs="Courier New"/>
-          <w:color w:val="000000"/>
-          <w:sz w:val="28"/>
-          <w:szCs w:val="18"/>
-        </w:rPr>
-      </w:pPr>
-      <w:r>
-        <w:rPr>
-          <w:rFonts w:ascii="Courier New" w:eastAsia="Times New Roman" w:hAnsi="Courier New" w:cs="Courier New"/>
-          <w:color w:val="000000"/>
-          <w:sz w:val="28"/>
-          <w:szCs w:val="18"/>
-        </w:rPr>
-        <w:t xml:space="preserve">Baby get </w:t>
-      </w:r>
-      <w:proofErr w:type="gramStart"/>
-      <w:r>
-        <w:rPr>
-          <w:rFonts w:ascii="Courier New" w:eastAsia="Times New Roman" w:hAnsi="Courier New" w:cs="Courier New"/>
-          <w:color w:val="000000"/>
-          <w:sz w:val="28"/>
-          <w:szCs w:val="18"/>
-        </w:rPr>
-        <w:t xml:space="preserve">ready  </w:t>
-      </w:r>
-      <w:proofErr w:type="spellStart"/>
-      <w:r>
-        <w:rPr>
-          <w:rFonts w:ascii="Courier New" w:eastAsia="Times New Roman" w:hAnsi="Courier New" w:cs="Courier New"/>
-          <w:color w:val="000000"/>
-          <w:sz w:val="28"/>
+          <w:color w:val="000000"/>
+          <w:sz w:val="20"/>
           <w:szCs w:val="18"/>
         </w:rPr>
         <w:t>oooooh</w:t>
@@ -3356,7 +3358,7 @@
         <w:rPr>
           <w:rFonts w:ascii="Courier New" w:eastAsia="Times New Roman" w:hAnsi="Courier New" w:cs="Courier New"/>
           <w:color w:val="000000"/>
-          <w:sz w:val="28"/>
+          <w:sz w:val="20"/>
           <w:szCs w:val="18"/>
         </w:rPr>
         <w:t xml:space="preserve"> </w:t>
@@ -3366,7 +3368,7 @@
         <w:rPr>
           <w:rFonts w:ascii="Courier New" w:eastAsia="Times New Roman" w:hAnsi="Courier New" w:cs="Courier New"/>
           <w:color w:val="000000"/>
-          <w:sz w:val="28"/>
+          <w:sz w:val="20"/>
           <w:szCs w:val="18"/>
         </w:rPr>
         <w:t>oooooh</w:t>
@@ -3376,7 +3378,7 @@
         <w:rPr>
           <w:rFonts w:ascii="Courier New" w:eastAsia="Times New Roman" w:hAnsi="Courier New" w:cs="Courier New"/>
           <w:color w:val="000000"/>
-          <w:sz w:val="28"/>
+          <w:sz w:val="20"/>
           <w:szCs w:val="18"/>
         </w:rPr>
         <w:t xml:space="preserve"> </w:t>
@@ -3408,15 +3410,15 @@
         <w:rPr>
           <w:rFonts w:ascii="Courier New" w:eastAsia="Times New Roman" w:hAnsi="Courier New" w:cs="Courier New"/>
           <w:color w:val="000000"/>
-          <w:sz w:val="28"/>
-          <w:szCs w:val="18"/>
-        </w:rPr>
-      </w:pPr>
-      <w:r>
-        <w:rPr>
-          <w:rFonts w:ascii="Courier New" w:eastAsia="Times New Roman" w:hAnsi="Courier New" w:cs="Courier New"/>
-          <w:color w:val="000000"/>
-          <w:sz w:val="28"/>
+          <w:sz w:val="20"/>
+          <w:szCs w:val="18"/>
+        </w:rPr>
+      </w:pPr>
+      <w:r>
+        <w:rPr>
+          <w:rFonts w:ascii="Courier New" w:eastAsia="Times New Roman" w:hAnsi="Courier New" w:cs="Courier New"/>
+          <w:color w:val="000000"/>
+          <w:sz w:val="20"/>
           <w:szCs w:val="18"/>
         </w:rPr>
         <w:t xml:space="preserve"> </w:t>
@@ -3448,15 +3450,15 @@
         <w:rPr>
           <w:rFonts w:ascii="Courier New" w:eastAsia="Times New Roman" w:hAnsi="Courier New" w:cs="Courier New"/>
           <w:color w:val="000000"/>
-          <w:sz w:val="28"/>
-          <w:szCs w:val="18"/>
-        </w:rPr>
-      </w:pPr>
-      <w:r>
-        <w:rPr>
-          <w:rFonts w:ascii="Courier New" w:eastAsia="Times New Roman" w:hAnsi="Courier New" w:cs="Courier New"/>
-          <w:color w:val="000000"/>
-          <w:sz w:val="28"/>
+          <w:sz w:val="20"/>
+          <w:szCs w:val="18"/>
+        </w:rPr>
+      </w:pPr>
+      <w:r>
+        <w:rPr>
+          <w:rFonts w:ascii="Courier New" w:eastAsia="Times New Roman" w:hAnsi="Courier New" w:cs="Courier New"/>
+          <w:color w:val="000000"/>
+          <w:sz w:val="20"/>
           <w:szCs w:val="18"/>
         </w:rPr>
         <w:t>(</w:t>
@@ -3467,7 +3469,7 @@
         <w:rPr>
           <w:rFonts w:ascii="Courier New" w:eastAsia="Times New Roman" w:hAnsi="Courier New" w:cs="Courier New"/>
           <w:color w:val="000000"/>
-          <w:sz w:val="28"/>
+          <w:sz w:val="20"/>
           <w:szCs w:val="18"/>
         </w:rPr>
         <w:t>chrous</w:t>
@@ -3478,7 +3480,7 @@
         <w:rPr>
           <w:rFonts w:ascii="Courier New" w:eastAsia="Times New Roman" w:hAnsi="Courier New" w:cs="Courier New"/>
           <w:color w:val="000000"/>
-          <w:sz w:val="28"/>
+          <w:sz w:val="20"/>
           <w:szCs w:val="18"/>
         </w:rPr>
         <w:t xml:space="preserve">) </w:t>
@@ -3510,15 +3512,15 @@
         <w:rPr>
           <w:rFonts w:ascii="Courier New" w:eastAsia="Times New Roman" w:hAnsi="Courier New" w:cs="Courier New"/>
           <w:color w:val="000000"/>
-          <w:sz w:val="28"/>
-          <w:szCs w:val="18"/>
-        </w:rPr>
-      </w:pPr>
-      <w:r>
-        <w:rPr>
-          <w:rFonts w:ascii="Courier New" w:eastAsia="Times New Roman" w:hAnsi="Courier New" w:cs="Courier New"/>
-          <w:color w:val="000000"/>
-          <w:sz w:val="28"/>
+          <w:sz w:val="20"/>
+          <w:szCs w:val="18"/>
+        </w:rPr>
+      </w:pPr>
+      <w:r>
+        <w:rPr>
+          <w:rFonts w:ascii="Courier New" w:eastAsia="Times New Roman" w:hAnsi="Courier New" w:cs="Courier New"/>
+          <w:color w:val="000000"/>
+          <w:sz w:val="20"/>
           <w:szCs w:val="18"/>
         </w:rPr>
         <w:t xml:space="preserve"> </w:t>
@@ -3550,7 +3552,7 @@
         <w:rPr>
           <w:rFonts w:ascii="Courier New" w:eastAsia="Times New Roman" w:hAnsi="Courier New" w:cs="Courier New"/>
           <w:color w:val="000000"/>
-          <w:sz w:val="28"/>
+          <w:sz w:val="20"/>
           <w:szCs w:val="18"/>
         </w:rPr>
       </w:pPr>
@@ -3558,7 +3560,7 @@
         <w:rPr>
           <w:rFonts w:ascii="Courier New" w:eastAsia="Times New Roman" w:hAnsi="Courier New" w:cs="Courier New"/>
           <w:color w:val="007FBF"/>
-          <w:sz w:val="28"/>
+          <w:sz w:val="20"/>
           <w:szCs w:val="18"/>
         </w:rPr>
         <w:t>D</w:t>
@@ -3567,7 +3569,7 @@
         <w:rPr>
           <w:rFonts w:ascii="Courier New" w:eastAsia="Times New Roman" w:hAnsi="Courier New" w:cs="Courier New"/>
           <w:color w:val="000000"/>
-          <w:sz w:val="28"/>
+          <w:sz w:val="20"/>
           <w:szCs w:val="18"/>
         </w:rPr>
         <w:t xml:space="preserve">                                 </w:t>
@@ -3599,15 +3601,15 @@
         <w:rPr>
           <w:rFonts w:ascii="Courier New" w:eastAsia="Times New Roman" w:hAnsi="Courier New" w:cs="Courier New"/>
           <w:color w:val="000000"/>
-          <w:sz w:val="28"/>
-          <w:szCs w:val="18"/>
-        </w:rPr>
-      </w:pPr>
-      <w:r>
-        <w:rPr>
-          <w:rFonts w:ascii="Courier New" w:eastAsia="Times New Roman" w:hAnsi="Courier New" w:cs="Courier New"/>
-          <w:color w:val="000000"/>
-          <w:sz w:val="28"/>
+          <w:sz w:val="20"/>
+          <w:szCs w:val="18"/>
+        </w:rPr>
+      </w:pPr>
+      <w:r>
+        <w:rPr>
+          <w:rFonts w:ascii="Courier New" w:eastAsia="Times New Roman" w:hAnsi="Courier New" w:cs="Courier New"/>
+          <w:color w:val="000000"/>
+          <w:sz w:val="20"/>
           <w:szCs w:val="18"/>
         </w:rPr>
         <w:t xml:space="preserve">You and </w:t>
@@ -3617,7 +3619,7 @@
         <w:rPr>
           <w:rFonts w:ascii="Courier New" w:eastAsia="Times New Roman" w:hAnsi="Courier New" w:cs="Courier New"/>
           <w:color w:val="000000"/>
-          <w:sz w:val="28"/>
+          <w:sz w:val="20"/>
           <w:szCs w:val="18"/>
         </w:rPr>
         <w:t>me</w:t>
@@ -3627,7 +3629,7 @@
         <w:rPr>
           <w:rFonts w:ascii="Courier New" w:eastAsia="Times New Roman" w:hAnsi="Courier New" w:cs="Courier New"/>
           <w:color w:val="000000"/>
-          <w:sz w:val="28"/>
+          <w:sz w:val="20"/>
           <w:szCs w:val="18"/>
         </w:rPr>
         <w:t xml:space="preserve"> go </w:t>
@@ -3637,7 +3639,7 @@
         <w:rPr>
           <w:rFonts w:ascii="Courier New" w:eastAsia="Times New Roman" w:hAnsi="Courier New" w:cs="Courier New"/>
           <w:color w:val="000000"/>
-          <w:sz w:val="28"/>
+          <w:sz w:val="20"/>
           <w:szCs w:val="18"/>
         </w:rPr>
         <w:t>fishin</w:t>
@@ -3647,7 +3649,7 @@
         <w:rPr>
           <w:rFonts w:ascii="Courier New" w:eastAsia="Times New Roman" w:hAnsi="Courier New" w:cs="Courier New"/>
           <w:color w:val="000000"/>
-          <w:sz w:val="28"/>
+          <w:sz w:val="20"/>
           <w:szCs w:val="18"/>
         </w:rPr>
         <w:t xml:space="preserve">' in the dark </w:t>
@@ -3679,15 +3681,15 @@
         <w:rPr>
           <w:rFonts w:ascii="Courier New" w:eastAsia="Times New Roman" w:hAnsi="Courier New" w:cs="Courier New"/>
           <w:color w:val="000000"/>
-          <w:sz w:val="28"/>
-          <w:szCs w:val="18"/>
-        </w:rPr>
-      </w:pPr>
-      <w:r>
-        <w:rPr>
-          <w:rFonts w:ascii="Courier New" w:eastAsia="Times New Roman" w:hAnsi="Courier New" w:cs="Courier New"/>
-          <w:color w:val="000000"/>
-          <w:sz w:val="28"/>
+          <w:sz w:val="20"/>
+          <w:szCs w:val="18"/>
+        </w:rPr>
+      </w:pPr>
+      <w:r>
+        <w:rPr>
+          <w:rFonts w:ascii="Courier New" w:eastAsia="Times New Roman" w:hAnsi="Courier New" w:cs="Courier New"/>
+          <w:color w:val="000000"/>
+          <w:sz w:val="20"/>
           <w:szCs w:val="18"/>
         </w:rPr>
         <w:t xml:space="preserve">                                      </w:t>
@@ -3719,7 +3721,7 @@
         <w:rPr>
           <w:rFonts w:ascii="Courier New" w:eastAsia="Times New Roman" w:hAnsi="Courier New" w:cs="Courier New"/>
           <w:color w:val="000000"/>
-          <w:sz w:val="28"/>
+          <w:sz w:val="20"/>
           <w:szCs w:val="18"/>
         </w:rPr>
       </w:pPr>
@@ -3728,7 +3730,7 @@
         <w:rPr>
           <w:rFonts w:ascii="Courier New" w:eastAsia="Times New Roman" w:hAnsi="Courier New" w:cs="Courier New"/>
           <w:color w:val="000000"/>
-          <w:sz w:val="28"/>
+          <w:sz w:val="20"/>
           <w:szCs w:val="18"/>
         </w:rPr>
         <w:t>Lyin</w:t>
@@ -3738,7 +3740,7 @@
         <w:rPr>
           <w:rFonts w:ascii="Courier New" w:eastAsia="Times New Roman" w:hAnsi="Courier New" w:cs="Courier New"/>
           <w:color w:val="000000"/>
-          <w:sz w:val="28"/>
+          <w:sz w:val="20"/>
           <w:szCs w:val="18"/>
         </w:rPr>
         <w:t xml:space="preserve">' on our backs and </w:t>
@@ -3748,7 +3750,7 @@
         <w:rPr>
           <w:rFonts w:ascii="Courier New" w:eastAsia="Times New Roman" w:hAnsi="Courier New" w:cs="Courier New"/>
           <w:color w:val="000000"/>
-          <w:sz w:val="28"/>
+          <w:sz w:val="20"/>
           <w:szCs w:val="18"/>
         </w:rPr>
         <w:t>countin'stars</w:t>
@@ -3758,7 +3760,7 @@
         <w:rPr>
           <w:rFonts w:ascii="Courier New" w:eastAsia="Times New Roman" w:hAnsi="Courier New" w:cs="Courier New"/>
           <w:color w:val="000000"/>
-          <w:sz w:val="28"/>
+          <w:sz w:val="20"/>
           <w:szCs w:val="18"/>
         </w:rPr>
         <w:t xml:space="preserve"> </w:t>
@@ -3790,15 +3792,15 @@
         <w:rPr>
           <w:rFonts w:ascii="Courier New" w:eastAsia="Times New Roman" w:hAnsi="Courier New" w:cs="Courier New"/>
           <w:color w:val="000000"/>
-          <w:sz w:val="28"/>
-          <w:szCs w:val="18"/>
-        </w:rPr>
-      </w:pPr>
-      <w:r>
-        <w:rPr>
-          <w:rFonts w:ascii="Courier New" w:eastAsia="Times New Roman" w:hAnsi="Courier New" w:cs="Courier New"/>
-          <w:color w:val="000000"/>
-          <w:sz w:val="28"/>
+          <w:sz w:val="20"/>
+          <w:szCs w:val="18"/>
+        </w:rPr>
+      </w:pPr>
+      <w:r>
+        <w:rPr>
+          <w:rFonts w:ascii="Courier New" w:eastAsia="Times New Roman" w:hAnsi="Courier New" w:cs="Courier New"/>
+          <w:color w:val="000000"/>
+          <w:sz w:val="20"/>
           <w:szCs w:val="18"/>
         </w:rPr>
         <w:t xml:space="preserve">           </w:t>
@@ -3807,7 +3809,7 @@
         <w:rPr>
           <w:rFonts w:ascii="Courier New" w:eastAsia="Times New Roman" w:hAnsi="Courier New" w:cs="Courier New"/>
           <w:color w:val="007FBF"/>
-          <w:sz w:val="28"/>
+          <w:sz w:val="20"/>
           <w:szCs w:val="18"/>
         </w:rPr>
         <w:t>G</w:t>
@@ -3816,7 +3818,7 @@
         <w:rPr>
           <w:rFonts w:ascii="Courier New" w:eastAsia="Times New Roman" w:hAnsi="Courier New" w:cs="Courier New"/>
           <w:color w:val="000000"/>
-          <w:sz w:val="28"/>
+          <w:sz w:val="20"/>
           <w:szCs w:val="18"/>
         </w:rPr>
         <w:t xml:space="preserve">              </w:t>
@@ -3848,7 +3850,7 @@
         <w:rPr>
           <w:rFonts w:ascii="Courier New" w:eastAsia="Times New Roman" w:hAnsi="Courier New" w:cs="Courier New"/>
           <w:color w:val="000000"/>
-          <w:sz w:val="28"/>
+          <w:sz w:val="20"/>
           <w:szCs w:val="18"/>
         </w:rPr>
       </w:pPr>
@@ -3857,10 +3859,9 @@
         <w:rPr>
           <w:rFonts w:ascii="Courier New" w:eastAsia="Times New Roman" w:hAnsi="Courier New" w:cs="Courier New"/>
           <w:color w:val="000000"/>
-          <w:sz w:val="28"/>
-          <w:szCs w:val="18"/>
-        </w:rPr>
-        <w:lastRenderedPageBreak/>
+          <w:sz w:val="20"/>
+          <w:szCs w:val="18"/>
+        </w:rPr>
         <w:t>where</w:t>
       </w:r>
       <w:proofErr w:type="gramEnd"/>
@@ -3868,7 +3869,7 @@
         <w:rPr>
           <w:rFonts w:ascii="Courier New" w:eastAsia="Times New Roman" w:hAnsi="Courier New" w:cs="Courier New"/>
           <w:color w:val="000000"/>
-          <w:sz w:val="28"/>
+          <w:sz w:val="20"/>
           <w:szCs w:val="18"/>
         </w:rPr>
         <w:t xml:space="preserve"> the cool grass goes </w:t>
@@ -3900,7 +3901,7 @@
         <w:rPr>
           <w:rFonts w:ascii="Courier New" w:eastAsia="Times New Roman" w:hAnsi="Courier New" w:cs="Courier New"/>
           <w:color w:val="000000"/>
-          <w:sz w:val="28"/>
+          <w:sz w:val="20"/>
           <w:szCs w:val="18"/>
         </w:rPr>
       </w:pPr>
@@ -3908,7 +3909,7 @@
         <w:rPr>
           <w:rFonts w:ascii="Courier New" w:eastAsia="Times New Roman" w:hAnsi="Courier New" w:cs="Courier New"/>
           <w:color w:val="007FBF"/>
-          <w:sz w:val="28"/>
+          <w:sz w:val="20"/>
           <w:szCs w:val="18"/>
         </w:rPr>
         <w:t>D</w:t>
@@ -3917,7 +3918,7 @@
         <w:rPr>
           <w:rFonts w:ascii="Courier New" w:eastAsia="Times New Roman" w:hAnsi="Courier New" w:cs="Courier New"/>
           <w:color w:val="000000"/>
-          <w:sz w:val="28"/>
+          <w:sz w:val="20"/>
           <w:szCs w:val="18"/>
         </w:rPr>
         <w:t xml:space="preserve">                                      </w:t>
@@ -3949,7 +3950,7 @@
         <w:rPr>
           <w:rFonts w:ascii="Courier New" w:eastAsia="Times New Roman" w:hAnsi="Courier New" w:cs="Courier New"/>
           <w:color w:val="000000"/>
-          <w:sz w:val="28"/>
+          <w:sz w:val="20"/>
           <w:szCs w:val="18"/>
         </w:rPr>
       </w:pPr>
@@ -3958,7 +3959,7 @@
         <w:rPr>
           <w:rFonts w:ascii="Courier New" w:eastAsia="Times New Roman" w:hAnsi="Courier New" w:cs="Courier New"/>
           <w:color w:val="000000"/>
-          <w:sz w:val="28"/>
+          <w:sz w:val="20"/>
           <w:szCs w:val="18"/>
         </w:rPr>
         <w:t>down</w:t>
@@ -3968,7 +3969,7 @@
         <w:rPr>
           <w:rFonts w:ascii="Courier New" w:eastAsia="Times New Roman" w:hAnsi="Courier New" w:cs="Courier New"/>
           <w:color w:val="000000"/>
-          <w:sz w:val="28"/>
+          <w:sz w:val="20"/>
           <w:szCs w:val="18"/>
         </w:rPr>
         <w:t xml:space="preserve"> by the river in the full </w:t>
@@ -3978,7 +3979,7 @@
         <w:rPr>
           <w:rFonts w:ascii="Courier New" w:eastAsia="Times New Roman" w:hAnsi="Courier New" w:cs="Courier New"/>
           <w:color w:val="000000"/>
-          <w:sz w:val="28"/>
+          <w:sz w:val="20"/>
           <w:szCs w:val="18"/>
         </w:rPr>
         <w:t>moonlite</w:t>
@@ -3988,7 +3989,7 @@
         <w:rPr>
           <w:rFonts w:ascii="Courier New" w:eastAsia="Times New Roman" w:hAnsi="Courier New" w:cs="Courier New"/>
           <w:color w:val="000000"/>
-          <w:sz w:val="28"/>
+          <w:sz w:val="20"/>
           <w:szCs w:val="18"/>
         </w:rPr>
         <w:t xml:space="preserve"> </w:t>
@@ -4020,15 +4021,15 @@
         <w:rPr>
           <w:rFonts w:ascii="Courier New" w:eastAsia="Times New Roman" w:hAnsi="Courier New" w:cs="Courier New"/>
           <w:color w:val="000000"/>
-          <w:sz w:val="28"/>
-          <w:szCs w:val="18"/>
-        </w:rPr>
-      </w:pPr>
-      <w:r>
-        <w:rPr>
-          <w:rFonts w:ascii="Courier New" w:eastAsia="Times New Roman" w:hAnsi="Courier New" w:cs="Courier New"/>
-          <w:color w:val="000000"/>
-          <w:sz w:val="28"/>
+          <w:sz w:val="20"/>
+          <w:szCs w:val="18"/>
+        </w:rPr>
+      </w:pPr>
+      <w:r>
+        <w:rPr>
+          <w:rFonts w:ascii="Courier New" w:eastAsia="Times New Roman" w:hAnsi="Courier New" w:cs="Courier New"/>
+          <w:color w:val="000000"/>
+          <w:sz w:val="20"/>
           <w:szCs w:val="18"/>
         </w:rPr>
         <w:t xml:space="preserve">                                                    </w:t>
@@ -4060,7 +4061,7 @@
         <w:rPr>
           <w:rFonts w:ascii="Courier New" w:eastAsia="Times New Roman" w:hAnsi="Courier New" w:cs="Courier New"/>
           <w:color w:val="000000"/>
-          <w:sz w:val="28"/>
+          <w:sz w:val="20"/>
           <w:szCs w:val="18"/>
         </w:rPr>
       </w:pPr>
@@ -4069,7 +4070,7 @@
         <w:rPr>
           <w:rFonts w:ascii="Courier New" w:eastAsia="Times New Roman" w:hAnsi="Courier New" w:cs="Courier New"/>
           <w:color w:val="000000"/>
-          <w:sz w:val="28"/>
+          <w:sz w:val="20"/>
           <w:szCs w:val="18"/>
         </w:rPr>
         <w:t>we'll</w:t>
@@ -4079,7 +4080,7 @@
         <w:rPr>
           <w:rFonts w:ascii="Courier New" w:eastAsia="Times New Roman" w:hAnsi="Courier New" w:cs="Courier New"/>
           <w:color w:val="000000"/>
-          <w:sz w:val="28"/>
+          <w:sz w:val="20"/>
           <w:szCs w:val="18"/>
         </w:rPr>
         <w:t xml:space="preserve"> be falling in love in the middle of the night </w:t>
@@ -4111,15 +4112,15 @@
         <w:rPr>
           <w:rFonts w:ascii="Courier New" w:eastAsia="Times New Roman" w:hAnsi="Courier New" w:cs="Courier New"/>
           <w:color w:val="000000"/>
-          <w:sz w:val="28"/>
-          <w:szCs w:val="18"/>
-        </w:rPr>
-      </w:pPr>
-      <w:r>
-        <w:rPr>
-          <w:rFonts w:ascii="Courier New" w:eastAsia="Times New Roman" w:hAnsi="Courier New" w:cs="Courier New"/>
-          <w:color w:val="000000"/>
-          <w:sz w:val="28"/>
+          <w:sz w:val="20"/>
+          <w:szCs w:val="18"/>
+        </w:rPr>
+      </w:pPr>
+      <w:r>
+        <w:rPr>
+          <w:rFonts w:ascii="Courier New" w:eastAsia="Times New Roman" w:hAnsi="Courier New" w:cs="Courier New"/>
+          <w:color w:val="000000"/>
+          <w:sz w:val="20"/>
           <w:szCs w:val="18"/>
         </w:rPr>
         <w:t xml:space="preserve">     </w:t>
@@ -4128,7 +4129,7 @@
         <w:rPr>
           <w:rFonts w:ascii="Courier New" w:eastAsia="Times New Roman" w:hAnsi="Courier New" w:cs="Courier New"/>
           <w:color w:val="007FBF"/>
-          <w:sz w:val="28"/>
+          <w:sz w:val="20"/>
           <w:szCs w:val="18"/>
         </w:rPr>
         <w:t>G</w:t>
@@ -4137,7 +4138,7 @@
         <w:rPr>
           <w:rFonts w:ascii="Courier New" w:eastAsia="Times New Roman" w:hAnsi="Courier New" w:cs="Courier New"/>
           <w:color w:val="000000"/>
-          <w:sz w:val="28"/>
+          <w:sz w:val="20"/>
           <w:szCs w:val="18"/>
         </w:rPr>
         <w:t xml:space="preserve">            </w:t>
@@ -4169,7 +4170,7 @@
         <w:rPr>
           <w:rFonts w:ascii="Courier New" w:eastAsia="Times New Roman" w:hAnsi="Courier New" w:cs="Courier New"/>
           <w:color w:val="000000"/>
-          <w:sz w:val="28"/>
+          <w:sz w:val="20"/>
           <w:szCs w:val="18"/>
         </w:rPr>
       </w:pPr>
@@ -4178,7 +4179,7 @@
         <w:rPr>
           <w:rFonts w:ascii="Courier New" w:eastAsia="Times New Roman" w:hAnsi="Courier New" w:cs="Courier New"/>
           <w:color w:val="000000"/>
-          <w:sz w:val="28"/>
+          <w:sz w:val="20"/>
           <w:szCs w:val="18"/>
         </w:rPr>
         <w:t>just</w:t>
@@ -4188,41 +4189,39 @@
         <w:rPr>
           <w:rFonts w:ascii="Courier New" w:eastAsia="Times New Roman" w:hAnsi="Courier New" w:cs="Courier New"/>
           <w:color w:val="000000"/>
-          <w:sz w:val="28"/>
+          <w:sz w:val="20"/>
           <w:szCs w:val="18"/>
         </w:rPr>
         <w:t xml:space="preserve"> moving slow </w:t>
       </w:r>
-      <w:bookmarkStart w:id="0" w:name="_GoBack"/>
-      <w:bookmarkEnd w:id="0"/>
-    </w:p>
-    <w:p>
-      <w:pPr>
-        <w:shd w:val="clear" w:color="auto" w:fill="FFFFFF"/>
-        <w:tabs>
-          <w:tab w:val="left" w:pos="916"/>
-          <w:tab w:val="left" w:pos="1832"/>
-          <w:tab w:val="left" w:pos="2748"/>
-          <w:tab w:val="left" w:pos="3664"/>
-          <w:tab w:val="left" w:pos="4580"/>
-          <w:tab w:val="left" w:pos="5496"/>
-          <w:tab w:val="left" w:pos="6412"/>
-          <w:tab w:val="left" w:pos="7328"/>
-          <w:tab w:val="left" w:pos="8244"/>
-          <w:tab w:val="left" w:pos="9160"/>
-          <w:tab w:val="left" w:pos="10076"/>
-          <w:tab w:val="left" w:pos="10992"/>
-          <w:tab w:val="left" w:pos="11908"/>
-          <w:tab w:val="left" w:pos="12824"/>
-          <w:tab w:val="left" w:pos="13740"/>
-          <w:tab w:val="left" w:pos="14656"/>
-        </w:tabs>
-        <w:wordWrap w:val="0"/>
-        <w:spacing w:after="0" w:line="240" w:lineRule="auto"/>
-        <w:rPr>
-          <w:rFonts w:ascii="Courier New" w:eastAsia="Times New Roman" w:hAnsi="Courier New" w:cs="Courier New"/>
-          <w:color w:val="000000"/>
-          <w:sz w:val="28"/>
+    </w:p>
+    <w:p>
+      <w:pPr>
+        <w:shd w:val="clear" w:color="auto" w:fill="FFFFFF"/>
+        <w:tabs>
+          <w:tab w:val="left" w:pos="916"/>
+          <w:tab w:val="left" w:pos="1832"/>
+          <w:tab w:val="left" w:pos="2748"/>
+          <w:tab w:val="left" w:pos="3664"/>
+          <w:tab w:val="left" w:pos="4580"/>
+          <w:tab w:val="left" w:pos="5496"/>
+          <w:tab w:val="left" w:pos="6412"/>
+          <w:tab w:val="left" w:pos="7328"/>
+          <w:tab w:val="left" w:pos="8244"/>
+          <w:tab w:val="left" w:pos="9160"/>
+          <w:tab w:val="left" w:pos="10076"/>
+          <w:tab w:val="left" w:pos="10992"/>
+          <w:tab w:val="left" w:pos="11908"/>
+          <w:tab w:val="left" w:pos="12824"/>
+          <w:tab w:val="left" w:pos="13740"/>
+          <w:tab w:val="left" w:pos="14656"/>
+        </w:tabs>
+        <w:wordWrap w:val="0"/>
+        <w:spacing w:after="0" w:line="240" w:lineRule="auto"/>
+        <w:rPr>
+          <w:rFonts w:ascii="Courier New" w:eastAsia="Times New Roman" w:hAnsi="Courier New" w:cs="Courier New"/>
+          <w:color w:val="000000"/>
+          <w:sz w:val="20"/>
           <w:szCs w:val="18"/>
         </w:rPr>
       </w:pPr>
@@ -4231,7 +4230,7 @@
         <w:rPr>
           <w:rFonts w:ascii="Courier New" w:eastAsia="Times New Roman" w:hAnsi="Courier New" w:cs="Courier New"/>
           <w:color w:val="007FBF"/>
-          <w:sz w:val="28"/>
+          <w:sz w:val="20"/>
           <w:szCs w:val="18"/>
         </w:rPr>
         <w:t>Em</w:t>
@@ -4241,7 +4240,7 @@
         <w:rPr>
           <w:rFonts w:ascii="Courier New" w:eastAsia="Times New Roman" w:hAnsi="Courier New" w:cs="Courier New"/>
           <w:color w:val="000000"/>
-          <w:sz w:val="28"/>
+          <w:sz w:val="20"/>
           <w:szCs w:val="18"/>
         </w:rPr>
         <w:t xml:space="preserve">                       </w:t>
@@ -4250,7 +4249,7 @@
         <w:rPr>
           <w:rFonts w:ascii="Courier New" w:eastAsia="Times New Roman" w:hAnsi="Courier New" w:cs="Courier New"/>
           <w:color w:val="007FBF"/>
-          <w:sz w:val="28"/>
+          <w:sz w:val="20"/>
           <w:szCs w:val="18"/>
         </w:rPr>
         <w:t>A</w:t>
@@ -4259,7 +4258,7 @@
         <w:rPr>
           <w:rFonts w:ascii="Courier New" w:eastAsia="Times New Roman" w:hAnsi="Courier New" w:cs="Courier New"/>
           <w:color w:val="000000"/>
-          <w:sz w:val="28"/>
+          <w:sz w:val="20"/>
           <w:szCs w:val="18"/>
         </w:rPr>
         <w:t xml:space="preserve">      </w:t>
@@ -4291,15 +4290,15 @@
         <w:rPr>
           <w:rFonts w:ascii="Courier New" w:eastAsia="Times New Roman" w:hAnsi="Courier New" w:cs="Courier New"/>
           <w:color w:val="000000"/>
-          <w:sz w:val="28"/>
-          <w:szCs w:val="18"/>
-        </w:rPr>
-      </w:pPr>
-      <w:r>
-        <w:rPr>
-          <w:rFonts w:ascii="Courier New" w:eastAsia="Times New Roman" w:hAnsi="Courier New" w:cs="Courier New"/>
-          <w:color w:val="000000"/>
-          <w:sz w:val="28"/>
+          <w:sz w:val="20"/>
+          <w:szCs w:val="18"/>
+        </w:rPr>
+      </w:pPr>
+      <w:r>
+        <w:rPr>
+          <w:rFonts w:ascii="Courier New" w:eastAsia="Times New Roman" w:hAnsi="Courier New" w:cs="Courier New"/>
+          <w:color w:val="000000"/>
+          <w:sz w:val="20"/>
           <w:szCs w:val="18"/>
         </w:rPr>
         <w:t xml:space="preserve">Staying the whole night through </w:t>
@@ -4331,7 +4330,7 @@
         <w:rPr>
           <w:rFonts w:ascii="Courier New" w:eastAsia="Times New Roman" w:hAnsi="Courier New" w:cs="Courier New"/>
           <w:color w:val="000000"/>
-          <w:sz w:val="28"/>
+          <w:sz w:val="20"/>
           <w:szCs w:val="18"/>
         </w:rPr>
       </w:pPr>
@@ -4340,7 +4339,7 @@
         <w:rPr>
           <w:rFonts w:ascii="Courier New" w:eastAsia="Times New Roman" w:hAnsi="Courier New" w:cs="Courier New"/>
           <w:color w:val="007FBF"/>
-          <w:sz w:val="28"/>
+          <w:sz w:val="20"/>
           <w:szCs w:val="18"/>
         </w:rPr>
         <w:t>Em</w:t>
@@ -4350,7 +4349,7 @@
         <w:rPr>
           <w:rFonts w:ascii="Courier New" w:eastAsia="Times New Roman" w:hAnsi="Courier New" w:cs="Courier New"/>
           <w:color w:val="000000"/>
-          <w:sz w:val="28"/>
+          <w:sz w:val="20"/>
           <w:szCs w:val="18"/>
         </w:rPr>
         <w:t xml:space="preserve">               </w:t>
@@ -4360,7 +4359,7 @@
         <w:rPr>
           <w:rFonts w:ascii="Courier New" w:eastAsia="Times New Roman" w:hAnsi="Courier New" w:cs="Courier New"/>
           <w:color w:val="007FBF"/>
-          <w:sz w:val="28"/>
+          <w:sz w:val="20"/>
           <w:szCs w:val="18"/>
         </w:rPr>
         <w:t>A</w:t>
@@ -4370,7 +4369,7 @@
         <w:rPr>
           <w:rFonts w:ascii="Courier New" w:eastAsia="Times New Roman" w:hAnsi="Courier New" w:cs="Courier New"/>
           <w:color w:val="000000"/>
-          <w:sz w:val="28"/>
+          <w:sz w:val="20"/>
           <w:szCs w:val="18"/>
         </w:rPr>
         <w:t xml:space="preserve">        </w:t>
@@ -4379,7 +4378,7 @@
         <w:rPr>
           <w:rFonts w:ascii="Courier New" w:eastAsia="Times New Roman" w:hAnsi="Courier New" w:cs="Courier New"/>
           <w:color w:val="007FBF"/>
-          <w:sz w:val="28"/>
+          <w:sz w:val="20"/>
           <w:szCs w:val="18"/>
         </w:rPr>
         <w:t>D</w:t>
@@ -4388,7 +4387,7 @@
         <w:rPr>
           <w:rFonts w:ascii="Courier New" w:eastAsia="Times New Roman" w:hAnsi="Courier New" w:cs="Courier New"/>
           <w:color w:val="000000"/>
-          <w:sz w:val="28"/>
+          <w:sz w:val="20"/>
           <w:szCs w:val="18"/>
         </w:rPr>
         <w:t xml:space="preserve"> </w:t>
@@ -4420,7 +4419,7 @@
         <w:rPr>
           <w:rFonts w:ascii="Courier New" w:eastAsia="Times New Roman" w:hAnsi="Courier New" w:cs="Courier New"/>
           <w:color w:val="000000"/>
-          <w:sz w:val="28"/>
+          <w:sz w:val="20"/>
           <w:szCs w:val="18"/>
         </w:rPr>
       </w:pPr>
@@ -4429,7 +4428,7 @@
         <w:rPr>
           <w:rFonts w:ascii="Courier New" w:eastAsia="Times New Roman" w:hAnsi="Courier New" w:cs="Courier New"/>
           <w:color w:val="000000"/>
-          <w:sz w:val="28"/>
+          <w:sz w:val="20"/>
           <w:szCs w:val="18"/>
         </w:rPr>
         <w:t>feels</w:t>
@@ -4439,7 +4438,7 @@
         <w:rPr>
           <w:rFonts w:ascii="Courier New" w:eastAsia="Times New Roman" w:hAnsi="Courier New" w:cs="Courier New"/>
           <w:color w:val="000000"/>
-          <w:sz w:val="28"/>
+          <w:sz w:val="20"/>
           <w:szCs w:val="18"/>
         </w:rPr>
         <w:t xml:space="preserve"> so good to be with you </w:t>
@@ -4471,15 +4470,15 @@
         <w:rPr>
           <w:rFonts w:ascii="Courier New" w:eastAsia="Times New Roman" w:hAnsi="Courier New" w:cs="Courier New"/>
           <w:color w:val="000000"/>
-          <w:sz w:val="28"/>
-          <w:szCs w:val="18"/>
-        </w:rPr>
-      </w:pPr>
-      <w:r>
-        <w:rPr>
-          <w:rFonts w:ascii="Courier New" w:eastAsia="Times New Roman" w:hAnsi="Courier New" w:cs="Courier New"/>
-          <w:color w:val="000000"/>
-          <w:sz w:val="28"/>
+          <w:sz w:val="20"/>
+          <w:szCs w:val="18"/>
+        </w:rPr>
+      </w:pPr>
+      <w:r>
+        <w:rPr>
+          <w:rFonts w:ascii="Courier New" w:eastAsia="Times New Roman" w:hAnsi="Courier New" w:cs="Courier New"/>
+          <w:color w:val="000000"/>
+          <w:sz w:val="20"/>
           <w:szCs w:val="18"/>
         </w:rPr>
         <w:t xml:space="preserve"> </w:t>
@@ -4511,15 +4510,15 @@
         <w:rPr>
           <w:rFonts w:ascii="Courier New" w:eastAsia="Times New Roman" w:hAnsi="Courier New" w:cs="Courier New"/>
           <w:color w:val="000000"/>
-          <w:sz w:val="28"/>
-          <w:szCs w:val="18"/>
-        </w:rPr>
-      </w:pPr>
-      <w:r>
-        <w:rPr>
-          <w:rFonts w:ascii="Courier New" w:eastAsia="Times New Roman" w:hAnsi="Courier New" w:cs="Courier New"/>
-          <w:color w:val="000000"/>
-          <w:sz w:val="28"/>
+          <w:sz w:val="20"/>
+          <w:szCs w:val="18"/>
+        </w:rPr>
+      </w:pPr>
+      <w:r>
+        <w:rPr>
+          <w:rFonts w:ascii="Courier New" w:eastAsia="Times New Roman" w:hAnsi="Courier New" w:cs="Courier New"/>
+          <w:color w:val="000000"/>
+          <w:sz w:val="20"/>
           <w:szCs w:val="18"/>
         </w:rPr>
         <w:t>(</w:t>
@@ -4530,7 +4529,7 @@
         <w:rPr>
           <w:rFonts w:ascii="Courier New" w:eastAsia="Times New Roman" w:hAnsi="Courier New" w:cs="Courier New"/>
           <w:color w:val="000000"/>
-          <w:sz w:val="28"/>
+          <w:sz w:val="20"/>
           <w:szCs w:val="18"/>
         </w:rPr>
         <w:t>chrous</w:t>
@@ -4541,7 +4540,7 @@
         <w:rPr>
           <w:rFonts w:ascii="Courier New" w:eastAsia="Times New Roman" w:hAnsi="Courier New" w:cs="Courier New"/>
           <w:color w:val="000000"/>
-          <w:sz w:val="28"/>
+          <w:sz w:val="20"/>
           <w:szCs w:val="18"/>
         </w:rPr>
         <w:t xml:space="preserve">) </w:t>
@@ -4573,15 +4572,15 @@
         <w:rPr>
           <w:rFonts w:ascii="Courier New" w:eastAsia="Times New Roman" w:hAnsi="Courier New" w:cs="Courier New"/>
           <w:color w:val="000000"/>
-          <w:sz w:val="28"/>
-          <w:szCs w:val="18"/>
-        </w:rPr>
-      </w:pPr>
-      <w:r>
-        <w:rPr>
-          <w:rFonts w:ascii="Courier New" w:eastAsia="Times New Roman" w:hAnsi="Courier New" w:cs="Courier New"/>
-          <w:color w:val="000000"/>
-          <w:sz w:val="28"/>
+          <w:sz w:val="20"/>
+          <w:szCs w:val="18"/>
+        </w:rPr>
+      </w:pPr>
+      <w:r>
+        <w:rPr>
+          <w:rFonts w:ascii="Courier New" w:eastAsia="Times New Roman" w:hAnsi="Courier New" w:cs="Courier New"/>
+          <w:color w:val="000000"/>
+          <w:sz w:val="20"/>
           <w:szCs w:val="18"/>
         </w:rPr>
         <w:t xml:space="preserve"> </w:t>
@@ -4613,7 +4612,7 @@
         <w:rPr>
           <w:rFonts w:ascii="Courier New" w:eastAsia="Times New Roman" w:hAnsi="Courier New" w:cs="Courier New"/>
           <w:color w:val="000000"/>
-          <w:sz w:val="28"/>
+          <w:sz w:val="20"/>
           <w:szCs w:val="18"/>
         </w:rPr>
       </w:pPr>
@@ -4621,7 +4620,7 @@
         <w:rPr>
           <w:rFonts w:ascii="Courier New" w:eastAsia="Times New Roman" w:hAnsi="Courier New" w:cs="Courier New"/>
           <w:color w:val="007FBF"/>
-          <w:sz w:val="28"/>
+          <w:sz w:val="20"/>
           <w:szCs w:val="18"/>
         </w:rPr>
         <w:t>D</w:t>
@@ -4630,7 +4629,7 @@
         <w:rPr>
           <w:rFonts w:ascii="Courier New" w:eastAsia="Times New Roman" w:hAnsi="Courier New" w:cs="Courier New"/>
           <w:color w:val="000000"/>
-          <w:sz w:val="28"/>
+          <w:sz w:val="20"/>
           <w:szCs w:val="18"/>
         </w:rPr>
         <w:t xml:space="preserve">                                 </w:t>
@@ -4662,15 +4661,15 @@
         <w:rPr>
           <w:rFonts w:ascii="Courier New" w:eastAsia="Times New Roman" w:hAnsi="Courier New" w:cs="Courier New"/>
           <w:color w:val="000000"/>
-          <w:sz w:val="28"/>
-          <w:szCs w:val="18"/>
-        </w:rPr>
-      </w:pPr>
-      <w:r>
-        <w:rPr>
-          <w:rFonts w:ascii="Courier New" w:eastAsia="Times New Roman" w:hAnsi="Courier New" w:cs="Courier New"/>
-          <w:color w:val="000000"/>
-          <w:sz w:val="28"/>
+          <w:sz w:val="20"/>
+          <w:szCs w:val="18"/>
+        </w:rPr>
+      </w:pPr>
+      <w:r>
+        <w:rPr>
+          <w:rFonts w:ascii="Courier New" w:eastAsia="Times New Roman" w:hAnsi="Courier New" w:cs="Courier New"/>
+          <w:color w:val="000000"/>
+          <w:sz w:val="20"/>
           <w:szCs w:val="18"/>
         </w:rPr>
         <w:t xml:space="preserve">You and </w:t>
@@ -4680,7 +4679,7 @@
         <w:rPr>
           <w:rFonts w:ascii="Courier New" w:eastAsia="Times New Roman" w:hAnsi="Courier New" w:cs="Courier New"/>
           <w:color w:val="000000"/>
-          <w:sz w:val="28"/>
+          <w:sz w:val="20"/>
           <w:szCs w:val="18"/>
         </w:rPr>
         <w:t>me</w:t>
@@ -4690,7 +4689,7 @@
         <w:rPr>
           <w:rFonts w:ascii="Courier New" w:eastAsia="Times New Roman" w:hAnsi="Courier New" w:cs="Courier New"/>
           <w:color w:val="000000"/>
-          <w:sz w:val="28"/>
+          <w:sz w:val="20"/>
           <w:szCs w:val="18"/>
         </w:rPr>
         <w:t xml:space="preserve"> go </w:t>
@@ -4700,7 +4699,7 @@
         <w:rPr>
           <w:rFonts w:ascii="Courier New" w:eastAsia="Times New Roman" w:hAnsi="Courier New" w:cs="Courier New"/>
           <w:color w:val="000000"/>
-          <w:sz w:val="28"/>
+          <w:sz w:val="20"/>
           <w:szCs w:val="18"/>
         </w:rPr>
         <w:t>fishin</w:t>
@@ -4710,7 +4709,7 @@
         <w:rPr>
           <w:rFonts w:ascii="Courier New" w:eastAsia="Times New Roman" w:hAnsi="Courier New" w:cs="Courier New"/>
           <w:color w:val="000000"/>
-          <w:sz w:val="28"/>
+          <w:sz w:val="20"/>
           <w:szCs w:val="18"/>
         </w:rPr>
         <w:t xml:space="preserve">' in the dark </w:t>
@@ -4742,15 +4741,15 @@
         <w:rPr>
           <w:rFonts w:ascii="Courier New" w:eastAsia="Times New Roman" w:hAnsi="Courier New" w:cs="Courier New"/>
           <w:color w:val="000000"/>
-          <w:sz w:val="28"/>
-          <w:szCs w:val="18"/>
-        </w:rPr>
-      </w:pPr>
-      <w:r>
-        <w:rPr>
-          <w:rFonts w:ascii="Courier New" w:eastAsia="Times New Roman" w:hAnsi="Courier New" w:cs="Courier New"/>
-          <w:color w:val="000000"/>
-          <w:sz w:val="28"/>
+          <w:sz w:val="20"/>
+          <w:szCs w:val="18"/>
+        </w:rPr>
+      </w:pPr>
+      <w:r>
+        <w:rPr>
+          <w:rFonts w:ascii="Courier New" w:eastAsia="Times New Roman" w:hAnsi="Courier New" w:cs="Courier New"/>
+          <w:color w:val="000000"/>
+          <w:sz w:val="20"/>
           <w:szCs w:val="18"/>
         </w:rPr>
         <w:t xml:space="preserve">                                      </w:t>
@@ -4782,7 +4781,7 @@
         <w:rPr>
           <w:rFonts w:ascii="Courier New" w:eastAsia="Times New Roman" w:hAnsi="Courier New" w:cs="Courier New"/>
           <w:color w:val="000000"/>
-          <w:sz w:val="28"/>
+          <w:sz w:val="20"/>
           <w:szCs w:val="18"/>
         </w:rPr>
       </w:pPr>
@@ -4791,7 +4790,7 @@
         <w:rPr>
           <w:rFonts w:ascii="Courier New" w:eastAsia="Times New Roman" w:hAnsi="Courier New" w:cs="Courier New"/>
           <w:color w:val="000000"/>
-          <w:sz w:val="28"/>
+          <w:sz w:val="20"/>
           <w:szCs w:val="18"/>
         </w:rPr>
         <w:t>Lyin</w:t>
@@ -4801,7 +4800,7 @@
         <w:rPr>
           <w:rFonts w:ascii="Courier New" w:eastAsia="Times New Roman" w:hAnsi="Courier New" w:cs="Courier New"/>
           <w:color w:val="000000"/>
-          <w:sz w:val="28"/>
+          <w:sz w:val="20"/>
           <w:szCs w:val="18"/>
         </w:rPr>
         <w:t xml:space="preserve">' on our backs and </w:t>
@@ -4811,7 +4810,7 @@
         <w:rPr>
           <w:rFonts w:ascii="Courier New" w:eastAsia="Times New Roman" w:hAnsi="Courier New" w:cs="Courier New"/>
           <w:color w:val="000000"/>
-          <w:sz w:val="28"/>
+          <w:sz w:val="20"/>
           <w:szCs w:val="18"/>
         </w:rPr>
         <w:t>countin'stars</w:t>
@@ -4821,7 +4820,7 @@
         <w:rPr>
           <w:rFonts w:ascii="Courier New" w:eastAsia="Times New Roman" w:hAnsi="Courier New" w:cs="Courier New"/>
           <w:color w:val="000000"/>
-          <w:sz w:val="28"/>
+          <w:sz w:val="20"/>
           <w:szCs w:val="18"/>
         </w:rPr>
         <w:t xml:space="preserve"> </w:t>
@@ -4853,15 +4852,15 @@
         <w:rPr>
           <w:rFonts w:ascii="Courier New" w:eastAsia="Times New Roman" w:hAnsi="Courier New" w:cs="Courier New"/>
           <w:color w:val="000000"/>
-          <w:sz w:val="28"/>
-          <w:szCs w:val="18"/>
-        </w:rPr>
-      </w:pPr>
-      <w:r>
-        <w:rPr>
-          <w:rFonts w:ascii="Courier New" w:eastAsia="Times New Roman" w:hAnsi="Courier New" w:cs="Courier New"/>
-          <w:color w:val="000000"/>
-          <w:sz w:val="28"/>
+          <w:sz w:val="20"/>
+          <w:szCs w:val="18"/>
+        </w:rPr>
+      </w:pPr>
+      <w:r>
+        <w:rPr>
+          <w:rFonts w:ascii="Courier New" w:eastAsia="Times New Roman" w:hAnsi="Courier New" w:cs="Courier New"/>
+          <w:color w:val="000000"/>
+          <w:sz w:val="20"/>
           <w:szCs w:val="18"/>
         </w:rPr>
         <w:t xml:space="preserve">           </w:t>
@@ -4870,7 +4869,7 @@
         <w:rPr>
           <w:rFonts w:ascii="Courier New" w:eastAsia="Times New Roman" w:hAnsi="Courier New" w:cs="Courier New"/>
           <w:color w:val="007FBF"/>
-          <w:sz w:val="28"/>
+          <w:sz w:val="20"/>
           <w:szCs w:val="18"/>
         </w:rPr>
         <w:t>G</w:t>
@@ -4879,7 +4878,7 @@
         <w:rPr>
           <w:rFonts w:ascii="Courier New" w:eastAsia="Times New Roman" w:hAnsi="Courier New" w:cs="Courier New"/>
           <w:color w:val="000000"/>
-          <w:sz w:val="28"/>
+          <w:sz w:val="20"/>
           <w:szCs w:val="18"/>
         </w:rPr>
         <w:t xml:space="preserve">              </w:t>
@@ -4911,7 +4910,7 @@
         <w:rPr>
           <w:rFonts w:ascii="Courier New" w:eastAsia="Times New Roman" w:hAnsi="Courier New" w:cs="Courier New"/>
           <w:color w:val="000000"/>
-          <w:sz w:val="28"/>
+          <w:sz w:val="20"/>
           <w:szCs w:val="18"/>
         </w:rPr>
       </w:pPr>
@@ -4920,7 +4919,7 @@
         <w:rPr>
           <w:rFonts w:ascii="Courier New" w:eastAsia="Times New Roman" w:hAnsi="Courier New" w:cs="Courier New"/>
           <w:color w:val="000000"/>
-          <w:sz w:val="28"/>
+          <w:sz w:val="20"/>
           <w:szCs w:val="18"/>
         </w:rPr>
         <w:t>where</w:t>
@@ -4930,7 +4929,7 @@
         <w:rPr>
           <w:rFonts w:ascii="Courier New" w:eastAsia="Times New Roman" w:hAnsi="Courier New" w:cs="Courier New"/>
           <w:color w:val="000000"/>
-          <w:sz w:val="28"/>
+          <w:sz w:val="20"/>
           <w:szCs w:val="18"/>
         </w:rPr>
         <w:t xml:space="preserve"> the cool grass goes </w:t>
@@ -4962,7 +4961,7 @@
         <w:rPr>
           <w:rFonts w:ascii="Courier New" w:eastAsia="Times New Roman" w:hAnsi="Courier New" w:cs="Courier New"/>
           <w:color w:val="000000"/>
-          <w:sz w:val="28"/>
+          <w:sz w:val="20"/>
           <w:szCs w:val="18"/>
         </w:rPr>
       </w:pPr>
@@ -4970,7 +4969,7 @@
         <w:rPr>
           <w:rFonts w:ascii="Courier New" w:eastAsia="Times New Roman" w:hAnsi="Courier New" w:cs="Courier New"/>
           <w:color w:val="007FBF"/>
-          <w:sz w:val="28"/>
+          <w:sz w:val="20"/>
           <w:szCs w:val="18"/>
         </w:rPr>
         <w:t>D</w:t>
@@ -4979,7 +4978,7 @@
         <w:rPr>
           <w:rFonts w:ascii="Courier New" w:eastAsia="Times New Roman" w:hAnsi="Courier New" w:cs="Courier New"/>
           <w:color w:val="000000"/>
-          <w:sz w:val="28"/>
+          <w:sz w:val="20"/>
           <w:szCs w:val="18"/>
         </w:rPr>
         <w:t xml:space="preserve">                                      </w:t>
@@ -5011,7 +5010,7 @@
         <w:rPr>
           <w:rFonts w:ascii="Courier New" w:eastAsia="Times New Roman" w:hAnsi="Courier New" w:cs="Courier New"/>
           <w:color w:val="000000"/>
-          <w:sz w:val="28"/>
+          <w:sz w:val="20"/>
           <w:szCs w:val="18"/>
         </w:rPr>
       </w:pPr>
@@ -5020,7 +5019,7 @@
         <w:rPr>
           <w:rFonts w:ascii="Courier New" w:eastAsia="Times New Roman" w:hAnsi="Courier New" w:cs="Courier New"/>
           <w:color w:val="000000"/>
-          <w:sz w:val="28"/>
+          <w:sz w:val="20"/>
           <w:szCs w:val="18"/>
         </w:rPr>
         <w:t>down</w:t>
@@ -5030,7 +5029,7 @@
         <w:rPr>
           <w:rFonts w:ascii="Courier New" w:eastAsia="Times New Roman" w:hAnsi="Courier New" w:cs="Courier New"/>
           <w:color w:val="000000"/>
-          <w:sz w:val="28"/>
+          <w:sz w:val="20"/>
           <w:szCs w:val="18"/>
         </w:rPr>
         <w:t xml:space="preserve"> by the river in the full </w:t>
@@ -5040,7 +5039,7 @@
         <w:rPr>
           <w:rFonts w:ascii="Courier New" w:eastAsia="Times New Roman" w:hAnsi="Courier New" w:cs="Courier New"/>
           <w:color w:val="000000"/>
-          <w:sz w:val="28"/>
+          <w:sz w:val="20"/>
           <w:szCs w:val="18"/>
         </w:rPr>
         <w:t>moonlite</w:t>
@@ -5050,7 +5049,7 @@
         <w:rPr>
           <w:rFonts w:ascii="Courier New" w:eastAsia="Times New Roman" w:hAnsi="Courier New" w:cs="Courier New"/>
           <w:color w:val="000000"/>
-          <w:sz w:val="28"/>
+          <w:sz w:val="20"/>
           <w:szCs w:val="18"/>
         </w:rPr>
         <w:t xml:space="preserve"> </w:t>
@@ -5082,15 +5081,15 @@
         <w:rPr>
           <w:rFonts w:ascii="Courier New" w:eastAsia="Times New Roman" w:hAnsi="Courier New" w:cs="Courier New"/>
           <w:color w:val="000000"/>
-          <w:sz w:val="28"/>
-          <w:szCs w:val="18"/>
-        </w:rPr>
-      </w:pPr>
-      <w:r>
-        <w:rPr>
-          <w:rFonts w:ascii="Courier New" w:eastAsia="Times New Roman" w:hAnsi="Courier New" w:cs="Courier New"/>
-          <w:color w:val="000000"/>
-          <w:sz w:val="28"/>
+          <w:sz w:val="20"/>
+          <w:szCs w:val="18"/>
+        </w:rPr>
+      </w:pPr>
+      <w:r>
+        <w:rPr>
+          <w:rFonts w:ascii="Courier New" w:eastAsia="Times New Roman" w:hAnsi="Courier New" w:cs="Courier New"/>
+          <w:color w:val="000000"/>
+          <w:sz w:val="20"/>
           <w:szCs w:val="18"/>
         </w:rPr>
         <w:t xml:space="preserve">                                                    </w:t>
@@ -5122,7 +5121,7 @@
         <w:rPr>
           <w:rFonts w:ascii="Courier New" w:eastAsia="Times New Roman" w:hAnsi="Courier New" w:cs="Courier New"/>
           <w:color w:val="000000"/>
-          <w:sz w:val="28"/>
+          <w:sz w:val="20"/>
           <w:szCs w:val="18"/>
         </w:rPr>
       </w:pPr>
@@ -5131,7 +5130,7 @@
         <w:rPr>
           <w:rFonts w:ascii="Courier New" w:eastAsia="Times New Roman" w:hAnsi="Courier New" w:cs="Courier New"/>
           <w:color w:val="000000"/>
-          <w:sz w:val="28"/>
+          <w:sz w:val="20"/>
           <w:szCs w:val="18"/>
         </w:rPr>
         <w:t>we'll</w:t>
@@ -5141,7 +5140,7 @@
         <w:rPr>
           <w:rFonts w:ascii="Courier New" w:eastAsia="Times New Roman" w:hAnsi="Courier New" w:cs="Courier New"/>
           <w:color w:val="000000"/>
-          <w:sz w:val="28"/>
+          <w:sz w:val="20"/>
           <w:szCs w:val="18"/>
         </w:rPr>
         <w:t xml:space="preserve"> be falling in love in the middle of the night </w:t>
@@ -5173,15 +5172,15 @@
         <w:rPr>
           <w:rFonts w:ascii="Courier New" w:eastAsia="Times New Roman" w:hAnsi="Courier New" w:cs="Courier New"/>
           <w:color w:val="000000"/>
-          <w:sz w:val="28"/>
-          <w:szCs w:val="18"/>
-        </w:rPr>
-      </w:pPr>
-      <w:r>
-        <w:rPr>
-          <w:rFonts w:ascii="Courier New" w:eastAsia="Times New Roman" w:hAnsi="Courier New" w:cs="Courier New"/>
-          <w:color w:val="000000"/>
-          <w:sz w:val="28"/>
+          <w:sz w:val="20"/>
+          <w:szCs w:val="18"/>
+        </w:rPr>
+      </w:pPr>
+      <w:r>
+        <w:rPr>
+          <w:rFonts w:ascii="Courier New" w:eastAsia="Times New Roman" w:hAnsi="Courier New" w:cs="Courier New"/>
+          <w:color w:val="000000"/>
+          <w:sz w:val="20"/>
           <w:szCs w:val="18"/>
         </w:rPr>
         <w:t xml:space="preserve">     </w:t>
@@ -5190,7 +5189,7 @@
         <w:rPr>
           <w:rFonts w:ascii="Courier New" w:eastAsia="Times New Roman" w:hAnsi="Courier New" w:cs="Courier New"/>
           <w:color w:val="007FBF"/>
-          <w:sz w:val="28"/>
+          <w:sz w:val="20"/>
           <w:szCs w:val="18"/>
         </w:rPr>
         <w:t>G</w:t>
@@ -5199,7 +5198,7 @@
         <w:rPr>
           <w:rFonts w:ascii="Courier New" w:eastAsia="Times New Roman" w:hAnsi="Courier New" w:cs="Courier New"/>
           <w:color w:val="000000"/>
-          <w:sz w:val="28"/>
+          <w:sz w:val="20"/>
           <w:szCs w:val="18"/>
         </w:rPr>
         <w:t xml:space="preserve">            </w:t>
@@ -5231,7 +5230,7 @@
         <w:rPr>
           <w:rFonts w:ascii="Courier New" w:eastAsia="Times New Roman" w:hAnsi="Courier New" w:cs="Courier New"/>
           <w:color w:val="000000"/>
-          <w:sz w:val="28"/>
+          <w:sz w:val="20"/>
           <w:szCs w:val="18"/>
         </w:rPr>
       </w:pPr>
@@ -5240,7 +5239,7 @@
         <w:rPr>
           <w:rFonts w:ascii="Courier New" w:eastAsia="Times New Roman" w:hAnsi="Courier New" w:cs="Courier New"/>
           <w:color w:val="000000"/>
-          <w:sz w:val="28"/>
+          <w:sz w:val="20"/>
           <w:szCs w:val="18"/>
         </w:rPr>
         <w:t>just</w:t>
@@ -5250,7 +5249,7 @@
         <w:rPr>
           <w:rFonts w:ascii="Courier New" w:eastAsia="Times New Roman" w:hAnsi="Courier New" w:cs="Courier New"/>
           <w:color w:val="000000"/>
-          <w:sz w:val="28"/>
+          <w:sz w:val="20"/>
           <w:szCs w:val="18"/>
         </w:rPr>
         <w:t xml:space="preserve"> moving slow </w:t>
@@ -5282,7 +5281,7 @@
         <w:rPr>
           <w:rFonts w:ascii="Courier New" w:eastAsia="Times New Roman" w:hAnsi="Courier New" w:cs="Courier New"/>
           <w:color w:val="000000"/>
-          <w:sz w:val="28"/>
+          <w:sz w:val="20"/>
           <w:szCs w:val="18"/>
         </w:rPr>
       </w:pPr>
@@ -5291,7 +5290,7 @@
         <w:rPr>
           <w:rFonts w:ascii="Courier New" w:eastAsia="Times New Roman" w:hAnsi="Courier New" w:cs="Courier New"/>
           <w:color w:val="007FBF"/>
-          <w:sz w:val="28"/>
+          <w:sz w:val="20"/>
           <w:szCs w:val="18"/>
         </w:rPr>
         <w:t>Em</w:t>
@@ -5301,7 +5300,7 @@
         <w:rPr>
           <w:rFonts w:ascii="Courier New" w:eastAsia="Times New Roman" w:hAnsi="Courier New" w:cs="Courier New"/>
           <w:color w:val="000000"/>
-          <w:sz w:val="28"/>
+          <w:sz w:val="20"/>
           <w:szCs w:val="18"/>
         </w:rPr>
         <w:t xml:space="preserve">                       </w:t>
@@ -5310,7 +5309,7 @@
         <w:rPr>
           <w:rFonts w:ascii="Courier New" w:eastAsia="Times New Roman" w:hAnsi="Courier New" w:cs="Courier New"/>
           <w:color w:val="007FBF"/>
-          <w:sz w:val="28"/>
+          <w:sz w:val="20"/>
           <w:szCs w:val="18"/>
         </w:rPr>
         <w:t>A</w:t>
@@ -5319,7 +5318,7 @@
         <w:rPr>
           <w:rFonts w:ascii="Courier New" w:eastAsia="Times New Roman" w:hAnsi="Courier New" w:cs="Courier New"/>
           <w:color w:val="000000"/>
-          <w:sz w:val="28"/>
+          <w:sz w:val="20"/>
           <w:szCs w:val="18"/>
         </w:rPr>
         <w:t xml:space="preserve">      </w:t>
@@ -5351,15 +5350,15 @@
         <w:rPr>
           <w:rFonts w:ascii="Courier New" w:eastAsia="Times New Roman" w:hAnsi="Courier New" w:cs="Courier New"/>
           <w:color w:val="000000"/>
-          <w:sz w:val="28"/>
-          <w:szCs w:val="18"/>
-        </w:rPr>
-      </w:pPr>
-      <w:r>
-        <w:rPr>
-          <w:rFonts w:ascii="Courier New" w:eastAsia="Times New Roman" w:hAnsi="Courier New" w:cs="Courier New"/>
-          <w:color w:val="000000"/>
-          <w:sz w:val="28"/>
+          <w:sz w:val="20"/>
+          <w:szCs w:val="18"/>
+        </w:rPr>
+      </w:pPr>
+      <w:r>
+        <w:rPr>
+          <w:rFonts w:ascii="Courier New" w:eastAsia="Times New Roman" w:hAnsi="Courier New" w:cs="Courier New"/>
+          <w:color w:val="000000"/>
+          <w:sz w:val="20"/>
           <w:szCs w:val="18"/>
         </w:rPr>
         <w:t xml:space="preserve">Staying the whole night through </w:t>
@@ -5391,7 +5390,7 @@
         <w:rPr>
           <w:rFonts w:ascii="Courier New" w:eastAsia="Times New Roman" w:hAnsi="Courier New" w:cs="Courier New"/>
           <w:color w:val="000000"/>
-          <w:sz w:val="28"/>
+          <w:sz w:val="20"/>
           <w:szCs w:val="18"/>
         </w:rPr>
       </w:pPr>
@@ -5400,7 +5399,7 @@
         <w:rPr>
           <w:rFonts w:ascii="Courier New" w:eastAsia="Times New Roman" w:hAnsi="Courier New" w:cs="Courier New"/>
           <w:color w:val="007FBF"/>
-          <w:sz w:val="28"/>
+          <w:sz w:val="20"/>
           <w:szCs w:val="18"/>
         </w:rPr>
         <w:t>Em</w:t>
@@ -5410,7 +5409,7 @@
         <w:rPr>
           <w:rFonts w:ascii="Courier New" w:eastAsia="Times New Roman" w:hAnsi="Courier New" w:cs="Courier New"/>
           <w:color w:val="000000"/>
-          <w:sz w:val="28"/>
+          <w:sz w:val="20"/>
           <w:szCs w:val="18"/>
         </w:rPr>
         <w:t xml:space="preserve">               </w:t>
@@ -5420,7 +5419,7 @@
         <w:rPr>
           <w:rFonts w:ascii="Courier New" w:eastAsia="Times New Roman" w:hAnsi="Courier New" w:cs="Courier New"/>
           <w:color w:val="007FBF"/>
-          <w:sz w:val="28"/>
+          <w:sz w:val="20"/>
           <w:szCs w:val="18"/>
         </w:rPr>
         <w:t>A</w:t>
@@ -5430,7 +5429,7 @@
         <w:rPr>
           <w:rFonts w:ascii="Courier New" w:eastAsia="Times New Roman" w:hAnsi="Courier New" w:cs="Courier New"/>
           <w:color w:val="000000"/>
-          <w:sz w:val="28"/>
+          <w:sz w:val="20"/>
           <w:szCs w:val="18"/>
         </w:rPr>
         <w:t xml:space="preserve">        </w:t>
@@ -5439,7 +5438,7 @@
         <w:rPr>
           <w:rFonts w:ascii="Courier New" w:eastAsia="Times New Roman" w:hAnsi="Courier New" w:cs="Courier New"/>
           <w:color w:val="007FBF"/>
-          <w:sz w:val="28"/>
+          <w:sz w:val="20"/>
           <w:szCs w:val="18"/>
         </w:rPr>
         <w:t>D</w:t>
@@ -5448,7 +5447,7 @@
         <w:rPr>
           <w:rFonts w:ascii="Courier New" w:eastAsia="Times New Roman" w:hAnsi="Courier New" w:cs="Courier New"/>
           <w:color w:val="000000"/>
-          <w:sz w:val="28"/>
+          <w:sz w:val="20"/>
           <w:szCs w:val="18"/>
         </w:rPr>
         <w:t xml:space="preserve"> </w:t>
@@ -5480,7 +5479,7 @@
         <w:rPr>
           <w:rFonts w:ascii="Courier New" w:eastAsia="Times New Roman" w:hAnsi="Courier New" w:cs="Courier New"/>
           <w:color w:val="000000"/>
-          <w:sz w:val="28"/>
+          <w:sz w:val="20"/>
           <w:szCs w:val="18"/>
         </w:rPr>
       </w:pPr>
@@ -5489,7 +5488,7 @@
         <w:rPr>
           <w:rFonts w:ascii="Courier New" w:eastAsia="Times New Roman" w:hAnsi="Courier New" w:cs="Courier New"/>
           <w:color w:val="000000"/>
-          <w:sz w:val="28"/>
+          <w:sz w:val="20"/>
           <w:szCs w:val="18"/>
         </w:rPr>
         <w:t>feels</w:t>
@@ -5499,7 +5498,7 @@
         <w:rPr>
           <w:rFonts w:ascii="Courier New" w:eastAsia="Times New Roman" w:hAnsi="Courier New" w:cs="Courier New"/>
           <w:color w:val="000000"/>
-          <w:sz w:val="28"/>
+          <w:sz w:val="20"/>
           <w:szCs w:val="18"/>
         </w:rPr>
         <w:t xml:space="preserve"> so good to be with you </w:t>
@@ -5531,15 +5530,15 @@
         <w:rPr>
           <w:rFonts w:ascii="Courier New" w:eastAsia="Times New Roman" w:hAnsi="Courier New" w:cs="Courier New"/>
           <w:color w:val="000000"/>
-          <w:sz w:val="28"/>
-          <w:szCs w:val="18"/>
-        </w:rPr>
-      </w:pPr>
-      <w:r>
-        <w:rPr>
-          <w:rFonts w:ascii="Courier New" w:eastAsia="Times New Roman" w:hAnsi="Courier New" w:cs="Courier New"/>
-          <w:color w:val="000000"/>
-          <w:sz w:val="28"/>
+          <w:sz w:val="20"/>
+          <w:szCs w:val="18"/>
+        </w:rPr>
+      </w:pPr>
+      <w:r>
+        <w:rPr>
+          <w:rFonts w:ascii="Courier New" w:eastAsia="Times New Roman" w:hAnsi="Courier New" w:cs="Courier New"/>
+          <w:color w:val="000000"/>
+          <w:sz w:val="20"/>
           <w:szCs w:val="18"/>
         </w:rPr>
         <w:t xml:space="preserve"> </w:t>
@@ -5571,15 +5570,15 @@
         <w:rPr>
           <w:rFonts w:ascii="Courier New" w:eastAsia="Times New Roman" w:hAnsi="Courier New" w:cs="Courier New"/>
           <w:color w:val="000000"/>
-          <w:sz w:val="28"/>
-          <w:szCs w:val="18"/>
-        </w:rPr>
-      </w:pPr>
-      <w:r>
-        <w:rPr>
-          <w:rFonts w:ascii="Courier New" w:eastAsia="Times New Roman" w:hAnsi="Courier New" w:cs="Courier New"/>
-          <w:color w:val="000000"/>
-          <w:sz w:val="28"/>
+          <w:sz w:val="20"/>
+          <w:szCs w:val="18"/>
+        </w:rPr>
+      </w:pPr>
+      <w:r>
+        <w:rPr>
+          <w:rFonts w:ascii="Courier New" w:eastAsia="Times New Roman" w:hAnsi="Courier New" w:cs="Courier New"/>
+          <w:color w:val="000000"/>
+          <w:sz w:val="20"/>
           <w:szCs w:val="18"/>
         </w:rPr>
         <w:t>THEN FADE</w:t>
@@ -5588,14 +5587,14 @@
     <w:p>
       <w:pPr>
         <w:rPr>
-          <w:sz w:val="36"/>
+          <w:sz w:val="24"/>
         </w:rPr>
       </w:pPr>
     </w:p>
     <w:sectPr>
       <w:pgSz w:w="12240" w:h="15840"/>
-      <w:pgMar w:top="1440" w:right="1440" w:bottom="1440" w:left="1440" w:header="720" w:footer="720" w:gutter="0"/>
-      <w:cols w:space="720"/>
+      <w:pgMar w:top="720" w:right="720" w:bottom="720" w:left="720" w:header="720" w:footer="720" w:gutter="0"/>
+      <w:cols w:num="2" w:space="720"/>
       <w:docGrid w:linePitch="360"/>
     </w:sectPr>
   </w:body>
@@ -5848,6 +5847,36 @@
       <w:szCs w:val="20"/>
     </w:rPr>
   </w:style>
+  <w:style w:type="paragraph" w:styleId="BalloonText">
+    <w:name w:val="Balloon Text"/>
+    <w:basedOn w:val="Normal"/>
+    <w:link w:val="BalloonTextChar"/>
+    <w:uiPriority w:val="99"/>
+    <w:semiHidden/>
+    <w:unhideWhenUsed/>
+    <w:rsid w:val="00AF2FB6"/>
+    <w:pPr>
+      <w:spacing w:after="0" w:line="240" w:lineRule="auto"/>
+    </w:pPr>
+    <w:rPr>
+      <w:rFonts w:ascii="Tahoma" w:hAnsi="Tahoma" w:cs="Tahoma"/>
+      <w:sz w:val="16"/>
+      <w:szCs w:val="16"/>
+    </w:rPr>
+  </w:style>
+  <w:style w:type="character" w:customStyle="1" w:styleId="BalloonTextChar">
+    <w:name w:val="Balloon Text Char"/>
+    <w:basedOn w:val="DefaultParagraphFont"/>
+    <w:link w:val="BalloonText"/>
+    <w:uiPriority w:val="99"/>
+    <w:semiHidden/>
+    <w:rsid w:val="00AF2FB6"/>
+    <w:rPr>
+      <w:rFonts w:ascii="Tahoma" w:hAnsi="Tahoma" w:cs="Tahoma"/>
+      <w:sz w:val="16"/>
+      <w:szCs w:val="16"/>
+    </w:rPr>
+  </w:style>
 </w:styles>
 </file>
 
@@ -6095,6 +6124,36 @@
       <w:rFonts w:ascii="Courier New" w:eastAsia="Times New Roman" w:hAnsi="Courier New" w:cs="Courier New"/>
       <w:sz w:val="20"/>
       <w:szCs w:val="20"/>
+    </w:rPr>
+  </w:style>
+  <w:style w:type="paragraph" w:styleId="BalloonText">
+    <w:name w:val="Balloon Text"/>
+    <w:basedOn w:val="Normal"/>
+    <w:link w:val="BalloonTextChar"/>
+    <w:uiPriority w:val="99"/>
+    <w:semiHidden/>
+    <w:unhideWhenUsed/>
+    <w:rsid w:val="00AF2FB6"/>
+    <w:pPr>
+      <w:spacing w:after="0" w:line="240" w:lineRule="auto"/>
+    </w:pPr>
+    <w:rPr>
+      <w:rFonts w:ascii="Tahoma" w:hAnsi="Tahoma" w:cs="Tahoma"/>
+      <w:sz w:val="16"/>
+      <w:szCs w:val="16"/>
+    </w:rPr>
+  </w:style>
+  <w:style w:type="character" w:customStyle="1" w:styleId="BalloonTextChar">
+    <w:name w:val="Balloon Text Char"/>
+    <w:basedOn w:val="DefaultParagraphFont"/>
+    <w:link w:val="BalloonText"/>
+    <w:uiPriority w:val="99"/>
+    <w:semiHidden/>
+    <w:rsid w:val="00AF2FB6"/>
+    <w:rPr>
+      <w:rFonts w:ascii="Tahoma" w:hAnsi="Tahoma" w:cs="Tahoma"/>
+      <w:sz w:val="16"/>
+      <w:szCs w:val="16"/>
     </w:rPr>
   </w:style>
 </w:styles>

--- a/Setlist_1/Fishing in the Dark.docx
+++ b/Setlist_1/Fishing in the Dark.docx
@@ -2284,6 +2284,223 @@
           <w:szCs w:val="18"/>
         </w:rPr>
       </w:pPr>
+    </w:p>
+    <w:p>
+      <w:pPr>
+        <w:shd w:val="clear" w:color="auto" w:fill="FFFFFF"/>
+        <w:tabs>
+          <w:tab w:val="left" w:pos="916"/>
+          <w:tab w:val="left" w:pos="1832"/>
+          <w:tab w:val="left" w:pos="2748"/>
+          <w:tab w:val="left" w:pos="3664"/>
+          <w:tab w:val="left" w:pos="4580"/>
+          <w:tab w:val="left" w:pos="5496"/>
+          <w:tab w:val="left" w:pos="6412"/>
+          <w:tab w:val="left" w:pos="7328"/>
+          <w:tab w:val="left" w:pos="8244"/>
+          <w:tab w:val="left" w:pos="9160"/>
+          <w:tab w:val="left" w:pos="10076"/>
+          <w:tab w:val="left" w:pos="10992"/>
+          <w:tab w:val="left" w:pos="11908"/>
+          <w:tab w:val="left" w:pos="12824"/>
+          <w:tab w:val="left" w:pos="13740"/>
+          <w:tab w:val="left" w:pos="14656"/>
+        </w:tabs>
+        <w:wordWrap w:val="0"/>
+        <w:spacing w:after="0" w:line="240" w:lineRule="auto"/>
+        <w:rPr>
+          <w:rFonts w:ascii="Courier New" w:eastAsia="Times New Roman" w:hAnsi="Courier New" w:cs="Courier New"/>
+          <w:color w:val="000000"/>
+          <w:sz w:val="20"/>
+          <w:szCs w:val="18"/>
+        </w:rPr>
+      </w:pPr>
+    </w:p>
+    <w:p>
+      <w:pPr>
+        <w:shd w:val="clear" w:color="auto" w:fill="FFFFFF"/>
+        <w:tabs>
+          <w:tab w:val="left" w:pos="916"/>
+          <w:tab w:val="left" w:pos="1832"/>
+          <w:tab w:val="left" w:pos="2748"/>
+          <w:tab w:val="left" w:pos="3664"/>
+          <w:tab w:val="left" w:pos="4580"/>
+          <w:tab w:val="left" w:pos="5496"/>
+          <w:tab w:val="left" w:pos="6412"/>
+          <w:tab w:val="left" w:pos="7328"/>
+          <w:tab w:val="left" w:pos="8244"/>
+          <w:tab w:val="left" w:pos="9160"/>
+          <w:tab w:val="left" w:pos="10076"/>
+          <w:tab w:val="left" w:pos="10992"/>
+          <w:tab w:val="left" w:pos="11908"/>
+          <w:tab w:val="left" w:pos="12824"/>
+          <w:tab w:val="left" w:pos="13740"/>
+          <w:tab w:val="left" w:pos="14656"/>
+        </w:tabs>
+        <w:wordWrap w:val="0"/>
+        <w:spacing w:after="0" w:line="240" w:lineRule="auto"/>
+        <w:rPr>
+          <w:rFonts w:ascii="Courier New" w:eastAsia="Times New Roman" w:hAnsi="Courier New" w:cs="Courier New"/>
+          <w:color w:val="000000"/>
+          <w:sz w:val="20"/>
+          <w:szCs w:val="18"/>
+        </w:rPr>
+      </w:pPr>
+    </w:p>
+    <w:p>
+      <w:pPr>
+        <w:shd w:val="clear" w:color="auto" w:fill="FFFFFF"/>
+        <w:tabs>
+          <w:tab w:val="left" w:pos="916"/>
+          <w:tab w:val="left" w:pos="1832"/>
+          <w:tab w:val="left" w:pos="2748"/>
+          <w:tab w:val="left" w:pos="3664"/>
+          <w:tab w:val="left" w:pos="4580"/>
+          <w:tab w:val="left" w:pos="5496"/>
+          <w:tab w:val="left" w:pos="6412"/>
+          <w:tab w:val="left" w:pos="7328"/>
+          <w:tab w:val="left" w:pos="8244"/>
+          <w:tab w:val="left" w:pos="9160"/>
+          <w:tab w:val="left" w:pos="10076"/>
+          <w:tab w:val="left" w:pos="10992"/>
+          <w:tab w:val="left" w:pos="11908"/>
+          <w:tab w:val="left" w:pos="12824"/>
+          <w:tab w:val="left" w:pos="13740"/>
+          <w:tab w:val="left" w:pos="14656"/>
+        </w:tabs>
+        <w:wordWrap w:val="0"/>
+        <w:spacing w:after="0" w:line="240" w:lineRule="auto"/>
+        <w:rPr>
+          <w:rFonts w:ascii="Courier New" w:eastAsia="Times New Roman" w:hAnsi="Courier New" w:cs="Courier New"/>
+          <w:color w:val="000000"/>
+          <w:sz w:val="20"/>
+          <w:szCs w:val="18"/>
+        </w:rPr>
+      </w:pPr>
+    </w:p>
+    <w:p>
+      <w:pPr>
+        <w:shd w:val="clear" w:color="auto" w:fill="FFFFFF"/>
+        <w:tabs>
+          <w:tab w:val="left" w:pos="916"/>
+          <w:tab w:val="left" w:pos="1832"/>
+          <w:tab w:val="left" w:pos="2748"/>
+          <w:tab w:val="left" w:pos="3664"/>
+          <w:tab w:val="left" w:pos="4580"/>
+          <w:tab w:val="left" w:pos="5496"/>
+          <w:tab w:val="left" w:pos="6412"/>
+          <w:tab w:val="left" w:pos="7328"/>
+          <w:tab w:val="left" w:pos="8244"/>
+          <w:tab w:val="left" w:pos="9160"/>
+          <w:tab w:val="left" w:pos="10076"/>
+          <w:tab w:val="left" w:pos="10992"/>
+          <w:tab w:val="left" w:pos="11908"/>
+          <w:tab w:val="left" w:pos="12824"/>
+          <w:tab w:val="left" w:pos="13740"/>
+          <w:tab w:val="left" w:pos="14656"/>
+        </w:tabs>
+        <w:wordWrap w:val="0"/>
+        <w:spacing w:after="0" w:line="240" w:lineRule="auto"/>
+        <w:rPr>
+          <w:rFonts w:ascii="Courier New" w:eastAsia="Times New Roman" w:hAnsi="Courier New" w:cs="Courier New"/>
+          <w:color w:val="000000"/>
+          <w:sz w:val="20"/>
+          <w:szCs w:val="18"/>
+        </w:rPr>
+      </w:pPr>
+    </w:p>
+    <w:p>
+      <w:pPr>
+        <w:shd w:val="clear" w:color="auto" w:fill="FFFFFF"/>
+        <w:tabs>
+          <w:tab w:val="left" w:pos="916"/>
+          <w:tab w:val="left" w:pos="1832"/>
+          <w:tab w:val="left" w:pos="2748"/>
+          <w:tab w:val="left" w:pos="3664"/>
+          <w:tab w:val="left" w:pos="4580"/>
+          <w:tab w:val="left" w:pos="5496"/>
+          <w:tab w:val="left" w:pos="6412"/>
+          <w:tab w:val="left" w:pos="7328"/>
+          <w:tab w:val="left" w:pos="8244"/>
+          <w:tab w:val="left" w:pos="9160"/>
+          <w:tab w:val="left" w:pos="10076"/>
+          <w:tab w:val="left" w:pos="10992"/>
+          <w:tab w:val="left" w:pos="11908"/>
+          <w:tab w:val="left" w:pos="12824"/>
+          <w:tab w:val="left" w:pos="13740"/>
+          <w:tab w:val="left" w:pos="14656"/>
+        </w:tabs>
+        <w:wordWrap w:val="0"/>
+        <w:spacing w:after="0" w:line="240" w:lineRule="auto"/>
+        <w:rPr>
+          <w:rFonts w:ascii="Courier New" w:eastAsia="Times New Roman" w:hAnsi="Courier New" w:cs="Courier New"/>
+          <w:color w:val="000000"/>
+          <w:sz w:val="20"/>
+          <w:szCs w:val="18"/>
+        </w:rPr>
+      </w:pPr>
+    </w:p>
+    <w:p>
+      <w:pPr>
+        <w:shd w:val="clear" w:color="auto" w:fill="FFFFFF"/>
+        <w:tabs>
+          <w:tab w:val="left" w:pos="916"/>
+          <w:tab w:val="left" w:pos="1832"/>
+          <w:tab w:val="left" w:pos="2748"/>
+          <w:tab w:val="left" w:pos="3664"/>
+          <w:tab w:val="left" w:pos="4580"/>
+          <w:tab w:val="left" w:pos="5496"/>
+          <w:tab w:val="left" w:pos="6412"/>
+          <w:tab w:val="left" w:pos="7328"/>
+          <w:tab w:val="left" w:pos="8244"/>
+          <w:tab w:val="left" w:pos="9160"/>
+          <w:tab w:val="left" w:pos="10076"/>
+          <w:tab w:val="left" w:pos="10992"/>
+          <w:tab w:val="left" w:pos="11908"/>
+          <w:tab w:val="left" w:pos="12824"/>
+          <w:tab w:val="left" w:pos="13740"/>
+          <w:tab w:val="left" w:pos="14656"/>
+        </w:tabs>
+        <w:wordWrap w:val="0"/>
+        <w:spacing w:after="0" w:line="240" w:lineRule="auto"/>
+        <w:rPr>
+          <w:rFonts w:ascii="Courier New" w:eastAsia="Times New Roman" w:hAnsi="Courier New" w:cs="Courier New"/>
+          <w:color w:val="000000"/>
+          <w:sz w:val="20"/>
+          <w:szCs w:val="18"/>
+        </w:rPr>
+      </w:pPr>
+    </w:p>
+    <w:p>
+      <w:pPr>
+        <w:shd w:val="clear" w:color="auto" w:fill="FFFFFF"/>
+        <w:tabs>
+          <w:tab w:val="left" w:pos="916"/>
+          <w:tab w:val="left" w:pos="1832"/>
+          <w:tab w:val="left" w:pos="2748"/>
+          <w:tab w:val="left" w:pos="3664"/>
+          <w:tab w:val="left" w:pos="4580"/>
+          <w:tab w:val="left" w:pos="5496"/>
+          <w:tab w:val="left" w:pos="6412"/>
+          <w:tab w:val="left" w:pos="7328"/>
+          <w:tab w:val="left" w:pos="8244"/>
+          <w:tab w:val="left" w:pos="9160"/>
+          <w:tab w:val="left" w:pos="10076"/>
+          <w:tab w:val="left" w:pos="10992"/>
+          <w:tab w:val="left" w:pos="11908"/>
+          <w:tab w:val="left" w:pos="12824"/>
+          <w:tab w:val="left" w:pos="13740"/>
+          <w:tab w:val="left" w:pos="14656"/>
+        </w:tabs>
+        <w:wordWrap w:val="0"/>
+        <w:spacing w:after="0" w:line="240" w:lineRule="auto"/>
+        <w:rPr>
+          <w:rFonts w:ascii="Courier New" w:eastAsia="Times New Roman" w:hAnsi="Courier New" w:cs="Courier New"/>
+          <w:color w:val="000000"/>
+          <w:sz w:val="20"/>
+          <w:szCs w:val="18"/>
+        </w:rPr>
+      </w:pPr>
       <w:r>
         <w:rPr>
           <w:rFonts w:ascii="Courier New" w:eastAsia="Times New Roman" w:hAnsi="Courier New" w:cs="Courier New"/>
@@ -2380,6 +2597,7 @@
           <w:sz w:val="20"/>
           <w:szCs w:val="18"/>
         </w:rPr>
+        <w:lastRenderedPageBreak/>
         <w:t xml:space="preserve">Spring is almost over and the </w:t>
       </w:r>
       <w:proofErr w:type="spellStart"/>
@@ -2600,698 +2818,706 @@
           <w:sz w:val="20"/>
           <w:szCs w:val="18"/>
         </w:rPr>
-        <w:lastRenderedPageBreak/>
-        <w:t xml:space="preserve">Waited all winter for the time to be right </w:t>
-      </w:r>
-    </w:p>
-    <w:p>
-      <w:pPr>
-        <w:shd w:val="clear" w:color="auto" w:fill="FFFFFF"/>
-        <w:tabs>
-          <w:tab w:val="left" w:pos="916"/>
-          <w:tab w:val="left" w:pos="1832"/>
-          <w:tab w:val="left" w:pos="2748"/>
-          <w:tab w:val="left" w:pos="3664"/>
-          <w:tab w:val="left" w:pos="4580"/>
-          <w:tab w:val="left" w:pos="5496"/>
-          <w:tab w:val="left" w:pos="6412"/>
-          <w:tab w:val="left" w:pos="7328"/>
-          <w:tab w:val="left" w:pos="8244"/>
-          <w:tab w:val="left" w:pos="9160"/>
-          <w:tab w:val="left" w:pos="10076"/>
-          <w:tab w:val="left" w:pos="10992"/>
-          <w:tab w:val="left" w:pos="11908"/>
-          <w:tab w:val="left" w:pos="12824"/>
-          <w:tab w:val="left" w:pos="13740"/>
-          <w:tab w:val="left" w:pos="14656"/>
-        </w:tabs>
-        <w:wordWrap w:val="0"/>
-        <w:spacing w:after="0" w:line="240" w:lineRule="auto"/>
-        <w:rPr>
-          <w:rFonts w:ascii="Courier New" w:eastAsia="Times New Roman" w:hAnsi="Courier New" w:cs="Courier New"/>
-          <w:color w:val="000000"/>
-          <w:sz w:val="20"/>
-          <w:szCs w:val="18"/>
-        </w:rPr>
-      </w:pPr>
-      <w:r>
-        <w:rPr>
-          <w:rFonts w:ascii="Courier New" w:eastAsia="Times New Roman" w:hAnsi="Courier New" w:cs="Courier New"/>
-          <w:color w:val="000000"/>
-          <w:sz w:val="20"/>
-          <w:szCs w:val="18"/>
-        </w:rPr>
-        <w:t xml:space="preserve"> </w:t>
-      </w:r>
-    </w:p>
-    <w:p>
-      <w:pPr>
-        <w:shd w:val="clear" w:color="auto" w:fill="FFFFFF"/>
-        <w:tabs>
-          <w:tab w:val="left" w:pos="916"/>
-          <w:tab w:val="left" w:pos="1832"/>
-          <w:tab w:val="left" w:pos="2748"/>
-          <w:tab w:val="left" w:pos="3664"/>
-          <w:tab w:val="left" w:pos="4580"/>
-          <w:tab w:val="left" w:pos="5496"/>
-          <w:tab w:val="left" w:pos="6412"/>
-          <w:tab w:val="left" w:pos="7328"/>
-          <w:tab w:val="left" w:pos="8244"/>
-          <w:tab w:val="left" w:pos="9160"/>
-          <w:tab w:val="left" w:pos="10076"/>
-          <w:tab w:val="left" w:pos="10992"/>
-          <w:tab w:val="left" w:pos="11908"/>
-          <w:tab w:val="left" w:pos="12824"/>
-          <w:tab w:val="left" w:pos="13740"/>
-          <w:tab w:val="left" w:pos="14656"/>
-        </w:tabs>
-        <w:wordWrap w:val="0"/>
-        <w:spacing w:after="0" w:line="240" w:lineRule="auto"/>
-        <w:rPr>
-          <w:rFonts w:ascii="Courier New" w:eastAsia="Times New Roman" w:hAnsi="Courier New" w:cs="Courier New"/>
-          <w:color w:val="000000"/>
-          <w:sz w:val="20"/>
-          <w:szCs w:val="18"/>
-        </w:rPr>
-      </w:pPr>
-      <w:proofErr w:type="gramStart"/>
-      <w:r>
-        <w:rPr>
-          <w:rFonts w:ascii="Courier New" w:eastAsia="Times New Roman" w:hAnsi="Courier New" w:cs="Courier New"/>
-          <w:color w:val="000000"/>
-          <w:sz w:val="20"/>
-          <w:szCs w:val="18"/>
-        </w:rPr>
-        <w:t>just</w:t>
-      </w:r>
-      <w:proofErr w:type="gramEnd"/>
-      <w:r>
-        <w:rPr>
-          <w:rFonts w:ascii="Courier New" w:eastAsia="Times New Roman" w:hAnsi="Courier New" w:cs="Courier New"/>
-          <w:color w:val="000000"/>
-          <w:sz w:val="20"/>
-          <w:szCs w:val="18"/>
-        </w:rPr>
-        <w:t xml:space="preserve"> to take you along </w:t>
-      </w:r>
-    </w:p>
-    <w:p>
-      <w:pPr>
-        <w:shd w:val="clear" w:color="auto" w:fill="FFFFFF"/>
-        <w:tabs>
-          <w:tab w:val="left" w:pos="916"/>
-          <w:tab w:val="left" w:pos="1832"/>
-          <w:tab w:val="left" w:pos="2748"/>
-          <w:tab w:val="left" w:pos="3664"/>
-          <w:tab w:val="left" w:pos="4580"/>
-          <w:tab w:val="left" w:pos="5496"/>
-          <w:tab w:val="left" w:pos="6412"/>
-          <w:tab w:val="left" w:pos="7328"/>
-          <w:tab w:val="left" w:pos="8244"/>
-          <w:tab w:val="left" w:pos="9160"/>
-          <w:tab w:val="left" w:pos="10076"/>
-          <w:tab w:val="left" w:pos="10992"/>
-          <w:tab w:val="left" w:pos="11908"/>
-          <w:tab w:val="left" w:pos="12824"/>
-          <w:tab w:val="left" w:pos="13740"/>
-          <w:tab w:val="left" w:pos="14656"/>
-        </w:tabs>
-        <w:wordWrap w:val="0"/>
-        <w:spacing w:after="0" w:line="240" w:lineRule="auto"/>
-        <w:rPr>
-          <w:rFonts w:ascii="Courier New" w:eastAsia="Times New Roman" w:hAnsi="Courier New" w:cs="Courier New"/>
-          <w:color w:val="000000"/>
-          <w:sz w:val="20"/>
-          <w:szCs w:val="18"/>
-        </w:rPr>
-      </w:pPr>
-      <w:r>
-        <w:rPr>
-          <w:rFonts w:ascii="Courier New" w:eastAsia="Times New Roman" w:hAnsi="Courier New" w:cs="Courier New"/>
-          <w:color w:val="000000"/>
-          <w:sz w:val="20"/>
-          <w:szCs w:val="18"/>
-        </w:rPr>
-        <w:t xml:space="preserve">         </w:t>
-      </w:r>
-      <w:r>
-        <w:rPr>
-          <w:rFonts w:ascii="Courier New" w:eastAsia="Times New Roman" w:hAnsi="Courier New" w:cs="Courier New"/>
-          <w:color w:val="007FBF"/>
-          <w:sz w:val="20"/>
-          <w:szCs w:val="18"/>
-        </w:rPr>
-        <w:t>D</w:t>
-      </w:r>
-      <w:r>
-        <w:rPr>
-          <w:rFonts w:ascii="Courier New" w:eastAsia="Times New Roman" w:hAnsi="Courier New" w:cs="Courier New"/>
-          <w:color w:val="000000"/>
-          <w:sz w:val="20"/>
-          <w:szCs w:val="18"/>
-        </w:rPr>
-        <w:t xml:space="preserve"> </w:t>
-      </w:r>
-    </w:p>
-    <w:p>
-      <w:pPr>
-        <w:shd w:val="clear" w:color="auto" w:fill="FFFFFF"/>
-        <w:tabs>
-          <w:tab w:val="left" w:pos="916"/>
-          <w:tab w:val="left" w:pos="1832"/>
-          <w:tab w:val="left" w:pos="2748"/>
-          <w:tab w:val="left" w:pos="3664"/>
-          <w:tab w:val="left" w:pos="4580"/>
-          <w:tab w:val="left" w:pos="5496"/>
-          <w:tab w:val="left" w:pos="6412"/>
-          <w:tab w:val="left" w:pos="7328"/>
-          <w:tab w:val="left" w:pos="8244"/>
-          <w:tab w:val="left" w:pos="9160"/>
-          <w:tab w:val="left" w:pos="10076"/>
-          <w:tab w:val="left" w:pos="10992"/>
-          <w:tab w:val="left" w:pos="11908"/>
-          <w:tab w:val="left" w:pos="12824"/>
-          <w:tab w:val="left" w:pos="13740"/>
-          <w:tab w:val="left" w:pos="14656"/>
-        </w:tabs>
-        <w:wordWrap w:val="0"/>
-        <w:spacing w:after="0" w:line="240" w:lineRule="auto"/>
-        <w:rPr>
-          <w:rFonts w:ascii="Courier New" w:eastAsia="Times New Roman" w:hAnsi="Courier New" w:cs="Courier New"/>
-          <w:color w:val="000000"/>
-          <w:sz w:val="20"/>
-          <w:szCs w:val="18"/>
-        </w:rPr>
-      </w:pPr>
-      <w:proofErr w:type="gramStart"/>
-      <w:r>
-        <w:rPr>
-          <w:rFonts w:ascii="Courier New" w:eastAsia="Times New Roman" w:hAnsi="Courier New" w:cs="Courier New"/>
-          <w:color w:val="000000"/>
-          <w:sz w:val="20"/>
-          <w:szCs w:val="18"/>
-        </w:rPr>
-        <w:t>Baby get</w:t>
-      </w:r>
-      <w:proofErr w:type="gramEnd"/>
-      <w:r>
-        <w:rPr>
-          <w:rFonts w:ascii="Courier New" w:eastAsia="Times New Roman" w:hAnsi="Courier New" w:cs="Courier New"/>
-          <w:color w:val="000000"/>
-          <w:sz w:val="20"/>
-          <w:szCs w:val="18"/>
-        </w:rPr>
-        <w:t xml:space="preserve"> ready </w:t>
-      </w:r>
-    </w:p>
-    <w:p>
-      <w:pPr>
-        <w:shd w:val="clear" w:color="auto" w:fill="FFFFFF"/>
-        <w:tabs>
-          <w:tab w:val="left" w:pos="916"/>
-          <w:tab w:val="left" w:pos="1832"/>
-          <w:tab w:val="left" w:pos="2748"/>
-          <w:tab w:val="left" w:pos="3664"/>
-          <w:tab w:val="left" w:pos="4580"/>
-          <w:tab w:val="left" w:pos="5496"/>
-          <w:tab w:val="left" w:pos="6412"/>
-          <w:tab w:val="left" w:pos="7328"/>
-          <w:tab w:val="left" w:pos="8244"/>
-          <w:tab w:val="left" w:pos="9160"/>
-          <w:tab w:val="left" w:pos="10076"/>
-          <w:tab w:val="left" w:pos="10992"/>
-          <w:tab w:val="left" w:pos="11908"/>
-          <w:tab w:val="left" w:pos="12824"/>
-          <w:tab w:val="left" w:pos="13740"/>
-          <w:tab w:val="left" w:pos="14656"/>
-        </w:tabs>
-        <w:wordWrap w:val="0"/>
-        <w:spacing w:after="0" w:line="240" w:lineRule="auto"/>
-        <w:rPr>
-          <w:rFonts w:ascii="Courier New" w:eastAsia="Times New Roman" w:hAnsi="Courier New" w:cs="Courier New"/>
-          <w:color w:val="000000"/>
-          <w:sz w:val="20"/>
-          <w:szCs w:val="18"/>
-        </w:rPr>
-      </w:pPr>
-      <w:r>
-        <w:rPr>
-          <w:rFonts w:ascii="Courier New" w:eastAsia="Times New Roman" w:hAnsi="Courier New" w:cs="Courier New"/>
-          <w:color w:val="007FBF"/>
-          <w:sz w:val="20"/>
-          <w:szCs w:val="18"/>
-        </w:rPr>
-        <w:t>D</w:t>
-      </w:r>
-      <w:r>
-        <w:rPr>
-          <w:rFonts w:ascii="Courier New" w:eastAsia="Times New Roman" w:hAnsi="Courier New" w:cs="Courier New"/>
-          <w:color w:val="000000"/>
-          <w:sz w:val="20"/>
-          <w:szCs w:val="18"/>
-        </w:rPr>
-        <w:t xml:space="preserve">                                         </w:t>
-      </w:r>
-    </w:p>
-    <w:p>
-      <w:pPr>
-        <w:shd w:val="clear" w:color="auto" w:fill="FFFFFF"/>
-        <w:tabs>
-          <w:tab w:val="left" w:pos="916"/>
-          <w:tab w:val="left" w:pos="1832"/>
-          <w:tab w:val="left" w:pos="2748"/>
-          <w:tab w:val="left" w:pos="3664"/>
-          <w:tab w:val="left" w:pos="4580"/>
-          <w:tab w:val="left" w:pos="5496"/>
-          <w:tab w:val="left" w:pos="6412"/>
-          <w:tab w:val="left" w:pos="7328"/>
-          <w:tab w:val="left" w:pos="8244"/>
-          <w:tab w:val="left" w:pos="9160"/>
-          <w:tab w:val="left" w:pos="10076"/>
-          <w:tab w:val="left" w:pos="10992"/>
-          <w:tab w:val="left" w:pos="11908"/>
-          <w:tab w:val="left" w:pos="12824"/>
-          <w:tab w:val="left" w:pos="13740"/>
-          <w:tab w:val="left" w:pos="14656"/>
-        </w:tabs>
-        <w:wordWrap w:val="0"/>
-        <w:spacing w:after="0" w:line="240" w:lineRule="auto"/>
-        <w:rPr>
-          <w:rFonts w:ascii="Courier New" w:eastAsia="Times New Roman" w:hAnsi="Courier New" w:cs="Courier New"/>
-          <w:color w:val="000000"/>
-          <w:sz w:val="20"/>
-          <w:szCs w:val="18"/>
-        </w:rPr>
-      </w:pPr>
-      <w:r>
-        <w:rPr>
-          <w:rFonts w:ascii="Courier New" w:eastAsia="Times New Roman" w:hAnsi="Courier New" w:cs="Courier New"/>
-          <w:color w:val="000000"/>
-          <w:sz w:val="20"/>
-          <w:szCs w:val="18"/>
-        </w:rPr>
-        <w:t xml:space="preserve">And it </w:t>
-      </w:r>
-      <w:proofErr w:type="spellStart"/>
-      <w:r>
-        <w:rPr>
-          <w:rFonts w:ascii="Courier New" w:eastAsia="Times New Roman" w:hAnsi="Courier New" w:cs="Courier New"/>
-          <w:color w:val="000000"/>
-          <w:sz w:val="20"/>
-          <w:szCs w:val="18"/>
-        </w:rPr>
-        <w:t>dont</w:t>
-      </w:r>
-      <w:proofErr w:type="spellEnd"/>
-      <w:r>
-        <w:rPr>
-          <w:rFonts w:ascii="Courier New" w:eastAsia="Times New Roman" w:hAnsi="Courier New" w:cs="Courier New"/>
-          <w:color w:val="000000"/>
-          <w:sz w:val="20"/>
-          <w:szCs w:val="18"/>
-        </w:rPr>
-        <w:t xml:space="preserve"> matter if we sit for ever </w:t>
-      </w:r>
-    </w:p>
-    <w:p>
-      <w:pPr>
-        <w:shd w:val="clear" w:color="auto" w:fill="FFFFFF"/>
-        <w:tabs>
-          <w:tab w:val="left" w:pos="916"/>
-          <w:tab w:val="left" w:pos="1832"/>
-          <w:tab w:val="left" w:pos="2748"/>
-          <w:tab w:val="left" w:pos="3664"/>
-          <w:tab w:val="left" w:pos="4580"/>
-          <w:tab w:val="left" w:pos="5496"/>
-          <w:tab w:val="left" w:pos="6412"/>
-          <w:tab w:val="left" w:pos="7328"/>
-          <w:tab w:val="left" w:pos="8244"/>
-          <w:tab w:val="left" w:pos="9160"/>
-          <w:tab w:val="left" w:pos="10076"/>
-          <w:tab w:val="left" w:pos="10992"/>
-          <w:tab w:val="left" w:pos="11908"/>
-          <w:tab w:val="left" w:pos="12824"/>
-          <w:tab w:val="left" w:pos="13740"/>
-          <w:tab w:val="left" w:pos="14656"/>
-        </w:tabs>
-        <w:wordWrap w:val="0"/>
-        <w:spacing w:after="0" w:line="240" w:lineRule="auto"/>
-        <w:rPr>
-          <w:rFonts w:ascii="Courier New" w:eastAsia="Times New Roman" w:hAnsi="Courier New" w:cs="Courier New"/>
-          <w:color w:val="000000"/>
-          <w:sz w:val="20"/>
-          <w:szCs w:val="18"/>
-        </w:rPr>
-      </w:pPr>
-      <w:r>
-        <w:rPr>
-          <w:rFonts w:ascii="Courier New" w:eastAsia="Times New Roman" w:hAnsi="Courier New" w:cs="Courier New"/>
-          <w:color w:val="000000"/>
-          <w:sz w:val="20"/>
-          <w:szCs w:val="18"/>
-        </w:rPr>
-        <w:t xml:space="preserve">                        </w:t>
-      </w:r>
-    </w:p>
-    <w:p>
-      <w:pPr>
-        <w:shd w:val="clear" w:color="auto" w:fill="FFFFFF"/>
-        <w:tabs>
-          <w:tab w:val="left" w:pos="916"/>
-          <w:tab w:val="left" w:pos="1832"/>
-          <w:tab w:val="left" w:pos="2748"/>
-          <w:tab w:val="left" w:pos="3664"/>
-          <w:tab w:val="left" w:pos="4580"/>
-          <w:tab w:val="left" w:pos="5496"/>
-          <w:tab w:val="left" w:pos="6412"/>
-          <w:tab w:val="left" w:pos="7328"/>
-          <w:tab w:val="left" w:pos="8244"/>
-          <w:tab w:val="left" w:pos="9160"/>
-          <w:tab w:val="left" w:pos="10076"/>
-          <w:tab w:val="left" w:pos="10992"/>
-          <w:tab w:val="left" w:pos="11908"/>
-          <w:tab w:val="left" w:pos="12824"/>
-          <w:tab w:val="left" w:pos="13740"/>
-          <w:tab w:val="left" w:pos="14656"/>
-        </w:tabs>
-        <w:wordWrap w:val="0"/>
-        <w:spacing w:after="0" w:line="240" w:lineRule="auto"/>
-        <w:rPr>
-          <w:rFonts w:ascii="Courier New" w:eastAsia="Times New Roman" w:hAnsi="Courier New" w:cs="Courier New"/>
-          <w:color w:val="000000"/>
-          <w:sz w:val="20"/>
-          <w:szCs w:val="18"/>
-        </w:rPr>
-      </w:pPr>
-      <w:proofErr w:type="gramStart"/>
-      <w:r>
-        <w:rPr>
-          <w:rFonts w:ascii="Courier New" w:eastAsia="Times New Roman" w:hAnsi="Courier New" w:cs="Courier New"/>
-          <w:color w:val="000000"/>
-          <w:sz w:val="20"/>
-          <w:szCs w:val="18"/>
-        </w:rPr>
-        <w:t>and</w:t>
-      </w:r>
-      <w:proofErr w:type="gramEnd"/>
-      <w:r>
-        <w:rPr>
-          <w:rFonts w:ascii="Courier New" w:eastAsia="Times New Roman" w:hAnsi="Courier New" w:cs="Courier New"/>
-          <w:color w:val="000000"/>
-          <w:sz w:val="20"/>
-          <w:szCs w:val="18"/>
-        </w:rPr>
-        <w:t xml:space="preserve"> the fish </w:t>
-      </w:r>
-      <w:proofErr w:type="spellStart"/>
-      <w:r>
-        <w:rPr>
-          <w:rFonts w:ascii="Courier New" w:eastAsia="Times New Roman" w:hAnsi="Courier New" w:cs="Courier New"/>
-          <w:color w:val="000000"/>
-          <w:sz w:val="20"/>
-          <w:szCs w:val="18"/>
-        </w:rPr>
-        <w:t>dont</w:t>
-      </w:r>
-      <w:proofErr w:type="spellEnd"/>
-      <w:r>
-        <w:rPr>
-          <w:rFonts w:ascii="Courier New" w:eastAsia="Times New Roman" w:hAnsi="Courier New" w:cs="Courier New"/>
-          <w:color w:val="000000"/>
-          <w:sz w:val="20"/>
-          <w:szCs w:val="18"/>
-        </w:rPr>
-        <w:t xml:space="preserve"> bite </w:t>
-      </w:r>
-    </w:p>
-    <w:p>
-      <w:pPr>
-        <w:shd w:val="clear" w:color="auto" w:fill="FFFFFF"/>
-        <w:tabs>
-          <w:tab w:val="left" w:pos="916"/>
-          <w:tab w:val="left" w:pos="1832"/>
-          <w:tab w:val="left" w:pos="2748"/>
-          <w:tab w:val="left" w:pos="3664"/>
-          <w:tab w:val="left" w:pos="4580"/>
-          <w:tab w:val="left" w:pos="5496"/>
-          <w:tab w:val="left" w:pos="6412"/>
-          <w:tab w:val="left" w:pos="7328"/>
-          <w:tab w:val="left" w:pos="8244"/>
-          <w:tab w:val="left" w:pos="9160"/>
-          <w:tab w:val="left" w:pos="10076"/>
-          <w:tab w:val="left" w:pos="10992"/>
-          <w:tab w:val="left" w:pos="11908"/>
-          <w:tab w:val="left" w:pos="12824"/>
-          <w:tab w:val="left" w:pos="13740"/>
-          <w:tab w:val="left" w:pos="14656"/>
-        </w:tabs>
-        <w:wordWrap w:val="0"/>
-        <w:spacing w:after="0" w:line="240" w:lineRule="auto"/>
-        <w:rPr>
-          <w:rFonts w:ascii="Courier New" w:eastAsia="Times New Roman" w:hAnsi="Courier New" w:cs="Courier New"/>
-          <w:color w:val="000000"/>
-          <w:sz w:val="20"/>
-          <w:szCs w:val="18"/>
-        </w:rPr>
-      </w:pPr>
-      <w:r>
-        <w:rPr>
-          <w:rFonts w:ascii="Courier New" w:eastAsia="Times New Roman" w:hAnsi="Courier New" w:cs="Courier New"/>
-          <w:color w:val="007FBF"/>
-          <w:sz w:val="20"/>
-          <w:szCs w:val="18"/>
-        </w:rPr>
-        <w:t>G</w:t>
-      </w:r>
-      <w:r>
-        <w:rPr>
-          <w:rFonts w:ascii="Courier New" w:eastAsia="Times New Roman" w:hAnsi="Courier New" w:cs="Courier New"/>
-          <w:color w:val="000000"/>
-          <w:sz w:val="20"/>
-          <w:szCs w:val="18"/>
-        </w:rPr>
-        <w:t xml:space="preserve">                                    </w:t>
-      </w:r>
-    </w:p>
-    <w:p>
-      <w:pPr>
-        <w:shd w:val="clear" w:color="auto" w:fill="FFFFFF"/>
-        <w:tabs>
-          <w:tab w:val="left" w:pos="916"/>
-          <w:tab w:val="left" w:pos="1832"/>
-          <w:tab w:val="left" w:pos="2748"/>
-          <w:tab w:val="left" w:pos="3664"/>
-          <w:tab w:val="left" w:pos="4580"/>
-          <w:tab w:val="left" w:pos="5496"/>
-          <w:tab w:val="left" w:pos="6412"/>
-          <w:tab w:val="left" w:pos="7328"/>
-          <w:tab w:val="left" w:pos="8244"/>
-          <w:tab w:val="left" w:pos="9160"/>
-          <w:tab w:val="left" w:pos="10076"/>
-          <w:tab w:val="left" w:pos="10992"/>
-          <w:tab w:val="left" w:pos="11908"/>
-          <w:tab w:val="left" w:pos="12824"/>
-          <w:tab w:val="left" w:pos="13740"/>
-          <w:tab w:val="left" w:pos="14656"/>
-        </w:tabs>
-        <w:wordWrap w:val="0"/>
-        <w:spacing w:after="0" w:line="240" w:lineRule="auto"/>
-        <w:rPr>
-          <w:rFonts w:ascii="Courier New" w:eastAsia="Times New Roman" w:hAnsi="Courier New" w:cs="Courier New"/>
-          <w:color w:val="000000"/>
-          <w:sz w:val="20"/>
-          <w:szCs w:val="18"/>
-        </w:rPr>
-      </w:pPr>
-      <w:proofErr w:type="gramStart"/>
-      <w:r>
-        <w:rPr>
-          <w:rFonts w:ascii="Courier New" w:eastAsia="Times New Roman" w:hAnsi="Courier New" w:cs="Courier New"/>
-          <w:color w:val="000000"/>
-          <w:sz w:val="20"/>
-          <w:szCs w:val="18"/>
-        </w:rPr>
-        <w:t>jump</w:t>
-      </w:r>
-      <w:proofErr w:type="gramEnd"/>
-      <w:r>
-        <w:rPr>
-          <w:rFonts w:ascii="Courier New" w:eastAsia="Times New Roman" w:hAnsi="Courier New" w:cs="Courier New"/>
-          <w:color w:val="000000"/>
-          <w:sz w:val="20"/>
-          <w:szCs w:val="18"/>
-        </w:rPr>
-        <w:t xml:space="preserve"> in the river and cool ourselves </w:t>
-      </w:r>
-    </w:p>
-    <w:p>
-      <w:pPr>
-        <w:shd w:val="clear" w:color="auto" w:fill="FFFFFF"/>
-        <w:tabs>
-          <w:tab w:val="left" w:pos="916"/>
-          <w:tab w:val="left" w:pos="1832"/>
-          <w:tab w:val="left" w:pos="2748"/>
-          <w:tab w:val="left" w:pos="3664"/>
-          <w:tab w:val="left" w:pos="4580"/>
-          <w:tab w:val="left" w:pos="5496"/>
-          <w:tab w:val="left" w:pos="6412"/>
-          <w:tab w:val="left" w:pos="7328"/>
-          <w:tab w:val="left" w:pos="8244"/>
-          <w:tab w:val="left" w:pos="9160"/>
-          <w:tab w:val="left" w:pos="10076"/>
-          <w:tab w:val="left" w:pos="10992"/>
-          <w:tab w:val="left" w:pos="11908"/>
-          <w:tab w:val="left" w:pos="12824"/>
-          <w:tab w:val="left" w:pos="13740"/>
-          <w:tab w:val="left" w:pos="14656"/>
-        </w:tabs>
-        <w:wordWrap w:val="0"/>
-        <w:spacing w:after="0" w:line="240" w:lineRule="auto"/>
-        <w:rPr>
-          <w:rFonts w:ascii="Courier New" w:eastAsia="Times New Roman" w:hAnsi="Courier New" w:cs="Courier New"/>
-          <w:color w:val="000000"/>
-          <w:sz w:val="20"/>
-          <w:szCs w:val="18"/>
-        </w:rPr>
-      </w:pPr>
-      <w:r>
-        <w:rPr>
-          <w:rFonts w:ascii="Courier New" w:eastAsia="Times New Roman" w:hAnsi="Courier New" w:cs="Courier New"/>
-          <w:color w:val="000000"/>
-          <w:sz w:val="20"/>
-          <w:szCs w:val="18"/>
-        </w:rPr>
-        <w:t xml:space="preserve">                           </w:t>
-      </w:r>
-    </w:p>
-    <w:p>
-      <w:pPr>
-        <w:shd w:val="clear" w:color="auto" w:fill="FFFFFF"/>
-        <w:tabs>
-          <w:tab w:val="left" w:pos="916"/>
-          <w:tab w:val="left" w:pos="1832"/>
-          <w:tab w:val="left" w:pos="2748"/>
-          <w:tab w:val="left" w:pos="3664"/>
-          <w:tab w:val="left" w:pos="4580"/>
-          <w:tab w:val="left" w:pos="5496"/>
-          <w:tab w:val="left" w:pos="6412"/>
-          <w:tab w:val="left" w:pos="7328"/>
-          <w:tab w:val="left" w:pos="8244"/>
-          <w:tab w:val="left" w:pos="9160"/>
-          <w:tab w:val="left" w:pos="10076"/>
-          <w:tab w:val="left" w:pos="10992"/>
-          <w:tab w:val="left" w:pos="11908"/>
-          <w:tab w:val="left" w:pos="12824"/>
-          <w:tab w:val="left" w:pos="13740"/>
-          <w:tab w:val="left" w:pos="14656"/>
-        </w:tabs>
-        <w:wordWrap w:val="0"/>
-        <w:spacing w:after="0" w:line="240" w:lineRule="auto"/>
-        <w:rPr>
-          <w:rFonts w:ascii="Courier New" w:eastAsia="Times New Roman" w:hAnsi="Courier New" w:cs="Courier New"/>
-          <w:color w:val="000000"/>
-          <w:sz w:val="20"/>
-          <w:szCs w:val="18"/>
-        </w:rPr>
-      </w:pPr>
-      <w:proofErr w:type="gramStart"/>
-      <w:r>
-        <w:rPr>
-          <w:rFonts w:ascii="Courier New" w:eastAsia="Times New Roman" w:hAnsi="Courier New" w:cs="Courier New"/>
-          <w:color w:val="000000"/>
-          <w:sz w:val="20"/>
-          <w:szCs w:val="18"/>
-        </w:rPr>
-        <w:t>from</w:t>
-      </w:r>
-      <w:proofErr w:type="gramEnd"/>
-      <w:r>
-        <w:rPr>
-          <w:rFonts w:ascii="Courier New" w:eastAsia="Times New Roman" w:hAnsi="Courier New" w:cs="Courier New"/>
-          <w:color w:val="000000"/>
-          <w:sz w:val="20"/>
-          <w:szCs w:val="18"/>
-        </w:rPr>
-        <w:t xml:space="preserve"> the heat of the night </w:t>
-      </w:r>
-    </w:p>
-    <w:p>
-      <w:pPr>
-        <w:shd w:val="clear" w:color="auto" w:fill="FFFFFF"/>
-        <w:tabs>
-          <w:tab w:val="left" w:pos="916"/>
-          <w:tab w:val="left" w:pos="1832"/>
-          <w:tab w:val="left" w:pos="2748"/>
-          <w:tab w:val="left" w:pos="3664"/>
-          <w:tab w:val="left" w:pos="4580"/>
-          <w:tab w:val="left" w:pos="5496"/>
-          <w:tab w:val="left" w:pos="6412"/>
-          <w:tab w:val="left" w:pos="7328"/>
-          <w:tab w:val="left" w:pos="8244"/>
-          <w:tab w:val="left" w:pos="9160"/>
-          <w:tab w:val="left" w:pos="10076"/>
-          <w:tab w:val="left" w:pos="10992"/>
-          <w:tab w:val="left" w:pos="11908"/>
-          <w:tab w:val="left" w:pos="12824"/>
-          <w:tab w:val="left" w:pos="13740"/>
-          <w:tab w:val="left" w:pos="14656"/>
-        </w:tabs>
-        <w:wordWrap w:val="0"/>
-        <w:spacing w:after="0" w:line="240" w:lineRule="auto"/>
-        <w:rPr>
-          <w:rFonts w:ascii="Courier New" w:eastAsia="Times New Roman" w:hAnsi="Courier New" w:cs="Courier New"/>
-          <w:color w:val="000000"/>
-          <w:sz w:val="20"/>
-          <w:szCs w:val="18"/>
-        </w:rPr>
-      </w:pPr>
-      <w:r>
-        <w:rPr>
-          <w:rFonts w:ascii="Courier New" w:eastAsia="Times New Roman" w:hAnsi="Courier New" w:cs="Courier New"/>
-          <w:color w:val="000000"/>
-          <w:sz w:val="20"/>
-          <w:szCs w:val="18"/>
-        </w:rPr>
-        <w:t xml:space="preserve">         </w:t>
-      </w:r>
-      <w:r>
-        <w:rPr>
-          <w:rFonts w:ascii="Courier New" w:eastAsia="Times New Roman" w:hAnsi="Courier New" w:cs="Courier New"/>
-          <w:color w:val="007FBF"/>
-          <w:sz w:val="20"/>
-          <w:szCs w:val="18"/>
-        </w:rPr>
-        <w:t>D</w:t>
-      </w:r>
-      <w:r>
-        <w:rPr>
-          <w:rFonts w:ascii="Courier New" w:eastAsia="Times New Roman" w:hAnsi="Courier New" w:cs="Courier New"/>
-          <w:color w:val="000000"/>
-          <w:sz w:val="20"/>
-          <w:szCs w:val="18"/>
-        </w:rPr>
-        <w:t xml:space="preserve">       </w:t>
-      </w:r>
-      <w:r>
-        <w:rPr>
-          <w:rFonts w:ascii="Courier New" w:eastAsia="Times New Roman" w:hAnsi="Courier New" w:cs="Courier New"/>
-          <w:color w:val="007FBF"/>
-          <w:sz w:val="20"/>
-          <w:szCs w:val="18"/>
-        </w:rPr>
-        <w:t>A</w:t>
-      </w:r>
-      <w:r>
-        <w:rPr>
-          <w:rFonts w:ascii="Courier New" w:eastAsia="Times New Roman" w:hAnsi="Courier New" w:cs="Courier New"/>
-          <w:color w:val="000000"/>
-          <w:sz w:val="20"/>
-          <w:szCs w:val="18"/>
-        </w:rPr>
-        <w:t xml:space="preserve"> </w:t>
+        <w:t>Waited all winter for the time to be righ</w:t>
       </w:r>
       <w:bookmarkStart w:id="0" w:name="_GoBack"/>
       <w:bookmarkEnd w:id="0"/>
+      <w:r>
+        <w:rPr>
+          <w:rFonts w:ascii="Courier New" w:eastAsia="Times New Roman" w:hAnsi="Courier New" w:cs="Courier New"/>
+          <w:color w:val="000000"/>
+          <w:sz w:val="20"/>
+          <w:szCs w:val="18"/>
+        </w:rPr>
+        <w:t xml:space="preserve">t </w:t>
+      </w:r>
+    </w:p>
+    <w:p>
+      <w:pPr>
+        <w:shd w:val="clear" w:color="auto" w:fill="FFFFFF"/>
+        <w:tabs>
+          <w:tab w:val="left" w:pos="916"/>
+          <w:tab w:val="left" w:pos="1832"/>
+          <w:tab w:val="left" w:pos="2748"/>
+          <w:tab w:val="left" w:pos="3664"/>
+          <w:tab w:val="left" w:pos="4580"/>
+          <w:tab w:val="left" w:pos="5496"/>
+          <w:tab w:val="left" w:pos="6412"/>
+          <w:tab w:val="left" w:pos="7328"/>
+          <w:tab w:val="left" w:pos="8244"/>
+          <w:tab w:val="left" w:pos="9160"/>
+          <w:tab w:val="left" w:pos="10076"/>
+          <w:tab w:val="left" w:pos="10992"/>
+          <w:tab w:val="left" w:pos="11908"/>
+          <w:tab w:val="left" w:pos="12824"/>
+          <w:tab w:val="left" w:pos="13740"/>
+          <w:tab w:val="left" w:pos="14656"/>
+        </w:tabs>
+        <w:wordWrap w:val="0"/>
+        <w:spacing w:after="0" w:line="240" w:lineRule="auto"/>
+        <w:rPr>
+          <w:rFonts w:ascii="Courier New" w:eastAsia="Times New Roman" w:hAnsi="Courier New" w:cs="Courier New"/>
+          <w:color w:val="000000"/>
+          <w:sz w:val="20"/>
+          <w:szCs w:val="18"/>
+        </w:rPr>
+      </w:pPr>
+      <w:r>
+        <w:rPr>
+          <w:rFonts w:ascii="Courier New" w:eastAsia="Times New Roman" w:hAnsi="Courier New" w:cs="Courier New"/>
+          <w:color w:val="000000"/>
+          <w:sz w:val="20"/>
+          <w:szCs w:val="18"/>
+        </w:rPr>
+        <w:t xml:space="preserve"> </w:t>
+      </w:r>
+    </w:p>
+    <w:p>
+      <w:pPr>
+        <w:shd w:val="clear" w:color="auto" w:fill="FFFFFF"/>
+        <w:tabs>
+          <w:tab w:val="left" w:pos="916"/>
+          <w:tab w:val="left" w:pos="1832"/>
+          <w:tab w:val="left" w:pos="2748"/>
+          <w:tab w:val="left" w:pos="3664"/>
+          <w:tab w:val="left" w:pos="4580"/>
+          <w:tab w:val="left" w:pos="5496"/>
+          <w:tab w:val="left" w:pos="6412"/>
+          <w:tab w:val="left" w:pos="7328"/>
+          <w:tab w:val="left" w:pos="8244"/>
+          <w:tab w:val="left" w:pos="9160"/>
+          <w:tab w:val="left" w:pos="10076"/>
+          <w:tab w:val="left" w:pos="10992"/>
+          <w:tab w:val="left" w:pos="11908"/>
+          <w:tab w:val="left" w:pos="12824"/>
+          <w:tab w:val="left" w:pos="13740"/>
+          <w:tab w:val="left" w:pos="14656"/>
+        </w:tabs>
+        <w:wordWrap w:val="0"/>
+        <w:spacing w:after="0" w:line="240" w:lineRule="auto"/>
+        <w:rPr>
+          <w:rFonts w:ascii="Courier New" w:eastAsia="Times New Roman" w:hAnsi="Courier New" w:cs="Courier New"/>
+          <w:color w:val="000000"/>
+          <w:sz w:val="20"/>
+          <w:szCs w:val="18"/>
+        </w:rPr>
+      </w:pPr>
+      <w:proofErr w:type="gramStart"/>
+      <w:r>
+        <w:rPr>
+          <w:rFonts w:ascii="Courier New" w:eastAsia="Times New Roman" w:hAnsi="Courier New" w:cs="Courier New"/>
+          <w:color w:val="000000"/>
+          <w:sz w:val="20"/>
+          <w:szCs w:val="18"/>
+        </w:rPr>
+        <w:t>just</w:t>
+      </w:r>
+      <w:proofErr w:type="gramEnd"/>
+      <w:r>
+        <w:rPr>
+          <w:rFonts w:ascii="Courier New" w:eastAsia="Times New Roman" w:hAnsi="Courier New" w:cs="Courier New"/>
+          <w:color w:val="000000"/>
+          <w:sz w:val="20"/>
+          <w:szCs w:val="18"/>
+        </w:rPr>
+        <w:t xml:space="preserve"> to take you along </w:t>
+      </w:r>
+    </w:p>
+    <w:p>
+      <w:pPr>
+        <w:shd w:val="clear" w:color="auto" w:fill="FFFFFF"/>
+        <w:tabs>
+          <w:tab w:val="left" w:pos="916"/>
+          <w:tab w:val="left" w:pos="1832"/>
+          <w:tab w:val="left" w:pos="2748"/>
+          <w:tab w:val="left" w:pos="3664"/>
+          <w:tab w:val="left" w:pos="4580"/>
+          <w:tab w:val="left" w:pos="5496"/>
+          <w:tab w:val="left" w:pos="6412"/>
+          <w:tab w:val="left" w:pos="7328"/>
+          <w:tab w:val="left" w:pos="8244"/>
+          <w:tab w:val="left" w:pos="9160"/>
+          <w:tab w:val="left" w:pos="10076"/>
+          <w:tab w:val="left" w:pos="10992"/>
+          <w:tab w:val="left" w:pos="11908"/>
+          <w:tab w:val="left" w:pos="12824"/>
+          <w:tab w:val="left" w:pos="13740"/>
+          <w:tab w:val="left" w:pos="14656"/>
+        </w:tabs>
+        <w:wordWrap w:val="0"/>
+        <w:spacing w:after="0" w:line="240" w:lineRule="auto"/>
+        <w:rPr>
+          <w:rFonts w:ascii="Courier New" w:eastAsia="Times New Roman" w:hAnsi="Courier New" w:cs="Courier New"/>
+          <w:color w:val="000000"/>
+          <w:sz w:val="20"/>
+          <w:szCs w:val="18"/>
+        </w:rPr>
+      </w:pPr>
+      <w:r>
+        <w:rPr>
+          <w:rFonts w:ascii="Courier New" w:eastAsia="Times New Roman" w:hAnsi="Courier New" w:cs="Courier New"/>
+          <w:color w:val="000000"/>
+          <w:sz w:val="20"/>
+          <w:szCs w:val="18"/>
+        </w:rPr>
+        <w:t xml:space="preserve">         </w:t>
+      </w:r>
+      <w:r>
+        <w:rPr>
+          <w:rFonts w:ascii="Courier New" w:eastAsia="Times New Roman" w:hAnsi="Courier New" w:cs="Courier New"/>
+          <w:color w:val="007FBF"/>
+          <w:sz w:val="20"/>
+          <w:szCs w:val="18"/>
+        </w:rPr>
+        <w:t>D</w:t>
+      </w:r>
+      <w:r>
+        <w:rPr>
+          <w:rFonts w:ascii="Courier New" w:eastAsia="Times New Roman" w:hAnsi="Courier New" w:cs="Courier New"/>
+          <w:color w:val="000000"/>
+          <w:sz w:val="20"/>
+          <w:szCs w:val="18"/>
+        </w:rPr>
+        <w:t xml:space="preserve"> </w:t>
+      </w:r>
+    </w:p>
+    <w:p>
+      <w:pPr>
+        <w:shd w:val="clear" w:color="auto" w:fill="FFFFFF"/>
+        <w:tabs>
+          <w:tab w:val="left" w:pos="916"/>
+          <w:tab w:val="left" w:pos="1832"/>
+          <w:tab w:val="left" w:pos="2748"/>
+          <w:tab w:val="left" w:pos="3664"/>
+          <w:tab w:val="left" w:pos="4580"/>
+          <w:tab w:val="left" w:pos="5496"/>
+          <w:tab w:val="left" w:pos="6412"/>
+          <w:tab w:val="left" w:pos="7328"/>
+          <w:tab w:val="left" w:pos="8244"/>
+          <w:tab w:val="left" w:pos="9160"/>
+          <w:tab w:val="left" w:pos="10076"/>
+          <w:tab w:val="left" w:pos="10992"/>
+          <w:tab w:val="left" w:pos="11908"/>
+          <w:tab w:val="left" w:pos="12824"/>
+          <w:tab w:val="left" w:pos="13740"/>
+          <w:tab w:val="left" w:pos="14656"/>
+        </w:tabs>
+        <w:wordWrap w:val="0"/>
+        <w:spacing w:after="0" w:line="240" w:lineRule="auto"/>
+        <w:rPr>
+          <w:rFonts w:ascii="Courier New" w:eastAsia="Times New Roman" w:hAnsi="Courier New" w:cs="Courier New"/>
+          <w:color w:val="000000"/>
+          <w:sz w:val="20"/>
+          <w:szCs w:val="18"/>
+        </w:rPr>
+      </w:pPr>
+      <w:proofErr w:type="gramStart"/>
+      <w:r>
+        <w:rPr>
+          <w:rFonts w:ascii="Courier New" w:eastAsia="Times New Roman" w:hAnsi="Courier New" w:cs="Courier New"/>
+          <w:color w:val="000000"/>
+          <w:sz w:val="20"/>
+          <w:szCs w:val="18"/>
+        </w:rPr>
+        <w:t>Baby get</w:t>
+      </w:r>
+      <w:proofErr w:type="gramEnd"/>
+      <w:r>
+        <w:rPr>
+          <w:rFonts w:ascii="Courier New" w:eastAsia="Times New Roman" w:hAnsi="Courier New" w:cs="Courier New"/>
+          <w:color w:val="000000"/>
+          <w:sz w:val="20"/>
+          <w:szCs w:val="18"/>
+        </w:rPr>
+        <w:t xml:space="preserve"> ready </w:t>
+      </w:r>
+    </w:p>
+    <w:p>
+      <w:pPr>
+        <w:shd w:val="clear" w:color="auto" w:fill="FFFFFF"/>
+        <w:tabs>
+          <w:tab w:val="left" w:pos="916"/>
+          <w:tab w:val="left" w:pos="1832"/>
+          <w:tab w:val="left" w:pos="2748"/>
+          <w:tab w:val="left" w:pos="3664"/>
+          <w:tab w:val="left" w:pos="4580"/>
+          <w:tab w:val="left" w:pos="5496"/>
+          <w:tab w:val="left" w:pos="6412"/>
+          <w:tab w:val="left" w:pos="7328"/>
+          <w:tab w:val="left" w:pos="8244"/>
+          <w:tab w:val="left" w:pos="9160"/>
+          <w:tab w:val="left" w:pos="10076"/>
+          <w:tab w:val="left" w:pos="10992"/>
+          <w:tab w:val="left" w:pos="11908"/>
+          <w:tab w:val="left" w:pos="12824"/>
+          <w:tab w:val="left" w:pos="13740"/>
+          <w:tab w:val="left" w:pos="14656"/>
+        </w:tabs>
+        <w:wordWrap w:val="0"/>
+        <w:spacing w:after="0" w:line="240" w:lineRule="auto"/>
+        <w:rPr>
+          <w:rFonts w:ascii="Courier New" w:eastAsia="Times New Roman" w:hAnsi="Courier New" w:cs="Courier New"/>
+          <w:color w:val="000000"/>
+          <w:sz w:val="20"/>
+          <w:szCs w:val="18"/>
+        </w:rPr>
+      </w:pPr>
+      <w:r>
+        <w:rPr>
+          <w:rFonts w:ascii="Courier New" w:eastAsia="Times New Roman" w:hAnsi="Courier New" w:cs="Courier New"/>
+          <w:color w:val="007FBF"/>
+          <w:sz w:val="20"/>
+          <w:szCs w:val="18"/>
+        </w:rPr>
+        <w:t>D</w:t>
+      </w:r>
+      <w:r>
+        <w:rPr>
+          <w:rFonts w:ascii="Courier New" w:eastAsia="Times New Roman" w:hAnsi="Courier New" w:cs="Courier New"/>
+          <w:color w:val="000000"/>
+          <w:sz w:val="20"/>
+          <w:szCs w:val="18"/>
+        </w:rPr>
+        <w:t xml:space="preserve">                                         </w:t>
+      </w:r>
+    </w:p>
+    <w:p>
+      <w:pPr>
+        <w:shd w:val="clear" w:color="auto" w:fill="FFFFFF"/>
+        <w:tabs>
+          <w:tab w:val="left" w:pos="916"/>
+          <w:tab w:val="left" w:pos="1832"/>
+          <w:tab w:val="left" w:pos="2748"/>
+          <w:tab w:val="left" w:pos="3664"/>
+          <w:tab w:val="left" w:pos="4580"/>
+          <w:tab w:val="left" w:pos="5496"/>
+          <w:tab w:val="left" w:pos="6412"/>
+          <w:tab w:val="left" w:pos="7328"/>
+          <w:tab w:val="left" w:pos="8244"/>
+          <w:tab w:val="left" w:pos="9160"/>
+          <w:tab w:val="left" w:pos="10076"/>
+          <w:tab w:val="left" w:pos="10992"/>
+          <w:tab w:val="left" w:pos="11908"/>
+          <w:tab w:val="left" w:pos="12824"/>
+          <w:tab w:val="left" w:pos="13740"/>
+          <w:tab w:val="left" w:pos="14656"/>
+        </w:tabs>
+        <w:wordWrap w:val="0"/>
+        <w:spacing w:after="0" w:line="240" w:lineRule="auto"/>
+        <w:rPr>
+          <w:rFonts w:ascii="Courier New" w:eastAsia="Times New Roman" w:hAnsi="Courier New" w:cs="Courier New"/>
+          <w:color w:val="000000"/>
+          <w:sz w:val="20"/>
+          <w:szCs w:val="18"/>
+        </w:rPr>
+      </w:pPr>
+      <w:r>
+        <w:rPr>
+          <w:rFonts w:ascii="Courier New" w:eastAsia="Times New Roman" w:hAnsi="Courier New" w:cs="Courier New"/>
+          <w:color w:val="000000"/>
+          <w:sz w:val="20"/>
+          <w:szCs w:val="18"/>
+        </w:rPr>
+        <w:t xml:space="preserve">And it </w:t>
+      </w:r>
+      <w:proofErr w:type="spellStart"/>
+      <w:r>
+        <w:rPr>
+          <w:rFonts w:ascii="Courier New" w:eastAsia="Times New Roman" w:hAnsi="Courier New" w:cs="Courier New"/>
+          <w:color w:val="000000"/>
+          <w:sz w:val="20"/>
+          <w:szCs w:val="18"/>
+        </w:rPr>
+        <w:t>dont</w:t>
+      </w:r>
+      <w:proofErr w:type="spellEnd"/>
+      <w:r>
+        <w:rPr>
+          <w:rFonts w:ascii="Courier New" w:eastAsia="Times New Roman" w:hAnsi="Courier New" w:cs="Courier New"/>
+          <w:color w:val="000000"/>
+          <w:sz w:val="20"/>
+          <w:szCs w:val="18"/>
+        </w:rPr>
+        <w:t xml:space="preserve"> matter if we sit for ever </w:t>
+      </w:r>
+    </w:p>
+    <w:p>
+      <w:pPr>
+        <w:shd w:val="clear" w:color="auto" w:fill="FFFFFF"/>
+        <w:tabs>
+          <w:tab w:val="left" w:pos="916"/>
+          <w:tab w:val="left" w:pos="1832"/>
+          <w:tab w:val="left" w:pos="2748"/>
+          <w:tab w:val="left" w:pos="3664"/>
+          <w:tab w:val="left" w:pos="4580"/>
+          <w:tab w:val="left" w:pos="5496"/>
+          <w:tab w:val="left" w:pos="6412"/>
+          <w:tab w:val="left" w:pos="7328"/>
+          <w:tab w:val="left" w:pos="8244"/>
+          <w:tab w:val="left" w:pos="9160"/>
+          <w:tab w:val="left" w:pos="10076"/>
+          <w:tab w:val="left" w:pos="10992"/>
+          <w:tab w:val="left" w:pos="11908"/>
+          <w:tab w:val="left" w:pos="12824"/>
+          <w:tab w:val="left" w:pos="13740"/>
+          <w:tab w:val="left" w:pos="14656"/>
+        </w:tabs>
+        <w:wordWrap w:val="0"/>
+        <w:spacing w:after="0" w:line="240" w:lineRule="auto"/>
+        <w:rPr>
+          <w:rFonts w:ascii="Courier New" w:eastAsia="Times New Roman" w:hAnsi="Courier New" w:cs="Courier New"/>
+          <w:color w:val="000000"/>
+          <w:sz w:val="20"/>
+          <w:szCs w:val="18"/>
+        </w:rPr>
+      </w:pPr>
+      <w:r>
+        <w:rPr>
+          <w:rFonts w:ascii="Courier New" w:eastAsia="Times New Roman" w:hAnsi="Courier New" w:cs="Courier New"/>
+          <w:color w:val="000000"/>
+          <w:sz w:val="20"/>
+          <w:szCs w:val="18"/>
+        </w:rPr>
+        <w:t xml:space="preserve">                        </w:t>
+      </w:r>
+    </w:p>
+    <w:p>
+      <w:pPr>
+        <w:shd w:val="clear" w:color="auto" w:fill="FFFFFF"/>
+        <w:tabs>
+          <w:tab w:val="left" w:pos="916"/>
+          <w:tab w:val="left" w:pos="1832"/>
+          <w:tab w:val="left" w:pos="2748"/>
+          <w:tab w:val="left" w:pos="3664"/>
+          <w:tab w:val="left" w:pos="4580"/>
+          <w:tab w:val="left" w:pos="5496"/>
+          <w:tab w:val="left" w:pos="6412"/>
+          <w:tab w:val="left" w:pos="7328"/>
+          <w:tab w:val="left" w:pos="8244"/>
+          <w:tab w:val="left" w:pos="9160"/>
+          <w:tab w:val="left" w:pos="10076"/>
+          <w:tab w:val="left" w:pos="10992"/>
+          <w:tab w:val="left" w:pos="11908"/>
+          <w:tab w:val="left" w:pos="12824"/>
+          <w:tab w:val="left" w:pos="13740"/>
+          <w:tab w:val="left" w:pos="14656"/>
+        </w:tabs>
+        <w:wordWrap w:val="0"/>
+        <w:spacing w:after="0" w:line="240" w:lineRule="auto"/>
+        <w:rPr>
+          <w:rFonts w:ascii="Courier New" w:eastAsia="Times New Roman" w:hAnsi="Courier New" w:cs="Courier New"/>
+          <w:color w:val="000000"/>
+          <w:sz w:val="20"/>
+          <w:szCs w:val="18"/>
+        </w:rPr>
+      </w:pPr>
+      <w:proofErr w:type="gramStart"/>
+      <w:r>
+        <w:rPr>
+          <w:rFonts w:ascii="Courier New" w:eastAsia="Times New Roman" w:hAnsi="Courier New" w:cs="Courier New"/>
+          <w:color w:val="000000"/>
+          <w:sz w:val="20"/>
+          <w:szCs w:val="18"/>
+        </w:rPr>
+        <w:t>and</w:t>
+      </w:r>
+      <w:proofErr w:type="gramEnd"/>
+      <w:r>
+        <w:rPr>
+          <w:rFonts w:ascii="Courier New" w:eastAsia="Times New Roman" w:hAnsi="Courier New" w:cs="Courier New"/>
+          <w:color w:val="000000"/>
+          <w:sz w:val="20"/>
+          <w:szCs w:val="18"/>
+        </w:rPr>
+        <w:t xml:space="preserve"> the fish </w:t>
+      </w:r>
+      <w:proofErr w:type="spellStart"/>
+      <w:r>
+        <w:rPr>
+          <w:rFonts w:ascii="Courier New" w:eastAsia="Times New Roman" w:hAnsi="Courier New" w:cs="Courier New"/>
+          <w:color w:val="000000"/>
+          <w:sz w:val="20"/>
+          <w:szCs w:val="18"/>
+        </w:rPr>
+        <w:t>dont</w:t>
+      </w:r>
+      <w:proofErr w:type="spellEnd"/>
+      <w:r>
+        <w:rPr>
+          <w:rFonts w:ascii="Courier New" w:eastAsia="Times New Roman" w:hAnsi="Courier New" w:cs="Courier New"/>
+          <w:color w:val="000000"/>
+          <w:sz w:val="20"/>
+          <w:szCs w:val="18"/>
+        </w:rPr>
+        <w:t xml:space="preserve"> bite </w:t>
+      </w:r>
+    </w:p>
+    <w:p>
+      <w:pPr>
+        <w:shd w:val="clear" w:color="auto" w:fill="FFFFFF"/>
+        <w:tabs>
+          <w:tab w:val="left" w:pos="916"/>
+          <w:tab w:val="left" w:pos="1832"/>
+          <w:tab w:val="left" w:pos="2748"/>
+          <w:tab w:val="left" w:pos="3664"/>
+          <w:tab w:val="left" w:pos="4580"/>
+          <w:tab w:val="left" w:pos="5496"/>
+          <w:tab w:val="left" w:pos="6412"/>
+          <w:tab w:val="left" w:pos="7328"/>
+          <w:tab w:val="left" w:pos="8244"/>
+          <w:tab w:val="left" w:pos="9160"/>
+          <w:tab w:val="left" w:pos="10076"/>
+          <w:tab w:val="left" w:pos="10992"/>
+          <w:tab w:val="left" w:pos="11908"/>
+          <w:tab w:val="left" w:pos="12824"/>
+          <w:tab w:val="left" w:pos="13740"/>
+          <w:tab w:val="left" w:pos="14656"/>
+        </w:tabs>
+        <w:wordWrap w:val="0"/>
+        <w:spacing w:after="0" w:line="240" w:lineRule="auto"/>
+        <w:rPr>
+          <w:rFonts w:ascii="Courier New" w:eastAsia="Times New Roman" w:hAnsi="Courier New" w:cs="Courier New"/>
+          <w:color w:val="000000"/>
+          <w:sz w:val="20"/>
+          <w:szCs w:val="18"/>
+        </w:rPr>
+      </w:pPr>
+      <w:r>
+        <w:rPr>
+          <w:rFonts w:ascii="Courier New" w:eastAsia="Times New Roman" w:hAnsi="Courier New" w:cs="Courier New"/>
+          <w:color w:val="007FBF"/>
+          <w:sz w:val="20"/>
+          <w:szCs w:val="18"/>
+        </w:rPr>
+        <w:t>G</w:t>
+      </w:r>
+      <w:r>
+        <w:rPr>
+          <w:rFonts w:ascii="Courier New" w:eastAsia="Times New Roman" w:hAnsi="Courier New" w:cs="Courier New"/>
+          <w:color w:val="000000"/>
+          <w:sz w:val="20"/>
+          <w:szCs w:val="18"/>
+        </w:rPr>
+        <w:t xml:space="preserve">                                    </w:t>
+      </w:r>
+    </w:p>
+    <w:p>
+      <w:pPr>
+        <w:shd w:val="clear" w:color="auto" w:fill="FFFFFF"/>
+        <w:tabs>
+          <w:tab w:val="left" w:pos="916"/>
+          <w:tab w:val="left" w:pos="1832"/>
+          <w:tab w:val="left" w:pos="2748"/>
+          <w:tab w:val="left" w:pos="3664"/>
+          <w:tab w:val="left" w:pos="4580"/>
+          <w:tab w:val="left" w:pos="5496"/>
+          <w:tab w:val="left" w:pos="6412"/>
+          <w:tab w:val="left" w:pos="7328"/>
+          <w:tab w:val="left" w:pos="8244"/>
+          <w:tab w:val="left" w:pos="9160"/>
+          <w:tab w:val="left" w:pos="10076"/>
+          <w:tab w:val="left" w:pos="10992"/>
+          <w:tab w:val="left" w:pos="11908"/>
+          <w:tab w:val="left" w:pos="12824"/>
+          <w:tab w:val="left" w:pos="13740"/>
+          <w:tab w:val="left" w:pos="14656"/>
+        </w:tabs>
+        <w:wordWrap w:val="0"/>
+        <w:spacing w:after="0" w:line="240" w:lineRule="auto"/>
+        <w:rPr>
+          <w:rFonts w:ascii="Courier New" w:eastAsia="Times New Roman" w:hAnsi="Courier New" w:cs="Courier New"/>
+          <w:color w:val="000000"/>
+          <w:sz w:val="20"/>
+          <w:szCs w:val="18"/>
+        </w:rPr>
+      </w:pPr>
+      <w:proofErr w:type="gramStart"/>
+      <w:r>
+        <w:rPr>
+          <w:rFonts w:ascii="Courier New" w:eastAsia="Times New Roman" w:hAnsi="Courier New" w:cs="Courier New"/>
+          <w:color w:val="000000"/>
+          <w:sz w:val="20"/>
+          <w:szCs w:val="18"/>
+        </w:rPr>
+        <w:t>jump</w:t>
+      </w:r>
+      <w:proofErr w:type="gramEnd"/>
+      <w:r>
+        <w:rPr>
+          <w:rFonts w:ascii="Courier New" w:eastAsia="Times New Roman" w:hAnsi="Courier New" w:cs="Courier New"/>
+          <w:color w:val="000000"/>
+          <w:sz w:val="20"/>
+          <w:szCs w:val="18"/>
+        </w:rPr>
+        <w:t xml:space="preserve"> in the river and cool ourselves </w:t>
+      </w:r>
+    </w:p>
+    <w:p>
+      <w:pPr>
+        <w:shd w:val="clear" w:color="auto" w:fill="FFFFFF"/>
+        <w:tabs>
+          <w:tab w:val="left" w:pos="916"/>
+          <w:tab w:val="left" w:pos="1832"/>
+          <w:tab w:val="left" w:pos="2748"/>
+          <w:tab w:val="left" w:pos="3664"/>
+          <w:tab w:val="left" w:pos="4580"/>
+          <w:tab w:val="left" w:pos="5496"/>
+          <w:tab w:val="left" w:pos="6412"/>
+          <w:tab w:val="left" w:pos="7328"/>
+          <w:tab w:val="left" w:pos="8244"/>
+          <w:tab w:val="left" w:pos="9160"/>
+          <w:tab w:val="left" w:pos="10076"/>
+          <w:tab w:val="left" w:pos="10992"/>
+          <w:tab w:val="left" w:pos="11908"/>
+          <w:tab w:val="left" w:pos="12824"/>
+          <w:tab w:val="left" w:pos="13740"/>
+          <w:tab w:val="left" w:pos="14656"/>
+        </w:tabs>
+        <w:wordWrap w:val="0"/>
+        <w:spacing w:after="0" w:line="240" w:lineRule="auto"/>
+        <w:rPr>
+          <w:rFonts w:ascii="Courier New" w:eastAsia="Times New Roman" w:hAnsi="Courier New" w:cs="Courier New"/>
+          <w:color w:val="000000"/>
+          <w:sz w:val="20"/>
+          <w:szCs w:val="18"/>
+        </w:rPr>
+      </w:pPr>
+      <w:r>
+        <w:rPr>
+          <w:rFonts w:ascii="Courier New" w:eastAsia="Times New Roman" w:hAnsi="Courier New" w:cs="Courier New"/>
+          <w:color w:val="000000"/>
+          <w:sz w:val="20"/>
+          <w:szCs w:val="18"/>
+        </w:rPr>
+        <w:t xml:space="preserve">                           </w:t>
+      </w:r>
+    </w:p>
+    <w:p>
+      <w:pPr>
+        <w:shd w:val="clear" w:color="auto" w:fill="FFFFFF"/>
+        <w:tabs>
+          <w:tab w:val="left" w:pos="916"/>
+          <w:tab w:val="left" w:pos="1832"/>
+          <w:tab w:val="left" w:pos="2748"/>
+          <w:tab w:val="left" w:pos="3664"/>
+          <w:tab w:val="left" w:pos="4580"/>
+          <w:tab w:val="left" w:pos="5496"/>
+          <w:tab w:val="left" w:pos="6412"/>
+          <w:tab w:val="left" w:pos="7328"/>
+          <w:tab w:val="left" w:pos="8244"/>
+          <w:tab w:val="left" w:pos="9160"/>
+          <w:tab w:val="left" w:pos="10076"/>
+          <w:tab w:val="left" w:pos="10992"/>
+          <w:tab w:val="left" w:pos="11908"/>
+          <w:tab w:val="left" w:pos="12824"/>
+          <w:tab w:val="left" w:pos="13740"/>
+          <w:tab w:val="left" w:pos="14656"/>
+        </w:tabs>
+        <w:wordWrap w:val="0"/>
+        <w:spacing w:after="0" w:line="240" w:lineRule="auto"/>
+        <w:rPr>
+          <w:rFonts w:ascii="Courier New" w:eastAsia="Times New Roman" w:hAnsi="Courier New" w:cs="Courier New"/>
+          <w:color w:val="000000"/>
+          <w:sz w:val="20"/>
+          <w:szCs w:val="18"/>
+        </w:rPr>
+      </w:pPr>
+      <w:proofErr w:type="gramStart"/>
+      <w:r>
+        <w:rPr>
+          <w:rFonts w:ascii="Courier New" w:eastAsia="Times New Roman" w:hAnsi="Courier New" w:cs="Courier New"/>
+          <w:color w:val="000000"/>
+          <w:sz w:val="20"/>
+          <w:szCs w:val="18"/>
+        </w:rPr>
+        <w:t>from</w:t>
+      </w:r>
+      <w:proofErr w:type="gramEnd"/>
+      <w:r>
+        <w:rPr>
+          <w:rFonts w:ascii="Courier New" w:eastAsia="Times New Roman" w:hAnsi="Courier New" w:cs="Courier New"/>
+          <w:color w:val="000000"/>
+          <w:sz w:val="20"/>
+          <w:szCs w:val="18"/>
+        </w:rPr>
+        <w:t xml:space="preserve"> the heat of the night </w:t>
+      </w:r>
+    </w:p>
+    <w:p>
+      <w:pPr>
+        <w:shd w:val="clear" w:color="auto" w:fill="FFFFFF"/>
+        <w:tabs>
+          <w:tab w:val="left" w:pos="916"/>
+          <w:tab w:val="left" w:pos="1832"/>
+          <w:tab w:val="left" w:pos="2748"/>
+          <w:tab w:val="left" w:pos="3664"/>
+          <w:tab w:val="left" w:pos="4580"/>
+          <w:tab w:val="left" w:pos="5496"/>
+          <w:tab w:val="left" w:pos="6412"/>
+          <w:tab w:val="left" w:pos="7328"/>
+          <w:tab w:val="left" w:pos="8244"/>
+          <w:tab w:val="left" w:pos="9160"/>
+          <w:tab w:val="left" w:pos="10076"/>
+          <w:tab w:val="left" w:pos="10992"/>
+          <w:tab w:val="left" w:pos="11908"/>
+          <w:tab w:val="left" w:pos="12824"/>
+          <w:tab w:val="left" w:pos="13740"/>
+          <w:tab w:val="left" w:pos="14656"/>
+        </w:tabs>
+        <w:wordWrap w:val="0"/>
+        <w:spacing w:after="0" w:line="240" w:lineRule="auto"/>
+        <w:rPr>
+          <w:rFonts w:ascii="Courier New" w:eastAsia="Times New Roman" w:hAnsi="Courier New" w:cs="Courier New"/>
+          <w:color w:val="000000"/>
+          <w:sz w:val="20"/>
+          <w:szCs w:val="18"/>
+        </w:rPr>
+      </w:pPr>
+      <w:r>
+        <w:rPr>
+          <w:rFonts w:ascii="Courier New" w:eastAsia="Times New Roman" w:hAnsi="Courier New" w:cs="Courier New"/>
+          <w:color w:val="000000"/>
+          <w:sz w:val="20"/>
+          <w:szCs w:val="18"/>
+        </w:rPr>
+        <w:t xml:space="preserve">         </w:t>
+      </w:r>
+      <w:r>
+        <w:rPr>
+          <w:rFonts w:ascii="Courier New" w:eastAsia="Times New Roman" w:hAnsi="Courier New" w:cs="Courier New"/>
+          <w:color w:val="007FBF"/>
+          <w:sz w:val="20"/>
+          <w:szCs w:val="18"/>
+        </w:rPr>
+        <w:t>D</w:t>
+      </w:r>
+      <w:r>
+        <w:rPr>
+          <w:rFonts w:ascii="Courier New" w:eastAsia="Times New Roman" w:hAnsi="Courier New" w:cs="Courier New"/>
+          <w:color w:val="000000"/>
+          <w:sz w:val="20"/>
+          <w:szCs w:val="18"/>
+        </w:rPr>
+        <w:t xml:space="preserve">       </w:t>
+      </w:r>
+      <w:r>
+        <w:rPr>
+          <w:rFonts w:ascii="Courier New" w:eastAsia="Times New Roman" w:hAnsi="Courier New" w:cs="Courier New"/>
+          <w:color w:val="007FBF"/>
+          <w:sz w:val="20"/>
+          <w:szCs w:val="18"/>
+        </w:rPr>
+        <w:t>A</w:t>
+      </w:r>
+      <w:r>
+        <w:rPr>
+          <w:rFonts w:ascii="Courier New" w:eastAsia="Times New Roman" w:hAnsi="Courier New" w:cs="Courier New"/>
+          <w:color w:val="000000"/>
+          <w:sz w:val="20"/>
+          <w:szCs w:val="18"/>
+        </w:rPr>
+        <w:t xml:space="preserve"> </w:t>
+      </w:r>
     </w:p>
     <w:p>
       <w:pPr>
@@ -5594,7 +5820,7 @@
     <w:sectPr>
       <w:pgSz w:w="12240" w:h="15840"/>
       <w:pgMar w:top="720" w:right="720" w:bottom="720" w:left="720" w:header="720" w:footer="720" w:gutter="0"/>
-      <w:cols w:num="2" w:space="720"/>
+      <w:cols w:num="2" w:space="288"/>
       <w:docGrid w:linePitch="360"/>
     </w:sectPr>
   </w:body>
